--- a/docs/RocketMQ 原理与应用.docx
+++ b/docs/RocketMQ 原理与应用.docx
@@ -92,15 +92,37 @@
                         <w:szCs w:val="80"/>
                       </w:rPr>
                     </w:pPr>
+                    <w:proofErr w:type="spellStart"/>
                     <w:r>
                       <w:rPr>
-                        <w:rFonts w:asciiTheme="majorHAnsi" w:eastAsia="微软雅黑" w:hAnsiTheme="majorHAnsi" w:cstheme="majorBidi"/>
+                        <w:rFonts w:asciiTheme="majorHAnsi" w:eastAsia="微软雅黑" w:hAnsiTheme="majorHAnsi" w:cstheme="majorBidi" w:hint="eastAsia"/>
                         <w:b/>
                         <w:sz w:val="72"/>
                         <w:szCs w:val="72"/>
                       </w:rPr>
-                      <w:t>Metaq</w:t>
+                      <w:t>Alibaba</w:t>
                     </w:r>
+                    <w:proofErr w:type="spellEnd"/>
+                    <w:r>
+                      <w:rPr>
+                        <w:rFonts w:asciiTheme="majorHAnsi" w:eastAsia="微软雅黑" w:hAnsiTheme="majorHAnsi" w:cstheme="majorBidi" w:hint="eastAsia"/>
+                        <w:b/>
+                        <w:sz w:val="72"/>
+                        <w:szCs w:val="72"/>
+                      </w:rPr>
+                      <w:t xml:space="preserve"> </w:t>
+                    </w:r>
+                    <w:proofErr w:type="spellStart"/>
+                    <w:r>
+                      <w:rPr>
+                        <w:rFonts w:asciiTheme="majorHAnsi" w:eastAsia="微软雅黑" w:hAnsiTheme="majorHAnsi" w:cstheme="majorBidi" w:hint="eastAsia"/>
+                        <w:b/>
+                        <w:sz w:val="72"/>
+                        <w:szCs w:val="72"/>
+                      </w:rPr>
+                      <w:t>RocketMQ</w:t>
+                    </w:r>
+                    <w:proofErr w:type="spellEnd"/>
                     <w:r>
                       <w:rPr>
                         <w:rFonts w:asciiTheme="majorHAnsi" w:eastAsia="微软雅黑" w:hAnsi="微软雅黑" w:cstheme="majorBidi"/>
@@ -322,7 +344,7 @@
                     <w:rFonts w:asciiTheme="majorHAnsi" w:eastAsia="YaHei Consolas Hybrid" w:hAnsiTheme="majorHAnsi"/>
                     <w:noProof/>
                   </w:rPr>
-                  <w:t>2013/4/10</w:t>
+                  <w:t>2013/5/18</w:t>
                 </w:r>
                 <w:r>
                   <w:rPr>
@@ -330,6 +352,606 @@
                   </w:rPr>
                   <w:fldChar w:fldCharType="end"/>
                 </w:r>
+              </w:p>
+            </w:tc>
+          </w:tr>
+        </w:tbl>
+        <w:p>
+          <w:pPr>
+            <w:pStyle w:val="a6"/>
+            <w:rPr>
+              <w:rFonts w:ascii="YaHei Consolas Hybrid" w:eastAsia="YaHei Consolas Hybrid" w:hAnsi="YaHei Consolas Hybrid"/>
+            </w:rPr>
+          </w:pPr>
+        </w:p>
+        <w:p>
+          <w:pPr>
+            <w:widowControl/>
+            <w:jc w:val="left"/>
+            <w:rPr>
+              <w:rFonts w:ascii="YaHei Consolas Hybrid" w:eastAsia="YaHei Consolas Hybrid" w:hAnsi="YaHei Consolas Hybrid"/>
+              <w:kern w:val="0"/>
+              <w:sz w:val="22"/>
+            </w:rPr>
+          </w:pPr>
+          <w:r>
+            <w:rPr>
+              <w:rFonts w:ascii="YaHei Consolas Hybrid" w:eastAsia="YaHei Consolas Hybrid" w:hAnsi="YaHei Consolas Hybrid"/>
+            </w:rPr>
+            <w:br w:type="page"/>
+          </w:r>
+        </w:p>
+        <w:p>
+          <w:pPr>
+            <w:pStyle w:val="a6"/>
+            <w:rPr>
+              <w:rFonts w:ascii="YaHei Consolas Hybrid" w:eastAsia="YaHei Consolas Hybrid" w:hAnsi="YaHei Consolas Hybrid" w:hint="eastAsia"/>
+              <w:b/>
+              <w:sz w:val="32"/>
+              <w:szCs w:val="32"/>
+            </w:rPr>
+          </w:pPr>
+          <w:r>
+            <w:rPr>
+              <w:rFonts w:ascii="YaHei Consolas Hybrid" w:eastAsia="YaHei Consolas Hybrid" w:hAnsi="YaHei Consolas Hybrid" w:hint="eastAsia"/>
+              <w:b/>
+              <w:sz w:val="32"/>
+              <w:szCs w:val="32"/>
+            </w:rPr>
+            <w:lastRenderedPageBreak/>
+            <w:t>文档变更历史</w:t>
+          </w:r>
+        </w:p>
+        <w:tbl>
+          <w:tblPr>
+            <w:tblStyle w:val="ad"/>
+            <w:tblW w:w="0" w:type="auto"/>
+            <w:tblLayout w:type="fixed"/>
+            <w:tblLook w:val="04A0"/>
+          </w:tblPr>
+          <w:tblGrid>
+            <w:gridCol w:w="959"/>
+            <w:gridCol w:w="4381"/>
+            <w:gridCol w:w="3273"/>
+            <w:gridCol w:w="2069"/>
+          </w:tblGrid>
+          <w:tr>
+            <w:trPr>
+              <w:trHeight w:val="284"/>
+            </w:trPr>
+            <w:tc>
+              <w:tcPr>
+                <w:tcW w:w="959" w:type="dxa"/>
+              </w:tcPr>
+              <w:p>
+                <w:pPr>
+                  <w:pStyle w:val="a6"/>
+                  <w:rPr>
+                    <w:rFonts w:ascii="YaHei Consolas Hybrid" w:eastAsia="YaHei Consolas Hybrid" w:hAnsi="YaHei Consolas Hybrid"/>
+                  </w:rPr>
+                </w:pPr>
+                <w:r>
+                  <w:rPr>
+                    <w:rFonts w:ascii="YaHei Consolas Hybrid" w:eastAsia="YaHei Consolas Hybrid" w:hAnsi="YaHei Consolas Hybrid" w:hint="eastAsia"/>
+                  </w:rPr>
+                  <w:t>序号</w:t>
+                </w:r>
+              </w:p>
+            </w:tc>
+            <w:tc>
+              <w:tcPr>
+                <w:tcW w:w="4381" w:type="dxa"/>
+              </w:tcPr>
+              <w:p>
+                <w:pPr>
+                  <w:pStyle w:val="a6"/>
+                  <w:rPr>
+                    <w:rFonts w:ascii="YaHei Consolas Hybrid" w:eastAsia="YaHei Consolas Hybrid" w:hAnsi="YaHei Consolas Hybrid"/>
+                  </w:rPr>
+                </w:pPr>
+                <w:r>
+                  <w:rPr>
+                    <w:rFonts w:ascii="YaHei Consolas Hybrid" w:eastAsia="YaHei Consolas Hybrid" w:hAnsi="YaHei Consolas Hybrid" w:hint="eastAsia"/>
+                  </w:rPr>
+                  <w:t>主要更改内容</w:t>
+                </w:r>
+              </w:p>
+            </w:tc>
+            <w:tc>
+              <w:tcPr>
+                <w:tcW w:w="3273" w:type="dxa"/>
+              </w:tcPr>
+              <w:p>
+                <w:pPr>
+                  <w:pStyle w:val="a6"/>
+                  <w:rPr>
+                    <w:rFonts w:ascii="YaHei Consolas Hybrid" w:eastAsia="YaHei Consolas Hybrid" w:hAnsi="YaHei Consolas Hybrid"/>
+                  </w:rPr>
+                </w:pPr>
+                <w:r>
+                  <w:rPr>
+                    <w:rFonts w:ascii="YaHei Consolas Hybrid" w:eastAsia="YaHei Consolas Hybrid" w:hAnsi="YaHei Consolas Hybrid" w:hint="eastAsia"/>
+                  </w:rPr>
+                  <w:t>更改人</w:t>
+                </w:r>
+              </w:p>
+            </w:tc>
+            <w:tc>
+              <w:tcPr>
+                <w:tcW w:w="2069" w:type="dxa"/>
+              </w:tcPr>
+              <w:p>
+                <w:pPr>
+                  <w:pStyle w:val="a6"/>
+                  <w:rPr>
+                    <w:rFonts w:ascii="YaHei Consolas Hybrid" w:eastAsia="YaHei Consolas Hybrid" w:hAnsi="YaHei Consolas Hybrid"/>
+                  </w:rPr>
+                </w:pPr>
+                <w:r>
+                  <w:rPr>
+                    <w:rFonts w:ascii="YaHei Consolas Hybrid" w:eastAsia="YaHei Consolas Hybrid" w:hAnsi="YaHei Consolas Hybrid" w:hint="eastAsia"/>
+                  </w:rPr>
+                  <w:t>更改时间</w:t>
+                </w:r>
+              </w:p>
+            </w:tc>
+          </w:tr>
+          <w:tr>
+            <w:trPr>
+              <w:trHeight w:val="284"/>
+            </w:trPr>
+            <w:tc>
+              <w:tcPr>
+                <w:tcW w:w="959" w:type="dxa"/>
+              </w:tcPr>
+              <w:p>
+                <w:pPr>
+                  <w:pStyle w:val="a6"/>
+                  <w:rPr>
+                    <w:rFonts w:ascii="YaHei Consolas Hybrid" w:eastAsia="YaHei Consolas Hybrid" w:hAnsi="YaHei Consolas Hybrid"/>
+                  </w:rPr>
+                </w:pPr>
+                <w:r>
+                  <w:rPr>
+                    <w:rFonts w:ascii="YaHei Consolas Hybrid" w:eastAsia="YaHei Consolas Hybrid" w:hAnsi="YaHei Consolas Hybrid" w:hint="eastAsia"/>
+                  </w:rPr>
+                  <w:t>1</w:t>
+                </w:r>
+              </w:p>
+            </w:tc>
+            <w:tc>
+              <w:tcPr>
+                <w:tcW w:w="4381" w:type="dxa"/>
+              </w:tcPr>
+              <w:p>
+                <w:pPr>
+                  <w:pStyle w:val="a6"/>
+                  <w:rPr>
+                    <w:rFonts w:ascii="YaHei Consolas Hybrid" w:eastAsia="YaHei Consolas Hybrid" w:hAnsi="YaHei Consolas Hybrid"/>
+                  </w:rPr>
+                </w:pPr>
+                <w:r>
+                  <w:rPr>
+                    <w:rFonts w:ascii="YaHei Consolas Hybrid" w:eastAsia="YaHei Consolas Hybrid" w:hAnsi="YaHei Consolas Hybrid" w:hint="eastAsia"/>
+                  </w:rPr>
+                  <w:t>建立初始版本</w:t>
+                </w:r>
+              </w:p>
+            </w:tc>
+            <w:tc>
+              <w:tcPr>
+                <w:tcW w:w="3273" w:type="dxa"/>
+              </w:tcPr>
+              <w:p>
+                <w:pPr>
+                  <w:pStyle w:val="a6"/>
+                  <w:rPr>
+                    <w:rFonts w:ascii="YaHei Consolas Hybrid" w:eastAsia="YaHei Consolas Hybrid" w:hAnsi="YaHei Consolas Hybrid" w:hint="eastAsia"/>
+                  </w:rPr>
+                </w:pPr>
+                <w:r>
+                  <w:rPr>
+                    <w:rFonts w:ascii="YaHei Consolas Hybrid" w:eastAsia="YaHei Consolas Hybrid" w:hAnsi="YaHei Consolas Hybrid" w:hint="eastAsia"/>
+                  </w:rPr>
+                  <w:t>誓嘉vintage.wang@gmail.com</w:t>
+                </w:r>
+              </w:p>
+            </w:tc>
+            <w:tc>
+              <w:tcPr>
+                <w:tcW w:w="2069" w:type="dxa"/>
+              </w:tcPr>
+              <w:p>
+                <w:pPr>
+                  <w:pStyle w:val="a6"/>
+                  <w:rPr>
+                    <w:rFonts w:ascii="YaHei Consolas Hybrid" w:eastAsia="YaHei Consolas Hybrid" w:hAnsi="YaHei Consolas Hybrid"/>
+                  </w:rPr>
+                </w:pPr>
+                <w:r>
+                  <w:rPr>
+                    <w:rFonts w:ascii="YaHei Consolas Hybrid" w:eastAsia="YaHei Consolas Hybrid" w:hAnsi="YaHei Consolas Hybrid"/>
+                  </w:rPr>
+                  <w:t>2013/5/18</w:t>
+                </w:r>
+              </w:p>
+            </w:tc>
+          </w:tr>
+          <w:tr>
+            <w:trPr>
+              <w:trHeight w:val="284"/>
+            </w:trPr>
+            <w:tc>
+              <w:tcPr>
+                <w:tcW w:w="959" w:type="dxa"/>
+              </w:tcPr>
+              <w:p>
+                <w:pPr>
+                  <w:pStyle w:val="a6"/>
+                  <w:rPr>
+                    <w:rFonts w:ascii="YaHei Consolas Hybrid" w:eastAsia="YaHei Consolas Hybrid" w:hAnsi="YaHei Consolas Hybrid"/>
+                  </w:rPr>
+                </w:pPr>
+                <w:r>
+                  <w:rPr>
+                    <w:rFonts w:ascii="YaHei Consolas Hybrid" w:eastAsia="YaHei Consolas Hybrid" w:hAnsi="YaHei Consolas Hybrid" w:hint="eastAsia"/>
+                  </w:rPr>
+                  <w:t>2</w:t>
+                </w:r>
+              </w:p>
+            </w:tc>
+            <w:tc>
+              <w:tcPr>
+                <w:tcW w:w="4381" w:type="dxa"/>
+              </w:tcPr>
+              <w:p>
+                <w:pPr>
+                  <w:pStyle w:val="a6"/>
+                  <w:rPr>
+                    <w:rFonts w:ascii="YaHei Consolas Hybrid" w:eastAsia="YaHei Consolas Hybrid" w:hAnsi="YaHei Consolas Hybrid"/>
+                  </w:rPr>
+                </w:pPr>
+              </w:p>
+            </w:tc>
+            <w:tc>
+              <w:tcPr>
+                <w:tcW w:w="3273" w:type="dxa"/>
+              </w:tcPr>
+              <w:p>
+                <w:pPr>
+                  <w:pStyle w:val="a6"/>
+                  <w:rPr>
+                    <w:rFonts w:ascii="YaHei Consolas Hybrid" w:eastAsia="YaHei Consolas Hybrid" w:hAnsi="YaHei Consolas Hybrid"/>
+                  </w:rPr>
+                </w:pPr>
+              </w:p>
+            </w:tc>
+            <w:tc>
+              <w:tcPr>
+                <w:tcW w:w="2069" w:type="dxa"/>
+              </w:tcPr>
+              <w:p>
+                <w:pPr>
+                  <w:pStyle w:val="a6"/>
+                  <w:rPr>
+                    <w:rFonts w:ascii="YaHei Consolas Hybrid" w:eastAsia="YaHei Consolas Hybrid" w:hAnsi="YaHei Consolas Hybrid"/>
+                  </w:rPr>
+                </w:pPr>
+              </w:p>
+            </w:tc>
+          </w:tr>
+          <w:tr>
+            <w:trPr>
+              <w:trHeight w:val="284"/>
+            </w:trPr>
+            <w:tc>
+              <w:tcPr>
+                <w:tcW w:w="959" w:type="dxa"/>
+              </w:tcPr>
+              <w:p>
+                <w:pPr>
+                  <w:pStyle w:val="a6"/>
+                  <w:rPr>
+                    <w:rFonts w:ascii="YaHei Consolas Hybrid" w:eastAsia="YaHei Consolas Hybrid" w:hAnsi="YaHei Consolas Hybrid"/>
+                  </w:rPr>
+                </w:pPr>
+                <w:r>
+                  <w:rPr>
+                    <w:rFonts w:ascii="YaHei Consolas Hybrid" w:eastAsia="YaHei Consolas Hybrid" w:hAnsi="YaHei Consolas Hybrid" w:hint="eastAsia"/>
+                  </w:rPr>
+                  <w:t>3</w:t>
+                </w:r>
+              </w:p>
+            </w:tc>
+            <w:tc>
+              <w:tcPr>
+                <w:tcW w:w="4381" w:type="dxa"/>
+              </w:tcPr>
+              <w:p>
+                <w:pPr>
+                  <w:pStyle w:val="a6"/>
+                  <w:rPr>
+                    <w:rFonts w:ascii="YaHei Consolas Hybrid" w:eastAsia="YaHei Consolas Hybrid" w:hAnsi="YaHei Consolas Hybrid"/>
+                  </w:rPr>
+                </w:pPr>
+              </w:p>
+            </w:tc>
+            <w:tc>
+              <w:tcPr>
+                <w:tcW w:w="3273" w:type="dxa"/>
+              </w:tcPr>
+              <w:p>
+                <w:pPr>
+                  <w:pStyle w:val="a6"/>
+                  <w:rPr>
+                    <w:rFonts w:ascii="YaHei Consolas Hybrid" w:eastAsia="YaHei Consolas Hybrid" w:hAnsi="YaHei Consolas Hybrid"/>
+                  </w:rPr>
+                </w:pPr>
+              </w:p>
+            </w:tc>
+            <w:tc>
+              <w:tcPr>
+                <w:tcW w:w="2069" w:type="dxa"/>
+              </w:tcPr>
+              <w:p>
+                <w:pPr>
+                  <w:pStyle w:val="a6"/>
+                  <w:rPr>
+                    <w:rFonts w:ascii="YaHei Consolas Hybrid" w:eastAsia="YaHei Consolas Hybrid" w:hAnsi="YaHei Consolas Hybrid"/>
+                  </w:rPr>
+                </w:pPr>
+              </w:p>
+            </w:tc>
+          </w:tr>
+          <w:tr>
+            <w:trPr>
+              <w:trHeight w:val="284"/>
+            </w:trPr>
+            <w:tc>
+              <w:tcPr>
+                <w:tcW w:w="959" w:type="dxa"/>
+              </w:tcPr>
+              <w:p>
+                <w:pPr>
+                  <w:pStyle w:val="a6"/>
+                  <w:rPr>
+                    <w:rFonts w:ascii="YaHei Consolas Hybrid" w:eastAsia="YaHei Consolas Hybrid" w:hAnsi="YaHei Consolas Hybrid"/>
+                  </w:rPr>
+                </w:pPr>
+                <w:r>
+                  <w:rPr>
+                    <w:rFonts w:ascii="YaHei Consolas Hybrid" w:eastAsia="YaHei Consolas Hybrid" w:hAnsi="YaHei Consolas Hybrid" w:hint="eastAsia"/>
+                  </w:rPr>
+                  <w:t>4</w:t>
+                </w:r>
+              </w:p>
+            </w:tc>
+            <w:tc>
+              <w:tcPr>
+                <w:tcW w:w="4381" w:type="dxa"/>
+              </w:tcPr>
+              <w:p>
+                <w:pPr>
+                  <w:pStyle w:val="a6"/>
+                  <w:rPr>
+                    <w:rFonts w:ascii="YaHei Consolas Hybrid" w:eastAsia="YaHei Consolas Hybrid" w:hAnsi="YaHei Consolas Hybrid"/>
+                  </w:rPr>
+                </w:pPr>
+              </w:p>
+            </w:tc>
+            <w:tc>
+              <w:tcPr>
+                <w:tcW w:w="3273" w:type="dxa"/>
+              </w:tcPr>
+              <w:p>
+                <w:pPr>
+                  <w:pStyle w:val="a6"/>
+                  <w:rPr>
+                    <w:rFonts w:ascii="YaHei Consolas Hybrid" w:eastAsia="YaHei Consolas Hybrid" w:hAnsi="YaHei Consolas Hybrid"/>
+                  </w:rPr>
+                </w:pPr>
+              </w:p>
+            </w:tc>
+            <w:tc>
+              <w:tcPr>
+                <w:tcW w:w="2069" w:type="dxa"/>
+              </w:tcPr>
+              <w:p>
+                <w:pPr>
+                  <w:pStyle w:val="a6"/>
+                  <w:rPr>
+                    <w:rFonts w:ascii="YaHei Consolas Hybrid" w:eastAsia="YaHei Consolas Hybrid" w:hAnsi="YaHei Consolas Hybrid"/>
+                  </w:rPr>
+                </w:pPr>
+              </w:p>
+            </w:tc>
+          </w:tr>
+          <w:tr>
+            <w:trPr>
+              <w:trHeight w:val="284"/>
+            </w:trPr>
+            <w:tc>
+              <w:tcPr>
+                <w:tcW w:w="959" w:type="dxa"/>
+              </w:tcPr>
+              <w:p>
+                <w:pPr>
+                  <w:pStyle w:val="a6"/>
+                  <w:rPr>
+                    <w:rFonts w:ascii="YaHei Consolas Hybrid" w:eastAsia="YaHei Consolas Hybrid" w:hAnsi="YaHei Consolas Hybrid"/>
+                  </w:rPr>
+                </w:pPr>
+                <w:r>
+                  <w:rPr>
+                    <w:rFonts w:ascii="YaHei Consolas Hybrid" w:eastAsia="YaHei Consolas Hybrid" w:hAnsi="YaHei Consolas Hybrid" w:hint="eastAsia"/>
+                  </w:rPr>
+                  <w:t>5</w:t>
+                </w:r>
+              </w:p>
+            </w:tc>
+            <w:tc>
+              <w:tcPr>
+                <w:tcW w:w="4381" w:type="dxa"/>
+              </w:tcPr>
+              <w:p>
+                <w:pPr>
+                  <w:pStyle w:val="a6"/>
+                  <w:rPr>
+                    <w:rFonts w:ascii="YaHei Consolas Hybrid" w:eastAsia="YaHei Consolas Hybrid" w:hAnsi="YaHei Consolas Hybrid"/>
+                  </w:rPr>
+                </w:pPr>
+              </w:p>
+            </w:tc>
+            <w:tc>
+              <w:tcPr>
+                <w:tcW w:w="3273" w:type="dxa"/>
+              </w:tcPr>
+              <w:p>
+                <w:pPr>
+                  <w:pStyle w:val="a6"/>
+                  <w:rPr>
+                    <w:rFonts w:ascii="YaHei Consolas Hybrid" w:eastAsia="YaHei Consolas Hybrid" w:hAnsi="YaHei Consolas Hybrid"/>
+                  </w:rPr>
+                </w:pPr>
+              </w:p>
+            </w:tc>
+            <w:tc>
+              <w:tcPr>
+                <w:tcW w:w="2069" w:type="dxa"/>
+              </w:tcPr>
+              <w:p>
+                <w:pPr>
+                  <w:pStyle w:val="a6"/>
+                  <w:rPr>
+                    <w:rFonts w:ascii="YaHei Consolas Hybrid" w:eastAsia="YaHei Consolas Hybrid" w:hAnsi="YaHei Consolas Hybrid"/>
+                  </w:rPr>
+                </w:pPr>
+              </w:p>
+            </w:tc>
+          </w:tr>
+          <w:tr>
+            <w:trPr>
+              <w:trHeight w:val="284"/>
+            </w:trPr>
+            <w:tc>
+              <w:tcPr>
+                <w:tcW w:w="959" w:type="dxa"/>
+              </w:tcPr>
+              <w:p>
+                <w:pPr>
+                  <w:pStyle w:val="a6"/>
+                  <w:rPr>
+                    <w:rFonts w:ascii="YaHei Consolas Hybrid" w:eastAsia="YaHei Consolas Hybrid" w:hAnsi="YaHei Consolas Hybrid"/>
+                  </w:rPr>
+                </w:pPr>
+                <w:r>
+                  <w:rPr>
+                    <w:rFonts w:ascii="YaHei Consolas Hybrid" w:eastAsia="YaHei Consolas Hybrid" w:hAnsi="YaHei Consolas Hybrid" w:hint="eastAsia"/>
+                  </w:rPr>
+                  <w:t>6</w:t>
+                </w:r>
+              </w:p>
+            </w:tc>
+            <w:tc>
+              <w:tcPr>
+                <w:tcW w:w="4381" w:type="dxa"/>
+              </w:tcPr>
+              <w:p>
+                <w:pPr>
+                  <w:pStyle w:val="a6"/>
+                  <w:rPr>
+                    <w:rFonts w:ascii="YaHei Consolas Hybrid" w:eastAsia="YaHei Consolas Hybrid" w:hAnsi="YaHei Consolas Hybrid"/>
+                  </w:rPr>
+                </w:pPr>
+              </w:p>
+            </w:tc>
+            <w:tc>
+              <w:tcPr>
+                <w:tcW w:w="3273" w:type="dxa"/>
+              </w:tcPr>
+              <w:p>
+                <w:pPr>
+                  <w:pStyle w:val="a6"/>
+                  <w:rPr>
+                    <w:rFonts w:ascii="YaHei Consolas Hybrid" w:eastAsia="YaHei Consolas Hybrid" w:hAnsi="YaHei Consolas Hybrid"/>
+                  </w:rPr>
+                </w:pPr>
+              </w:p>
+            </w:tc>
+            <w:tc>
+              <w:tcPr>
+                <w:tcW w:w="2069" w:type="dxa"/>
+              </w:tcPr>
+              <w:p>
+                <w:pPr>
+                  <w:pStyle w:val="a6"/>
+                  <w:rPr>
+                    <w:rFonts w:ascii="YaHei Consolas Hybrid" w:eastAsia="YaHei Consolas Hybrid" w:hAnsi="YaHei Consolas Hybrid"/>
+                  </w:rPr>
+                </w:pPr>
+              </w:p>
+            </w:tc>
+          </w:tr>
+          <w:tr>
+            <w:trPr>
+              <w:trHeight w:val="284"/>
+            </w:trPr>
+            <w:tc>
+              <w:tcPr>
+                <w:tcW w:w="959" w:type="dxa"/>
+              </w:tcPr>
+              <w:p>
+                <w:pPr>
+                  <w:pStyle w:val="a6"/>
+                  <w:rPr>
+                    <w:rFonts w:ascii="YaHei Consolas Hybrid" w:eastAsia="YaHei Consolas Hybrid" w:hAnsi="YaHei Consolas Hybrid"/>
+                  </w:rPr>
+                </w:pPr>
+                <w:r>
+                  <w:rPr>
+                    <w:rFonts w:ascii="YaHei Consolas Hybrid" w:eastAsia="YaHei Consolas Hybrid" w:hAnsi="YaHei Consolas Hybrid" w:hint="eastAsia"/>
+                  </w:rPr>
+                  <w:t>7</w:t>
+                </w:r>
+              </w:p>
+            </w:tc>
+            <w:tc>
+              <w:tcPr>
+                <w:tcW w:w="4381" w:type="dxa"/>
+              </w:tcPr>
+              <w:p>
+                <w:pPr>
+                  <w:pStyle w:val="a6"/>
+                  <w:rPr>
+                    <w:rFonts w:ascii="YaHei Consolas Hybrid" w:eastAsia="YaHei Consolas Hybrid" w:hAnsi="YaHei Consolas Hybrid"/>
+                  </w:rPr>
+                </w:pPr>
+              </w:p>
+            </w:tc>
+            <w:tc>
+              <w:tcPr>
+                <w:tcW w:w="3273" w:type="dxa"/>
+              </w:tcPr>
+              <w:p>
+                <w:pPr>
+                  <w:pStyle w:val="a6"/>
+                  <w:rPr>
+                    <w:rFonts w:ascii="YaHei Consolas Hybrid" w:eastAsia="YaHei Consolas Hybrid" w:hAnsi="YaHei Consolas Hybrid"/>
+                  </w:rPr>
+                </w:pPr>
+              </w:p>
+            </w:tc>
+            <w:tc>
+              <w:tcPr>
+                <w:tcW w:w="2069" w:type="dxa"/>
+              </w:tcPr>
+              <w:p>
+                <w:pPr>
+                  <w:pStyle w:val="a6"/>
+                  <w:rPr>
+                    <w:rFonts w:ascii="YaHei Consolas Hybrid" w:eastAsia="YaHei Consolas Hybrid" w:hAnsi="YaHei Consolas Hybrid"/>
+                  </w:rPr>
+                </w:pPr>
               </w:p>
             </w:tc>
           </w:tr>
@@ -405,7 +1027,7 @@
           <w:r>
             <w:fldChar w:fldCharType="separate"/>
           </w:r>
-          <w:hyperlink w:anchor="_Toc353378880" w:history="1">
+          <w:hyperlink w:anchor="_Toc356675032" w:history="1">
             <w:r>
               <w:rPr>
                 <w:rStyle w:val="a9"/>
@@ -448,7 +1070,7 @@
                 <w:noProof/>
                 <w:webHidden/>
               </w:rPr>
-              <w:instrText xml:space="preserve"> PAGEREF _Toc353378880 \h </w:instrText>
+              <w:instrText xml:space="preserve"> PAGEREF _Toc356675032 \h </w:instrText>
             </w:r>
             <w:r>
               <w:rPr>
@@ -491,7 +1113,7 @@
               <w:noProof/>
             </w:rPr>
           </w:pPr>
-          <w:hyperlink w:anchor="_Toc353378881" w:history="1">
+          <w:hyperlink w:anchor="_Toc356675033" w:history="1">
             <w:r>
               <w:rPr>
                 <w:rStyle w:val="a9"/>
@@ -534,7 +1156,7 @@
                 <w:noProof/>
                 <w:webHidden/>
               </w:rPr>
-              <w:instrText xml:space="preserve"> PAGEREF _Toc353378881 \h </w:instrText>
+              <w:instrText xml:space="preserve"> PAGEREF _Toc356675033 \h </w:instrText>
             </w:r>
             <w:r>
               <w:rPr>
@@ -577,7 +1199,7 @@
               <w:noProof/>
             </w:rPr>
           </w:pPr>
-          <w:hyperlink w:anchor="_Toc353378882" w:history="1">
+          <w:hyperlink w:anchor="_Toc356675034" w:history="1">
             <w:r>
               <w:rPr>
                 <w:rStyle w:val="a9"/>
@@ -619,7 +1241,7 @@
                 <w:noProof/>
                 <w:webHidden/>
               </w:rPr>
-              <w:instrText xml:space="preserve"> PAGEREF _Toc353378882 \h </w:instrText>
+              <w:instrText xml:space="preserve"> PAGEREF _Toc356675034 \h </w:instrText>
             </w:r>
             <w:r>
               <w:rPr>
@@ -662,7 +1284,7 @@
               <w:noProof/>
             </w:rPr>
           </w:pPr>
-          <w:hyperlink w:anchor="_Toc353378883" w:history="1">
+          <w:hyperlink w:anchor="_Toc356675035" w:history="1">
             <w:r>
               <w:rPr>
                 <w:rStyle w:val="a9"/>
@@ -704,7 +1326,7 @@
                 <w:noProof/>
                 <w:webHidden/>
               </w:rPr>
-              <w:instrText xml:space="preserve"> PAGEREF _Toc353378883 \h </w:instrText>
+              <w:instrText xml:space="preserve"> PAGEREF _Toc356675035 \h </w:instrText>
             </w:r>
             <w:r>
               <w:rPr>
@@ -747,7 +1369,7 @@
               <w:noProof/>
             </w:rPr>
           </w:pPr>
-          <w:hyperlink w:anchor="_Toc353378884" w:history="1">
+          <w:hyperlink w:anchor="_Toc356675036" w:history="1">
             <w:r>
               <w:rPr>
                 <w:rStyle w:val="a9"/>
@@ -788,7 +1410,7 @@
                 <w:noProof/>
                 <w:webHidden/>
               </w:rPr>
-              <w:instrText xml:space="preserve"> PAGEREF _Toc353378884 \h </w:instrText>
+              <w:instrText xml:space="preserve"> PAGEREF _Toc356675036 \h </w:instrText>
             </w:r>
             <w:r>
               <w:rPr>
@@ -831,7 +1453,7 @@
               <w:noProof/>
             </w:rPr>
           </w:pPr>
-          <w:hyperlink w:anchor="_Toc353378885" w:history="1">
+          <w:hyperlink w:anchor="_Toc356675037" w:history="1">
             <w:r>
               <w:rPr>
                 <w:rStyle w:val="a9"/>
@@ -872,7 +1494,7 @@
                 <w:noProof/>
                 <w:webHidden/>
               </w:rPr>
-              <w:instrText xml:space="preserve"> PAGEREF _Toc353378885 \h </w:instrText>
+              <w:instrText xml:space="preserve"> PAGEREF _Toc356675037 \h </w:instrText>
             </w:r>
             <w:r>
               <w:rPr>
@@ -915,7 +1537,7 @@
               <w:noProof/>
             </w:rPr>
           </w:pPr>
-          <w:hyperlink w:anchor="_Toc353378886" w:history="1">
+          <w:hyperlink w:anchor="_Toc356675038" w:history="1">
             <w:r>
               <w:rPr>
                 <w:rStyle w:val="a9"/>
@@ -956,7 +1578,7 @@
                 <w:noProof/>
                 <w:webHidden/>
               </w:rPr>
-              <w:instrText xml:space="preserve"> PAGEREF _Toc353378886 \h </w:instrText>
+              <w:instrText xml:space="preserve"> PAGEREF _Toc356675038 \h </w:instrText>
             </w:r>
             <w:r>
               <w:rPr>
@@ -999,7 +1621,7 @@
               <w:noProof/>
             </w:rPr>
           </w:pPr>
-          <w:hyperlink w:anchor="_Toc353378887" w:history="1">
+          <w:hyperlink w:anchor="_Toc356675039" w:history="1">
             <w:r>
               <w:rPr>
                 <w:rStyle w:val="a9"/>
@@ -1040,7 +1662,7 @@
                 <w:noProof/>
                 <w:webHidden/>
               </w:rPr>
-              <w:instrText xml:space="preserve"> PAGEREF _Toc353378887 \h </w:instrText>
+              <w:instrText xml:space="preserve"> PAGEREF _Toc356675039 \h </w:instrText>
             </w:r>
             <w:r>
               <w:rPr>
@@ -1083,7 +1705,7 @@
               <w:noProof/>
             </w:rPr>
           </w:pPr>
-          <w:hyperlink w:anchor="_Toc353378888" w:history="1">
+          <w:hyperlink w:anchor="_Toc356675040" w:history="1">
             <w:r>
               <w:rPr>
                 <w:rStyle w:val="a9"/>
@@ -1124,7 +1746,7 @@
                 <w:noProof/>
                 <w:webHidden/>
               </w:rPr>
-              <w:instrText xml:space="preserve"> PAGEREF _Toc353378888 \h </w:instrText>
+              <w:instrText xml:space="preserve"> PAGEREF _Toc356675040 \h </w:instrText>
             </w:r>
             <w:r>
               <w:rPr>
@@ -1167,7 +1789,7 @@
               <w:noProof/>
             </w:rPr>
           </w:pPr>
-          <w:hyperlink w:anchor="_Toc353378889" w:history="1">
+          <w:hyperlink w:anchor="_Toc356675041" w:history="1">
             <w:r>
               <w:rPr>
                 <w:rStyle w:val="a9"/>
@@ -1208,7 +1830,7 @@
                 <w:noProof/>
                 <w:webHidden/>
               </w:rPr>
-              <w:instrText xml:space="preserve"> PAGEREF _Toc353378889 \h </w:instrText>
+              <w:instrText xml:space="preserve"> PAGEREF _Toc356675041 \h </w:instrText>
             </w:r>
             <w:r>
               <w:rPr>
@@ -1251,7 +1873,7 @@
               <w:noProof/>
             </w:rPr>
           </w:pPr>
-          <w:hyperlink w:anchor="_Toc353378890" w:history="1">
+          <w:hyperlink w:anchor="_Toc356675042" w:history="1">
             <w:r>
               <w:rPr>
                 <w:rStyle w:val="a9"/>
@@ -1292,7 +1914,7 @@
                 <w:noProof/>
                 <w:webHidden/>
               </w:rPr>
-              <w:instrText xml:space="preserve"> PAGEREF _Toc353378890 \h </w:instrText>
+              <w:instrText xml:space="preserve"> PAGEREF _Toc356675042 \h </w:instrText>
             </w:r>
             <w:r>
               <w:rPr>
@@ -1335,7 +1957,7 @@
               <w:noProof/>
             </w:rPr>
           </w:pPr>
-          <w:hyperlink w:anchor="_Toc353378891" w:history="1">
+          <w:hyperlink w:anchor="_Toc356675043" w:history="1">
             <w:r>
               <w:rPr>
                 <w:rStyle w:val="a9"/>
@@ -1376,7 +1998,7 @@
                 <w:noProof/>
                 <w:webHidden/>
               </w:rPr>
-              <w:instrText xml:space="preserve"> PAGEREF _Toc353378891 \h </w:instrText>
+              <w:instrText xml:space="preserve"> PAGEREF _Toc356675043 \h </w:instrText>
             </w:r>
             <w:r>
               <w:rPr>
@@ -1419,7 +2041,7 @@
               <w:noProof/>
             </w:rPr>
           </w:pPr>
-          <w:hyperlink w:anchor="_Toc353378892" w:history="1">
+          <w:hyperlink w:anchor="_Toc356675044" w:history="1">
             <w:r>
               <w:rPr>
                 <w:rStyle w:val="a9"/>
@@ -1461,7 +2083,7 @@
                 <w:noProof/>
                 <w:webHidden/>
               </w:rPr>
-              <w:instrText xml:space="preserve"> PAGEREF _Toc353378892 \h </w:instrText>
+              <w:instrText xml:space="preserve"> PAGEREF _Toc356675044 \h </w:instrText>
             </w:r>
             <w:r>
               <w:rPr>
@@ -1504,7 +2126,7 @@
               <w:noProof/>
             </w:rPr>
           </w:pPr>
-          <w:hyperlink w:anchor="_Toc353378893" w:history="1">
+          <w:hyperlink w:anchor="_Toc356675045" w:history="1">
             <w:r>
               <w:rPr>
                 <w:rStyle w:val="a9"/>
@@ -1568,7 +2190,7 @@
                 <w:noProof/>
                 <w:webHidden/>
               </w:rPr>
-              <w:instrText xml:space="preserve"> PAGEREF _Toc353378893 \h </w:instrText>
+              <w:instrText xml:space="preserve"> PAGEREF _Toc356675045 \h </w:instrText>
             </w:r>
             <w:r>
               <w:rPr>
@@ -1611,7 +2233,7 @@
               <w:noProof/>
             </w:rPr>
           </w:pPr>
-          <w:hyperlink w:anchor="_Toc353378894" w:history="1">
+          <w:hyperlink w:anchor="_Toc356675046" w:history="1">
             <w:r>
               <w:rPr>
                 <w:rStyle w:val="a9"/>
@@ -1653,7 +2275,7 @@
                 <w:noProof/>
                 <w:webHidden/>
               </w:rPr>
-              <w:instrText xml:space="preserve"> PAGEREF _Toc353378894 \h </w:instrText>
+              <w:instrText xml:space="preserve"> PAGEREF _Toc356675046 \h </w:instrText>
             </w:r>
             <w:r>
               <w:rPr>
@@ -1696,7 +2318,7 @@
               <w:noProof/>
             </w:rPr>
           </w:pPr>
-          <w:hyperlink w:anchor="_Toc353378895" w:history="1">
+          <w:hyperlink w:anchor="_Toc356675047" w:history="1">
             <w:r>
               <w:rPr>
                 <w:rStyle w:val="a9"/>
@@ -1738,7 +2360,7 @@
                 <w:noProof/>
                 <w:webHidden/>
               </w:rPr>
-              <w:instrText xml:space="preserve"> PAGEREF _Toc353378895 \h </w:instrText>
+              <w:instrText xml:space="preserve"> PAGEREF _Toc356675047 \h </w:instrText>
             </w:r>
             <w:r>
               <w:rPr>
@@ -1781,7 +2403,7 @@
               <w:noProof/>
             </w:rPr>
           </w:pPr>
-          <w:hyperlink w:anchor="_Toc353378896" w:history="1">
+          <w:hyperlink w:anchor="_Toc356675048" w:history="1">
             <w:r>
               <w:rPr>
                 <w:rStyle w:val="a9"/>
@@ -1824,7 +2446,7 @@
                 <w:noProof/>
                 <w:webHidden/>
               </w:rPr>
-              <w:instrText xml:space="preserve"> PAGEREF _Toc353378896 \h </w:instrText>
+              <w:instrText xml:space="preserve"> PAGEREF _Toc356675048 \h </w:instrText>
             </w:r>
             <w:r>
               <w:rPr>
@@ -1867,7 +2489,7 @@
               <w:noProof/>
             </w:rPr>
           </w:pPr>
-          <w:hyperlink w:anchor="_Toc353378897" w:history="1">
+          <w:hyperlink w:anchor="_Toc356675049" w:history="1">
             <w:r>
               <w:rPr>
                 <w:rStyle w:val="a9"/>
@@ -1909,7 +2531,7 @@
                 <w:noProof/>
                 <w:webHidden/>
               </w:rPr>
-              <w:instrText xml:space="preserve"> PAGEREF _Toc353378897 \h </w:instrText>
+              <w:instrText xml:space="preserve"> PAGEREF _Toc356675049 \h </w:instrText>
             </w:r>
             <w:r>
               <w:rPr>
@@ -1952,7 +2574,7 @@
               <w:noProof/>
             </w:rPr>
           </w:pPr>
-          <w:hyperlink w:anchor="_Toc353378898" w:history="1">
+          <w:hyperlink w:anchor="_Toc356675050" w:history="1">
             <w:r>
               <w:rPr>
                 <w:rStyle w:val="a9"/>
@@ -2001,7 +2623,7 @@
                 <w:noProof/>
                 <w:webHidden/>
               </w:rPr>
-              <w:instrText xml:space="preserve"> PAGEREF _Toc353378898 \h </w:instrText>
+              <w:instrText xml:space="preserve"> PAGEREF _Toc356675050 \h </w:instrText>
             </w:r>
             <w:r>
               <w:rPr>
@@ -2044,7 +2666,7 @@
               <w:noProof/>
             </w:rPr>
           </w:pPr>
-          <w:hyperlink w:anchor="_Toc353378899" w:history="1">
+          <w:hyperlink w:anchor="_Toc356675051" w:history="1">
             <w:r>
               <w:rPr>
                 <w:rStyle w:val="a9"/>
@@ -2100,7 +2722,7 @@
                 <w:noProof/>
                 <w:webHidden/>
               </w:rPr>
-              <w:instrText xml:space="preserve"> PAGEREF _Toc353378899 \h </w:instrText>
+              <w:instrText xml:space="preserve"> PAGEREF _Toc356675051 \h </w:instrText>
             </w:r>
             <w:r>
               <w:rPr>
@@ -2143,7 +2765,7 @@
               <w:noProof/>
             </w:rPr>
           </w:pPr>
-          <w:hyperlink w:anchor="_Toc353378900" w:history="1">
+          <w:hyperlink w:anchor="_Toc356675052" w:history="1">
             <w:r>
               <w:rPr>
                 <w:rStyle w:val="a9"/>
@@ -2165,7 +2787,7 @@
                 <w:rFonts w:ascii="YaHei Consolas Hybrid" w:hAnsi="YaHei Consolas Hybrid"/>
                 <w:noProof/>
               </w:rPr>
-              <w:t>Metaq Overview</w:t>
+              <w:t>RocketMQ Overview</w:t>
             </w:r>
             <w:r>
               <w:rPr>
@@ -2186,7 +2808,7 @@
                 <w:noProof/>
                 <w:webHidden/>
               </w:rPr>
-              <w:instrText xml:space="preserve"> PAGEREF _Toc353378900 \h </w:instrText>
+              <w:instrText xml:space="preserve"> PAGEREF _Toc356675052 \h </w:instrText>
             </w:r>
             <w:r>
               <w:rPr>
@@ -2229,7 +2851,7 @@
               <w:noProof/>
             </w:rPr>
           </w:pPr>
-          <w:hyperlink w:anchor="_Toc353378901" w:history="1">
+          <w:hyperlink w:anchor="_Toc356675053" w:history="1">
             <w:r>
               <w:rPr>
                 <w:rStyle w:val="a9"/>
@@ -2249,7 +2871,7 @@
                 <w:rStyle w:val="a9"/>
                 <w:noProof/>
               </w:rPr>
-              <w:t>Metaq</w:t>
+              <w:t>RocketMQ</w:t>
             </w:r>
             <w:r>
               <w:rPr>
@@ -2293,7 +2915,7 @@
                 <w:noProof/>
                 <w:webHidden/>
               </w:rPr>
-              <w:instrText xml:space="preserve"> PAGEREF _Toc353378901 \h </w:instrText>
+              <w:instrText xml:space="preserve"> PAGEREF _Toc356675053 \h </w:instrText>
             </w:r>
             <w:r>
               <w:rPr>
@@ -2336,7 +2958,7 @@
               <w:noProof/>
             </w:rPr>
           </w:pPr>
-          <w:hyperlink w:anchor="_Toc353378902" w:history="1">
+          <w:hyperlink w:anchor="_Toc356675054" w:history="1">
             <w:r>
               <w:rPr>
                 <w:rStyle w:val="a9"/>
@@ -2356,7 +2978,7 @@
                 <w:rStyle w:val="a9"/>
                 <w:noProof/>
               </w:rPr>
-              <w:t>Metaq</w:t>
+              <w:t>RocketMQ</w:t>
             </w:r>
             <w:r>
               <w:rPr>
@@ -2400,7 +3022,7 @@
                 <w:noProof/>
                 <w:webHidden/>
               </w:rPr>
-              <w:instrText xml:space="preserve"> PAGEREF _Toc353378902 \h </w:instrText>
+              <w:instrText xml:space="preserve"> PAGEREF _Toc356675054 \h </w:instrText>
             </w:r>
             <w:r>
               <w:rPr>
@@ -2443,7 +3065,7 @@
               <w:noProof/>
             </w:rPr>
           </w:pPr>
-          <w:hyperlink w:anchor="_Toc353378903" w:history="1">
+          <w:hyperlink w:anchor="_Toc356675055" w:history="1">
             <w:r>
               <w:rPr>
                 <w:rStyle w:val="a9"/>
@@ -2463,7 +3085,7 @@
                 <w:rStyle w:val="a9"/>
                 <w:noProof/>
               </w:rPr>
-              <w:t>Metaq</w:t>
+              <w:t>RocketMQ</w:t>
             </w:r>
             <w:r>
               <w:rPr>
@@ -2492,7 +3114,7 @@
                 <w:noProof/>
                 <w:webHidden/>
               </w:rPr>
-              <w:instrText xml:space="preserve"> PAGEREF _Toc353378903 \h </w:instrText>
+              <w:instrText xml:space="preserve"> PAGEREF _Toc356675055 \h </w:instrText>
             </w:r>
             <w:r>
               <w:rPr>
@@ -2535,7 +3157,7 @@
               <w:noProof/>
             </w:rPr>
           </w:pPr>
-          <w:hyperlink w:anchor="_Toc353378904" w:history="1">
+          <w:hyperlink w:anchor="_Toc356675056" w:history="1">
             <w:r>
               <w:rPr>
                 <w:rStyle w:val="a9"/>
@@ -2555,7 +3177,7 @@
                 <w:rStyle w:val="a9"/>
                 <w:noProof/>
               </w:rPr>
-              <w:t>Metaq</w:t>
+              <w:t>RocketMQ</w:t>
             </w:r>
             <w:r>
               <w:rPr>
@@ -2584,7 +3206,7 @@
                 <w:noProof/>
                 <w:webHidden/>
               </w:rPr>
-              <w:instrText xml:space="preserve"> PAGEREF _Toc353378904 \h </w:instrText>
+              <w:instrText xml:space="preserve"> PAGEREF _Toc356675056 \h </w:instrText>
             </w:r>
             <w:r>
               <w:rPr>
@@ -2627,7 +3249,7 @@
               <w:noProof/>
             </w:rPr>
           </w:pPr>
-          <w:hyperlink w:anchor="_Toc353378905" w:history="1">
+          <w:hyperlink w:anchor="_Toc356675057" w:history="1">
             <w:r>
               <w:rPr>
                 <w:rStyle w:val="a9"/>
@@ -2684,7 +3306,7 @@
                 <w:noProof/>
                 <w:webHidden/>
               </w:rPr>
-              <w:instrText xml:space="preserve"> PAGEREF _Toc353378905 \h </w:instrText>
+              <w:instrText xml:space="preserve"> PAGEREF _Toc356675057 \h </w:instrText>
             </w:r>
             <w:r>
               <w:rPr>
@@ -2727,7 +3349,7 @@
               <w:noProof/>
             </w:rPr>
           </w:pPr>
-          <w:hyperlink w:anchor="_Toc353378906" w:history="1">
+          <w:hyperlink w:anchor="_Toc356675058" w:history="1">
             <w:r>
               <w:rPr>
                 <w:rStyle w:val="a9"/>
@@ -2769,7 +3391,7 @@
                 <w:noProof/>
                 <w:webHidden/>
               </w:rPr>
-              <w:instrText xml:space="preserve"> PAGEREF _Toc353378906 \h </w:instrText>
+              <w:instrText xml:space="preserve"> PAGEREF _Toc356675058 \h </w:instrText>
             </w:r>
             <w:r>
               <w:rPr>
@@ -2812,7 +3434,7 @@
               <w:noProof/>
             </w:rPr>
           </w:pPr>
-          <w:hyperlink w:anchor="_Toc353378907" w:history="1">
+          <w:hyperlink w:anchor="_Toc356675059" w:history="1">
             <w:r>
               <w:rPr>
                 <w:rStyle w:val="a9"/>
@@ -2854,7 +3476,7 @@
                 <w:noProof/>
                 <w:webHidden/>
               </w:rPr>
-              <w:instrText xml:space="preserve"> PAGEREF _Toc353378907 \h </w:instrText>
+              <w:instrText xml:space="preserve"> PAGEREF _Toc356675059 \h </w:instrText>
             </w:r>
             <w:r>
               <w:rPr>
@@ -2897,7 +3519,7 @@
               <w:noProof/>
             </w:rPr>
           </w:pPr>
-          <w:hyperlink w:anchor="_Toc353378908" w:history="1">
+          <w:hyperlink w:anchor="_Toc356675060" w:history="1">
             <w:r>
               <w:rPr>
                 <w:rStyle w:val="a9"/>
@@ -2939,7 +3561,7 @@
                 <w:noProof/>
                 <w:webHidden/>
               </w:rPr>
-              <w:instrText xml:space="preserve"> PAGEREF _Toc353378908 \h </w:instrText>
+              <w:instrText xml:space="preserve"> PAGEREF _Toc356675060 \h </w:instrText>
             </w:r>
             <w:r>
               <w:rPr>
@@ -2982,7 +3604,7 @@
               <w:noProof/>
             </w:rPr>
           </w:pPr>
-          <w:hyperlink w:anchor="_Toc353378909" w:history="1">
+          <w:hyperlink w:anchor="_Toc356675061" w:history="1">
             <w:r>
               <w:rPr>
                 <w:rStyle w:val="a9"/>
@@ -3024,7 +3646,7 @@
                 <w:noProof/>
                 <w:webHidden/>
               </w:rPr>
-              <w:instrText xml:space="preserve"> PAGEREF _Toc353378909 \h </w:instrText>
+              <w:instrText xml:space="preserve"> PAGEREF _Toc356675061 \h </w:instrText>
             </w:r>
             <w:r>
               <w:rPr>
@@ -3067,7 +3689,7 @@
               <w:noProof/>
             </w:rPr>
           </w:pPr>
-          <w:hyperlink w:anchor="_Toc353378910" w:history="1">
+          <w:hyperlink w:anchor="_Toc356675062" w:history="1">
             <w:r>
               <w:rPr>
                 <w:rStyle w:val="a9"/>
@@ -3124,7 +3746,7 @@
                 <w:noProof/>
                 <w:webHidden/>
               </w:rPr>
-              <w:instrText xml:space="preserve"> PAGEREF _Toc353378910 \h </w:instrText>
+              <w:instrText xml:space="preserve"> PAGEREF _Toc356675062 \h </w:instrText>
             </w:r>
             <w:r>
               <w:rPr>
@@ -3167,7 +3789,7 @@
               <w:noProof/>
             </w:rPr>
           </w:pPr>
-          <w:hyperlink w:anchor="_Toc353378911" w:history="1">
+          <w:hyperlink w:anchor="_Toc356675063" w:history="1">
             <w:r>
               <w:rPr>
                 <w:rStyle w:val="a9"/>
@@ -3224,7 +3846,7 @@
                 <w:noProof/>
                 <w:webHidden/>
               </w:rPr>
-              <w:instrText xml:space="preserve"> PAGEREF _Toc353378911 \h </w:instrText>
+              <w:instrText xml:space="preserve"> PAGEREF _Toc356675063 \h </w:instrText>
             </w:r>
             <w:r>
               <w:rPr>
@@ -3267,7 +3889,7 @@
               <w:noProof/>
             </w:rPr>
           </w:pPr>
-          <w:hyperlink w:anchor="_Toc353378912" w:history="1">
+          <w:hyperlink w:anchor="_Toc356675064" w:history="1">
             <w:r>
               <w:rPr>
                 <w:rStyle w:val="a9"/>
@@ -3309,7 +3931,7 @@
                 <w:noProof/>
                 <w:webHidden/>
               </w:rPr>
-              <w:instrText xml:space="preserve"> PAGEREF _Toc353378912 \h </w:instrText>
+              <w:instrText xml:space="preserve"> PAGEREF _Toc356675064 \h </w:instrText>
             </w:r>
             <w:r>
               <w:rPr>
@@ -3352,7 +3974,7 @@
               <w:noProof/>
             </w:rPr>
           </w:pPr>
-          <w:hyperlink w:anchor="_Toc353378913" w:history="1">
+          <w:hyperlink w:anchor="_Toc356675065" w:history="1">
             <w:r>
               <w:rPr>
                 <w:rStyle w:val="a9"/>
@@ -3409,7 +4031,7 @@
                 <w:noProof/>
                 <w:webHidden/>
               </w:rPr>
-              <w:instrText xml:space="preserve"> PAGEREF _Toc353378913 \h </w:instrText>
+              <w:instrText xml:space="preserve"> PAGEREF _Toc356675065 \h </w:instrText>
             </w:r>
             <w:r>
               <w:rPr>
@@ -3452,7 +4074,7 @@
               <w:noProof/>
             </w:rPr>
           </w:pPr>
-          <w:hyperlink w:anchor="_Toc353378914" w:history="1">
+          <w:hyperlink w:anchor="_Toc356675066" w:history="1">
             <w:r>
               <w:rPr>
                 <w:rStyle w:val="a9"/>
@@ -3501,7 +4123,7 @@
                 <w:noProof/>
                 <w:webHidden/>
               </w:rPr>
-              <w:instrText xml:space="preserve"> PAGEREF _Toc353378914 \h </w:instrText>
+              <w:instrText xml:space="preserve"> PAGEREF _Toc356675066 \h </w:instrText>
             </w:r>
             <w:r>
               <w:rPr>
@@ -3544,7 +4166,7 @@
               <w:noProof/>
             </w:rPr>
           </w:pPr>
-          <w:hyperlink w:anchor="_Toc353378915" w:history="1">
+          <w:hyperlink w:anchor="_Toc356675067" w:history="1">
             <w:r>
               <w:rPr>
                 <w:rStyle w:val="a9"/>
@@ -3601,7 +4223,7 @@
                 <w:noProof/>
                 <w:webHidden/>
               </w:rPr>
-              <w:instrText xml:space="preserve"> PAGEREF _Toc353378915 \h </w:instrText>
+              <w:instrText xml:space="preserve"> PAGEREF _Toc356675067 \h </w:instrText>
             </w:r>
             <w:r>
               <w:rPr>
@@ -3644,7 +4266,7 @@
               <w:noProof/>
             </w:rPr>
           </w:pPr>
-          <w:hyperlink w:anchor="_Toc353378916" w:history="1">
+          <w:hyperlink w:anchor="_Toc356675068" w:history="1">
             <w:r>
               <w:rPr>
                 <w:rStyle w:val="a9"/>
@@ -3686,7 +4308,7 @@
                 <w:noProof/>
                 <w:webHidden/>
               </w:rPr>
-              <w:instrText xml:space="preserve"> PAGEREF _Toc353378916 \h </w:instrText>
+              <w:instrText xml:space="preserve"> PAGEREF _Toc356675068 \h </w:instrText>
             </w:r>
             <w:r>
               <w:rPr>
@@ -3729,7 +4351,7 @@
               <w:noProof/>
             </w:rPr>
           </w:pPr>
-          <w:hyperlink w:anchor="_Toc353378917" w:history="1">
+          <w:hyperlink w:anchor="_Toc356675069" w:history="1">
             <w:r>
               <w:rPr>
                 <w:rStyle w:val="a9"/>
@@ -3778,7 +4400,7 @@
                 <w:noProof/>
                 <w:webHidden/>
               </w:rPr>
-              <w:instrText xml:space="preserve"> PAGEREF _Toc353378917 \h </w:instrText>
+              <w:instrText xml:space="preserve"> PAGEREF _Toc356675069 \h </w:instrText>
             </w:r>
             <w:r>
               <w:rPr>
@@ -3821,7 +4443,7 @@
               <w:noProof/>
             </w:rPr>
           </w:pPr>
-          <w:hyperlink w:anchor="_Toc353378918" w:history="1">
+          <w:hyperlink w:anchor="_Toc356675070" w:history="1">
             <w:r>
               <w:rPr>
                 <w:rStyle w:val="a9"/>
@@ -3863,7 +4485,7 @@
                 <w:noProof/>
                 <w:webHidden/>
               </w:rPr>
-              <w:instrText xml:space="preserve"> PAGEREF _Toc353378918 \h </w:instrText>
+              <w:instrText xml:space="preserve"> PAGEREF _Toc356675070 \h </w:instrText>
             </w:r>
             <w:r>
               <w:rPr>
@@ -3906,7 +4528,7 @@
               <w:noProof/>
             </w:rPr>
           </w:pPr>
-          <w:hyperlink w:anchor="_Toc353378919" w:history="1">
+          <w:hyperlink w:anchor="_Toc356675071" w:history="1">
             <w:r>
               <w:rPr>
                 <w:rStyle w:val="a9"/>
@@ -3948,7 +4570,7 @@
                 <w:noProof/>
                 <w:webHidden/>
               </w:rPr>
-              <w:instrText xml:space="preserve"> PAGEREF _Toc353378919 \h </w:instrText>
+              <w:instrText xml:space="preserve"> PAGEREF _Toc356675071 \h </w:instrText>
             </w:r>
             <w:r>
               <w:rPr>
@@ -3991,7 +4613,7 @@
               <w:noProof/>
             </w:rPr>
           </w:pPr>
-          <w:hyperlink w:anchor="_Toc353378920" w:history="1">
+          <w:hyperlink w:anchor="_Toc356675072" w:history="1">
             <w:r>
               <w:rPr>
                 <w:rStyle w:val="a9"/>
@@ -4040,7 +4662,7 @@
                 <w:noProof/>
                 <w:webHidden/>
               </w:rPr>
-              <w:instrText xml:space="preserve"> PAGEREF _Toc353378920 \h </w:instrText>
+              <w:instrText xml:space="preserve"> PAGEREF _Toc356675072 \h </w:instrText>
             </w:r>
             <w:r>
               <w:rPr>
@@ -4083,7 +4705,7 @@
               <w:noProof/>
             </w:rPr>
           </w:pPr>
-          <w:hyperlink w:anchor="_Toc353378921" w:history="1">
+          <w:hyperlink w:anchor="_Toc356675073" w:history="1">
             <w:r>
               <w:rPr>
                 <w:rStyle w:val="a9"/>
@@ -4132,7 +4754,7 @@
                 <w:noProof/>
                 <w:webHidden/>
               </w:rPr>
-              <w:instrText xml:space="preserve"> PAGEREF _Toc353378921 \h </w:instrText>
+              <w:instrText xml:space="preserve"> PAGEREF _Toc356675073 \h </w:instrText>
             </w:r>
             <w:r>
               <w:rPr>
@@ -4175,7 +4797,7 @@
               <w:noProof/>
             </w:rPr>
           </w:pPr>
-          <w:hyperlink w:anchor="_Toc353378922" w:history="1">
+          <w:hyperlink w:anchor="_Toc356675074" w:history="1">
             <w:r>
               <w:rPr>
                 <w:rStyle w:val="a9"/>
@@ -4232,7 +4854,7 @@
                 <w:noProof/>
                 <w:webHidden/>
               </w:rPr>
-              <w:instrText xml:space="preserve"> PAGEREF _Toc353378922 \h </w:instrText>
+              <w:instrText xml:space="preserve"> PAGEREF _Toc356675074 \h </w:instrText>
             </w:r>
             <w:r>
               <w:rPr>
@@ -4275,7 +4897,7 @@
               <w:noProof/>
             </w:rPr>
           </w:pPr>
-          <w:hyperlink w:anchor="_Toc353378923" w:history="1">
+          <w:hyperlink w:anchor="_Toc356675075" w:history="1">
             <w:r>
               <w:rPr>
                 <w:rStyle w:val="a9"/>
@@ -4317,7 +4939,7 @@
                 <w:noProof/>
                 <w:webHidden/>
               </w:rPr>
-              <w:instrText xml:space="preserve"> PAGEREF _Toc353378923 \h </w:instrText>
+              <w:instrText xml:space="preserve"> PAGEREF _Toc356675075 \h </w:instrText>
             </w:r>
             <w:r>
               <w:rPr>
@@ -4360,7 +4982,7 @@
               <w:noProof/>
             </w:rPr>
           </w:pPr>
-          <w:hyperlink w:anchor="_Toc353378924" w:history="1">
+          <w:hyperlink w:anchor="_Toc356675076" w:history="1">
             <w:r>
               <w:rPr>
                 <w:rStyle w:val="a9"/>
@@ -4380,7 +5002,7 @@
                 <w:rStyle w:val="a9"/>
                 <w:noProof/>
               </w:rPr>
-              <w:t>Metaq</w:t>
+              <w:t>RocketMQ</w:t>
             </w:r>
             <w:r>
               <w:rPr>
@@ -4409,7 +5031,7 @@
                 <w:noProof/>
                 <w:webHidden/>
               </w:rPr>
-              <w:instrText xml:space="preserve"> PAGEREF _Toc353378924 \h </w:instrText>
+              <w:instrText xml:space="preserve"> PAGEREF _Toc356675076 \h </w:instrText>
             </w:r>
             <w:r>
               <w:rPr>
@@ -4452,7 +5074,7 @@
               <w:noProof/>
             </w:rPr>
           </w:pPr>
-          <w:hyperlink w:anchor="_Toc353378925" w:history="1">
+          <w:hyperlink w:anchor="_Toc356675077" w:history="1">
             <w:r>
               <w:rPr>
                 <w:rStyle w:val="a9"/>
@@ -4472,7 +5094,7 @@
                 <w:rStyle w:val="a9"/>
                 <w:noProof/>
               </w:rPr>
-              <w:t>Metaq</w:t>
+              <w:t>RocketMQ</w:t>
             </w:r>
             <w:r>
               <w:rPr>
@@ -4501,7 +5123,7 @@
                 <w:noProof/>
                 <w:webHidden/>
               </w:rPr>
-              <w:instrText xml:space="preserve"> PAGEREF _Toc353378925 \h </w:instrText>
+              <w:instrText xml:space="preserve"> PAGEREF _Toc356675077 \h </w:instrText>
             </w:r>
             <w:r>
               <w:rPr>
@@ -4544,7 +5166,7 @@
               <w:noProof/>
             </w:rPr>
           </w:pPr>
-          <w:hyperlink w:anchor="_Toc353378926" w:history="1">
+          <w:hyperlink w:anchor="_Toc356675078" w:history="1">
             <w:r>
               <w:rPr>
                 <w:rStyle w:val="a9"/>
@@ -4564,7 +5186,7 @@
                 <w:rStyle w:val="a9"/>
                 <w:noProof/>
               </w:rPr>
-              <w:t>Metaq</w:t>
+              <w:t>RocketMQ</w:t>
             </w:r>
             <w:r>
               <w:rPr>
@@ -4593,7 +5215,7 @@
                 <w:noProof/>
                 <w:webHidden/>
               </w:rPr>
-              <w:instrText xml:space="preserve"> PAGEREF _Toc353378926 \h </w:instrText>
+              <w:instrText xml:space="preserve"> PAGEREF _Toc356675078 \h </w:instrText>
             </w:r>
             <w:r>
               <w:rPr>
@@ -4636,7 +5258,7 @@
               <w:noProof/>
             </w:rPr>
           </w:pPr>
-          <w:hyperlink w:anchor="_Toc353378927" w:history="1">
+          <w:hyperlink w:anchor="_Toc356675079" w:history="1">
             <w:r>
               <w:rPr>
                 <w:rStyle w:val="a9"/>
@@ -4656,7 +5278,7 @@
                 <w:rStyle w:val="a9"/>
                 <w:noProof/>
               </w:rPr>
-              <w:t>Metaq</w:t>
+              <w:t>RocketMQ</w:t>
             </w:r>
             <w:r>
               <w:rPr>
@@ -4685,7 +5307,7 @@
                 <w:noProof/>
                 <w:webHidden/>
               </w:rPr>
-              <w:instrText xml:space="preserve"> PAGEREF _Toc353378927 \h </w:instrText>
+              <w:instrText xml:space="preserve"> PAGEREF _Toc356675079 \h </w:instrText>
             </w:r>
             <w:r>
               <w:rPr>
@@ -4728,7 +5350,7 @@
               <w:noProof/>
             </w:rPr>
           </w:pPr>
-          <w:hyperlink w:anchor="_Toc353378928" w:history="1">
+          <w:hyperlink w:anchor="_Toc356675080" w:history="1">
             <w:r>
               <w:rPr>
                 <w:rStyle w:val="a9"/>
@@ -4770,7 +5392,7 @@
                 <w:noProof/>
                 <w:webHidden/>
               </w:rPr>
-              <w:instrText xml:space="preserve"> PAGEREF _Toc353378928 \h </w:instrText>
+              <w:instrText xml:space="preserve"> PAGEREF _Toc356675080 \h </w:instrText>
             </w:r>
             <w:r>
               <w:rPr>
@@ -4813,7 +5435,7 @@
               <w:noProof/>
             </w:rPr>
           </w:pPr>
-          <w:hyperlink w:anchor="_Toc353378929" w:history="1">
+          <w:hyperlink w:anchor="_Toc356675081" w:history="1">
             <w:r>
               <w:rPr>
                 <w:rStyle w:val="a9"/>
@@ -4855,7 +5477,7 @@
                 <w:noProof/>
                 <w:webHidden/>
               </w:rPr>
-              <w:instrText xml:space="preserve"> PAGEREF _Toc353378929 \h </w:instrText>
+              <w:instrText xml:space="preserve"> PAGEREF _Toc356675081 \h </w:instrText>
             </w:r>
             <w:r>
               <w:rPr>
@@ -4898,7 +5520,7 @@
               <w:noProof/>
             </w:rPr>
           </w:pPr>
-          <w:hyperlink w:anchor="_Toc353378930" w:history="1">
+          <w:hyperlink w:anchor="_Toc356675082" w:history="1">
             <w:r>
               <w:rPr>
                 <w:rStyle w:val="a9"/>
@@ -4940,7 +5562,7 @@
                 <w:noProof/>
                 <w:webHidden/>
               </w:rPr>
-              <w:instrText xml:space="preserve"> PAGEREF _Toc353378930 \h </w:instrText>
+              <w:instrText xml:space="preserve"> PAGEREF _Toc356675082 \h </w:instrText>
             </w:r>
             <w:r>
               <w:rPr>
@@ -4983,7 +5605,7 @@
               <w:noProof/>
             </w:rPr>
           </w:pPr>
-          <w:hyperlink w:anchor="_Toc353378931" w:history="1">
+          <w:hyperlink w:anchor="_Toc356675083" w:history="1">
             <w:r>
               <w:rPr>
                 <w:rStyle w:val="a9"/>
@@ -5025,7 +5647,7 @@
                 <w:noProof/>
                 <w:webHidden/>
               </w:rPr>
-              <w:instrText xml:space="preserve"> PAGEREF _Toc353378931 \h </w:instrText>
+              <w:instrText xml:space="preserve"> PAGEREF _Toc356675083 \h </w:instrText>
             </w:r>
             <w:r>
               <w:rPr>
@@ -5068,7 +5690,7 @@
               <w:noProof/>
             </w:rPr>
           </w:pPr>
-          <w:hyperlink w:anchor="_Toc353378932" w:history="1">
+          <w:hyperlink w:anchor="_Toc356675084" w:history="1">
             <w:r>
               <w:rPr>
                 <w:rStyle w:val="a9"/>
@@ -5110,7 +5732,7 @@
                 <w:noProof/>
                 <w:webHidden/>
               </w:rPr>
-              <w:instrText xml:space="preserve"> PAGEREF _Toc353378932 \h </w:instrText>
+              <w:instrText xml:space="preserve"> PAGEREF _Toc356675084 \h </w:instrText>
             </w:r>
             <w:r>
               <w:rPr>
@@ -5153,7 +5775,7 @@
               <w:noProof/>
             </w:rPr>
           </w:pPr>
-          <w:hyperlink w:anchor="_Toc353378933" w:history="1">
+          <w:hyperlink w:anchor="_Toc356675085" w:history="1">
             <w:r>
               <w:rPr>
                 <w:rStyle w:val="a9"/>
@@ -5195,7 +5817,7 @@
                 <w:noProof/>
                 <w:webHidden/>
               </w:rPr>
-              <w:instrText xml:space="preserve"> PAGEREF _Toc353378933 \h </w:instrText>
+              <w:instrText xml:space="preserve"> PAGEREF _Toc356675085 \h </w:instrText>
             </w:r>
             <w:r>
               <w:rPr>
@@ -5238,7 +5860,7 @@
               <w:noProof/>
             </w:rPr>
           </w:pPr>
-          <w:hyperlink w:anchor="_Toc353378934" w:history="1">
+          <w:hyperlink w:anchor="_Toc356675086" w:history="1">
             <w:r>
               <w:rPr>
                 <w:rStyle w:val="a9"/>
@@ -5280,7 +5902,7 @@
                 <w:noProof/>
                 <w:webHidden/>
               </w:rPr>
-              <w:instrText xml:space="preserve"> PAGEREF _Toc353378934 \h </w:instrText>
+              <w:instrText xml:space="preserve"> PAGEREF _Toc356675086 \h </w:instrText>
             </w:r>
             <w:r>
               <w:rPr>
@@ -5323,7 +5945,7 @@
               <w:noProof/>
             </w:rPr>
           </w:pPr>
-          <w:hyperlink w:anchor="_Toc353378935" w:history="1">
+          <w:hyperlink w:anchor="_Toc356675087" w:history="1">
             <w:r>
               <w:rPr>
                 <w:rStyle w:val="a9"/>
@@ -5365,7 +5987,7 @@
                 <w:noProof/>
                 <w:webHidden/>
               </w:rPr>
-              <w:instrText xml:space="preserve"> PAGEREF _Toc353378935 \h </w:instrText>
+              <w:instrText xml:space="preserve"> PAGEREF _Toc356675087 \h </w:instrText>
             </w:r>
             <w:r>
               <w:rPr>
@@ -5408,7 +6030,7 @@
               <w:noProof/>
             </w:rPr>
           </w:pPr>
-          <w:hyperlink w:anchor="_Toc353378936" w:history="1">
+          <w:hyperlink w:anchor="_Toc356675088" w:history="1">
             <w:r>
               <w:rPr>
                 <w:rStyle w:val="a9"/>
@@ -5450,7 +6072,7 @@
                 <w:noProof/>
                 <w:webHidden/>
               </w:rPr>
-              <w:instrText xml:space="preserve"> PAGEREF _Toc353378936 \h </w:instrText>
+              <w:instrText xml:space="preserve"> PAGEREF _Toc356675088 \h </w:instrText>
             </w:r>
             <w:r>
               <w:rPr>
@@ -5493,7 +6115,7 @@
               <w:noProof/>
             </w:rPr>
           </w:pPr>
-          <w:hyperlink w:anchor="_Toc353378937" w:history="1">
+          <w:hyperlink w:anchor="_Toc356675089" w:history="1">
             <w:r>
               <w:rPr>
                 <w:rStyle w:val="a9"/>
@@ -5535,7 +6157,7 @@
                 <w:noProof/>
                 <w:webHidden/>
               </w:rPr>
-              <w:instrText xml:space="preserve"> PAGEREF _Toc353378937 \h </w:instrText>
+              <w:instrText xml:space="preserve"> PAGEREF _Toc356675089 \h </w:instrText>
             </w:r>
             <w:r>
               <w:rPr>
@@ -5578,7 +6200,7 @@
               <w:noProof/>
             </w:rPr>
           </w:pPr>
-          <w:hyperlink w:anchor="_Toc353378938" w:history="1">
+          <w:hyperlink w:anchor="_Toc356675090" w:history="1">
             <w:r>
               <w:rPr>
                 <w:rStyle w:val="a9"/>
@@ -5598,7 +6220,7 @@
                 <w:rStyle w:val="a9"/>
                 <w:noProof/>
               </w:rPr>
-              <w:t>Metaq</w:t>
+              <w:t>RocketMQ</w:t>
             </w:r>
             <w:r>
               <w:rPr>
@@ -5627,7 +6249,7 @@
                 <w:noProof/>
                 <w:webHidden/>
               </w:rPr>
-              <w:instrText xml:space="preserve"> PAGEREF _Toc353378938 \h </w:instrText>
+              <w:instrText xml:space="preserve"> PAGEREF _Toc356675090 \h </w:instrText>
             </w:r>
             <w:r>
               <w:rPr>
@@ -5670,7 +6292,7 @@
               <w:noProof/>
             </w:rPr>
           </w:pPr>
-          <w:hyperlink w:anchor="_Toc353378939" w:history="1">
+          <w:hyperlink w:anchor="_Toc356675091" w:history="1">
             <w:r>
               <w:rPr>
                 <w:rStyle w:val="a9"/>
@@ -5690,7 +6312,7 @@
                 <w:rStyle w:val="a9"/>
                 <w:noProof/>
               </w:rPr>
-              <w:t>Metaq</w:t>
+              <w:t>RocketMQ</w:t>
             </w:r>
             <w:r>
               <w:rPr>
@@ -5719,7 +6341,7 @@
                 <w:noProof/>
                 <w:webHidden/>
               </w:rPr>
-              <w:instrText xml:space="preserve"> PAGEREF _Toc353378939 \h </w:instrText>
+              <w:instrText xml:space="preserve"> PAGEREF _Toc356675091 \h </w:instrText>
             </w:r>
             <w:r>
               <w:rPr>
@@ -5762,7 +6384,7 @@
               <w:noProof/>
             </w:rPr>
           </w:pPr>
-          <w:hyperlink w:anchor="_Toc353378940" w:history="1">
+          <w:hyperlink w:anchor="_Toc356675092" w:history="1">
             <w:r>
               <w:rPr>
                 <w:rStyle w:val="a9"/>
@@ -5811,7 +6433,7 @@
                 <w:noProof/>
                 <w:webHidden/>
               </w:rPr>
-              <w:instrText xml:space="preserve"> PAGEREF _Toc353378940 \h </w:instrText>
+              <w:instrText xml:space="preserve"> PAGEREF _Toc356675092 \h </w:instrText>
             </w:r>
             <w:r>
               <w:rPr>
@@ -5854,7 +6476,7 @@
               <w:noProof/>
             </w:rPr>
           </w:pPr>
-          <w:hyperlink w:anchor="_Toc353378941" w:history="1">
+          <w:hyperlink w:anchor="_Toc356675093" w:history="1">
             <w:r>
               <w:rPr>
                 <w:rStyle w:val="a9"/>
@@ -5903,7 +6525,7 @@
                 <w:noProof/>
                 <w:webHidden/>
               </w:rPr>
-              <w:instrText xml:space="preserve"> PAGEREF _Toc353378941 \h </w:instrText>
+              <w:instrText xml:space="preserve"> PAGEREF _Toc356675093 \h </w:instrText>
             </w:r>
             <w:r>
               <w:rPr>
@@ -5946,7 +6568,7 @@
               <w:noProof/>
             </w:rPr>
           </w:pPr>
-          <w:hyperlink w:anchor="_Toc353378942" w:history="1">
+          <w:hyperlink w:anchor="_Toc356675094" w:history="1">
             <w:r>
               <w:rPr>
                 <w:rStyle w:val="a9"/>
@@ -5988,7 +6610,7 @@
                 <w:noProof/>
                 <w:webHidden/>
               </w:rPr>
-              <w:instrText xml:space="preserve"> PAGEREF _Toc353378942 \h </w:instrText>
+              <w:instrText xml:space="preserve"> PAGEREF _Toc356675094 \h </w:instrText>
             </w:r>
             <w:r>
               <w:rPr>
@@ -6030,7 +6652,7 @@
               <w:noProof/>
             </w:rPr>
           </w:pPr>
-          <w:hyperlink w:anchor="_Toc353378943" w:history="1">
+          <w:hyperlink w:anchor="_Toc356675095" w:history="1">
             <w:r>
               <w:rPr>
                 <w:rStyle w:val="a9"/>
@@ -6073,7 +6695,7 @@
                 <w:noProof/>
                 <w:webHidden/>
               </w:rPr>
-              <w:instrText xml:space="preserve"> PAGEREF _Toc353378943 \h </w:instrText>
+              <w:instrText xml:space="preserve"> PAGEREF _Toc356675095 \h </w:instrText>
             </w:r>
             <w:r>
               <w:rPr>
@@ -6136,7 +6758,7 @@
           <w:rFonts w:ascii="YaHei Consolas Hybrid" w:hAnsi="YaHei Consolas Hybrid"/>
         </w:rPr>
       </w:pPr>
-      <w:bookmarkStart w:id="0" w:name="_Toc353378880"/>
+      <w:bookmarkStart w:id="0" w:name="_Toc356675032"/>
       <w:r>
         <w:rPr>
           <w:rFonts w:ascii="YaHei Consolas Hybrid" w:hAnsi="YaHei Consolas Hybrid" w:hint="eastAsia"/>
@@ -6156,12 +6778,14 @@
         </w:rPr>
         <w:t>本文档旨在描述</w:t>
       </w:r>
-      <w:r>
-        <w:rPr>
-          <w:rFonts w:hint="eastAsia"/>
-        </w:rPr>
-        <w:t>Metaq</w:t>
-      </w:r>
+      <w:proofErr w:type="spellStart"/>
+      <w:r>
+        <w:rPr>
+          <w:rFonts w:hint="eastAsia"/>
+        </w:rPr>
+        <w:t>RocketMQ</w:t>
+      </w:r>
+      <w:proofErr w:type="spellEnd"/>
       <w:r>
         <w:rPr>
           <w:rFonts w:hint="eastAsia"/>
@@ -6186,12 +6810,14 @@
         </w:rPr>
         <w:t>以及</w:t>
       </w:r>
-      <w:r>
-        <w:rPr>
-          <w:rFonts w:hint="eastAsia"/>
-        </w:rPr>
-        <w:t>Metaq</w:t>
-      </w:r>
+      <w:proofErr w:type="spellStart"/>
+      <w:r>
+        <w:rPr>
+          <w:rFonts w:hint="eastAsia"/>
+        </w:rPr>
+        <w:t>RocketMQ</w:t>
+      </w:r>
+      <w:proofErr w:type="spellEnd"/>
       <w:r>
         <w:rPr>
           <w:rFonts w:hint="eastAsia"/>
@@ -6216,12 +6842,14 @@
         </w:rPr>
         <w:t>遇到的各种问题进行总结，阐述</w:t>
       </w:r>
-      <w:r>
-        <w:rPr>
-          <w:rFonts w:hint="eastAsia"/>
-        </w:rPr>
-        <w:t>Metaq</w:t>
-      </w:r>
+      <w:proofErr w:type="spellStart"/>
+      <w:r>
+        <w:rPr>
+          <w:rFonts w:hint="eastAsia"/>
+        </w:rPr>
+        <w:t>RocketMQ</w:t>
+      </w:r>
+      <w:proofErr w:type="spellEnd"/>
       <w:r>
         <w:rPr>
           <w:rFonts w:hint="eastAsia"/>
@@ -6267,12 +6895,14 @@
         </w:rPr>
         <w:t>，规范为我们设计系统指明了方向，但是仍有不少问题规范没有提及，对于消息系统又至关重要。</w:t>
       </w:r>
-      <w:r>
-        <w:rPr>
-          <w:rFonts w:hint="eastAsia"/>
-        </w:rPr>
-        <w:t>Metaq</w:t>
-      </w:r>
+      <w:proofErr w:type="spellStart"/>
+      <w:r>
+        <w:rPr>
+          <w:rFonts w:hint="eastAsia"/>
+        </w:rPr>
+        <w:t>RocketMQ</w:t>
+      </w:r>
+      <w:proofErr w:type="spellEnd"/>
       <w:r>
         <w:rPr>
           <w:rFonts w:hint="eastAsia"/>
@@ -6299,7 +6929,7 @@
           <w:rFonts w:ascii="YaHei Consolas Hybrid" w:hAnsi="YaHei Consolas Hybrid"/>
         </w:rPr>
       </w:pPr>
-      <w:bookmarkStart w:id="1" w:name="_Toc353378881"/>
+      <w:bookmarkStart w:id="1" w:name="_Toc356675033"/>
       <w:r>
         <w:rPr>
           <w:rFonts w:ascii="YaHei Consolas Hybrid" w:hAnsi="YaHei Consolas Hybrid" w:hint="eastAsia"/>
@@ -6449,12 +7079,14 @@
         </w:rPr>
         <w:t>”改为“</w:t>
       </w:r>
+      <w:proofErr w:type="spellStart"/>
       <w:r>
         <w:rPr>
           <w:rFonts w:hint="eastAsia"/>
         </w:rPr>
         <w:t>Metaq</w:t>
       </w:r>
+      <w:proofErr w:type="spellEnd"/>
       <w:r>
         <w:rPr>
           <w:rFonts w:hint="eastAsia"/>
@@ -6487,6 +7119,7 @@
         </w:rPr>
         <w:t>[</w:t>
       </w:r>
+      <w:proofErr w:type="spellStart"/>
       <w:r>
         <w:rPr>
           <w:rFonts w:ascii="Lucida Sans Unicode" w:hAnsi="Lucida Sans Unicode" w:cs="Lucida Sans Unicode"/>
@@ -6494,7 +7127,17 @@
           <w:sz w:val="19"/>
           <w:szCs w:val="19"/>
         </w:rPr>
-        <w:t>maɪtʌkjuː</w:t>
+        <w:t>maɪtʌkju</w:t>
+      </w:r>
+      <w:proofErr w:type="spellEnd"/>
+      <w:r>
+        <w:rPr>
+          <w:rFonts w:ascii="Lucida Sans Unicode" w:hAnsi="Lucida Sans Unicode" w:cs="Lucida Sans Unicode"/>
+          <w:bCs/>
+          <w:sz w:val="19"/>
+          <w:szCs w:val="19"/>
+        </w:rPr>
+        <w:t>ː</w:t>
       </w:r>
       <w:r>
         <w:rPr>
@@ -6610,11 +7253,19 @@
         </w:rPr>
         <w:t>本文着重介绍</w:t>
       </w:r>
-      <w:r>
-        <w:rPr>
-          <w:rFonts w:hint="eastAsia"/>
-        </w:rPr>
-        <w:t xml:space="preserve">Metaq </w:t>
+      <w:proofErr w:type="spellStart"/>
+      <w:r>
+        <w:rPr>
+          <w:rFonts w:hint="eastAsia"/>
+        </w:rPr>
+        <w:t>Metaq</w:t>
+      </w:r>
+      <w:proofErr w:type="spellEnd"/>
+      <w:r>
+        <w:rPr>
+          <w:rFonts w:hint="eastAsia"/>
+        </w:rPr>
+        <w:t xml:space="preserve"> </w:t>
       </w:r>
       <w:r>
         <w:rPr>
@@ -6682,11 +7333,19 @@
         </w:rPr>
         <w:t>由于</w:t>
       </w:r>
-      <w:r>
-        <w:rPr>
-          <w:rFonts w:hint="eastAsia"/>
-        </w:rPr>
-        <w:t xml:space="preserve">Metaq </w:t>
+      <w:proofErr w:type="spellStart"/>
+      <w:r>
+        <w:rPr>
+          <w:rFonts w:hint="eastAsia"/>
+        </w:rPr>
+        <w:t>Metaq</w:t>
+      </w:r>
+      <w:proofErr w:type="spellEnd"/>
+      <w:r>
+        <w:rPr>
+          <w:rFonts w:hint="eastAsia"/>
+        </w:rPr>
+        <w:t xml:space="preserve"> </w:t>
       </w:r>
       <w:r>
         <w:rPr>
@@ -6738,7 +7397,7 @@
       <w:pPr>
         <w:pStyle w:val="1"/>
       </w:pPr>
-      <w:bookmarkStart w:id="2" w:name="_Toc353378882"/>
+      <w:bookmarkStart w:id="2" w:name="_Toc356675034"/>
       <w:r>
         <w:rPr>
           <w:rFonts w:hint="eastAsia"/>
@@ -7431,12 +8090,14 @@
         </w:rPr>
         <w:t>规范中的</w:t>
       </w:r>
+      <w:proofErr w:type="spellStart"/>
       <w:r>
         <w:rPr>
           <w:rFonts w:hint="eastAsia"/>
         </w:rPr>
         <w:t>PullConsumer</w:t>
       </w:r>
+      <w:proofErr w:type="spellEnd"/>
       <w:r>
         <w:rPr>
           <w:rFonts w:hint="eastAsia"/>
@@ -7495,12 +8156,14 @@
         </w:rPr>
         <w:t>接口，由</w:t>
       </w:r>
-      <w:r>
-        <w:rPr>
-          <w:rFonts w:hint="eastAsia"/>
-        </w:rPr>
-        <w:t>Metaq</w:t>
-      </w:r>
+      <w:proofErr w:type="spellStart"/>
+      <w:r>
+        <w:rPr>
+          <w:rFonts w:hint="eastAsia"/>
+        </w:rPr>
+        <w:t>RocketMQ</w:t>
+      </w:r>
+      <w:proofErr w:type="spellEnd"/>
       <w:r>
         <w:rPr>
           <w:rFonts w:hint="eastAsia"/>
@@ -7583,12 +8246,14 @@
         </w:rPr>
         <w:t>规范中的</w:t>
       </w:r>
+      <w:proofErr w:type="spellStart"/>
       <w:r>
         <w:rPr>
           <w:rFonts w:hint="eastAsia"/>
         </w:rPr>
         <w:t>PushConsumer</w:t>
       </w:r>
+      <w:proofErr w:type="spellEnd"/>
       <w:r>
         <w:rPr>
           <w:rFonts w:hint="eastAsia"/>
@@ -7628,12 +8293,14 @@
         </w:rPr>
         <w:t>消费消息的顺序要同发送消息的顺序一致，在</w:t>
       </w:r>
-      <w:r>
-        <w:rPr>
-          <w:rFonts w:hint="eastAsia"/>
-        </w:rPr>
-        <w:t>Metaq</w:t>
-      </w:r>
+      <w:proofErr w:type="spellStart"/>
+      <w:r>
+        <w:rPr>
+          <w:rFonts w:hint="eastAsia"/>
+        </w:rPr>
+        <w:t>RocketMQ</w:t>
+      </w:r>
+      <w:proofErr w:type="spellEnd"/>
       <w:r>
         <w:rPr>
           <w:rFonts w:hint="eastAsia"/>
@@ -7674,14 +8341,14 @@
         <w:rPr>
           <w:rFonts w:hint="eastAsia"/>
         </w:rPr>
-        <w:t>发送的顺序</w:t>
+        <w:t>发送</w:t>
       </w:r>
       <w:r>
         <w:rPr>
           <w:rFonts w:hint="eastAsia"/>
         </w:rPr>
         <w:lastRenderedPageBreak/>
-        <w:t>去消费消息。</w:t>
+        <w:t>的顺序去消费消息。</w:t>
       </w:r>
     </w:p>
     <w:p>
@@ -7836,12 +8503,14 @@
         </w:rPr>
         <w:t>在</w:t>
       </w:r>
-      <w:r>
-        <w:rPr>
-          <w:rFonts w:hint="eastAsia"/>
-        </w:rPr>
-        <w:t>Metaq</w:t>
-      </w:r>
+      <w:proofErr w:type="spellStart"/>
+      <w:r>
+        <w:rPr>
+          <w:rFonts w:hint="eastAsia"/>
+        </w:rPr>
+        <w:t>RocketMQ</w:t>
+      </w:r>
+      <w:proofErr w:type="spellEnd"/>
       <w:r>
         <w:rPr>
           <w:rFonts w:hint="eastAsia"/>
@@ -8013,7 +8682,7 @@
       <w:pPr>
         <w:pStyle w:val="1"/>
       </w:pPr>
-      <w:bookmarkStart w:id="3" w:name="_Toc353378883"/>
+      <w:bookmarkStart w:id="3" w:name="_Toc356675035"/>
       <w:r>
         <w:rPr>
           <w:rFonts w:hint="eastAsia"/>
@@ -8056,12 +8725,14 @@
         </w:rPr>
         <w:t>，</w:t>
       </w:r>
-      <w:r>
-        <w:rPr>
-          <w:rFonts w:hint="eastAsia"/>
-        </w:rPr>
-        <w:t>Metaq</w:t>
-      </w:r>
+      <w:proofErr w:type="spellStart"/>
+      <w:r>
+        <w:rPr>
+          <w:rFonts w:hint="eastAsia"/>
+        </w:rPr>
+        <w:t>RocketMQ</w:t>
+      </w:r>
+      <w:proofErr w:type="spellEnd"/>
       <w:r>
         <w:rPr>
           <w:rFonts w:hint="eastAsia"/>
@@ -8079,7 +8750,7 @@
       <w:pPr>
         <w:pStyle w:val="2"/>
       </w:pPr>
-      <w:bookmarkStart w:id="4" w:name="_Toc353378884"/>
+      <w:bookmarkStart w:id="4" w:name="_Toc356675036"/>
       <w:r>
         <w:rPr>
           <w:rFonts w:hint="eastAsia"/>
@@ -8121,7 +8792,7 @@
       <w:pPr>
         <w:pStyle w:val="2"/>
       </w:pPr>
-      <w:bookmarkStart w:id="5" w:name="_Toc353378885"/>
+      <w:bookmarkStart w:id="5" w:name="_Toc356675037"/>
       <w:r>
         <w:rPr>
           <w:rFonts w:hint="eastAsia"/>
@@ -8152,24 +8823,28 @@
         </w:rPr>
         <w:t>由于</w:t>
       </w:r>
-      <w:r>
-        <w:rPr>
-          <w:rFonts w:hint="eastAsia"/>
-        </w:rPr>
-        <w:t>Metaq</w:t>
-      </w:r>
+      <w:proofErr w:type="spellStart"/>
+      <w:r>
+        <w:rPr>
+          <w:rFonts w:hint="eastAsia"/>
+        </w:rPr>
+        <w:t>RocketMQ</w:t>
+      </w:r>
+      <w:proofErr w:type="spellEnd"/>
       <w:r>
         <w:rPr>
           <w:rFonts w:hint="eastAsia"/>
         </w:rPr>
         <w:t>所有消息都是持久化的，所以如果按照优先级来排序，开销会非常大，因此</w:t>
       </w:r>
-      <w:r>
-        <w:rPr>
-          <w:rFonts w:hint="eastAsia"/>
-        </w:rPr>
-        <w:t>Metaq</w:t>
-      </w:r>
+      <w:proofErr w:type="spellStart"/>
+      <w:r>
+        <w:rPr>
+          <w:rFonts w:hint="eastAsia"/>
+        </w:rPr>
+        <w:t>RocketMQ</w:t>
+      </w:r>
+      <w:proofErr w:type="spellEnd"/>
       <w:r>
         <w:rPr>
           <w:rFonts w:hint="eastAsia"/>
@@ -8338,7 +9013,7 @@
       <w:pPr>
         <w:pStyle w:val="2"/>
       </w:pPr>
-      <w:bookmarkStart w:id="6" w:name="_Toc353378886"/>
+      <w:bookmarkStart w:id="6" w:name="_Toc356675038"/>
       <w:r>
         <w:rPr>
           <w:rFonts w:hint="eastAsia"/>
@@ -8374,12 +9049,14 @@
       <w:pPr>
         <w:ind w:firstLine="420"/>
       </w:pPr>
-      <w:r>
-        <w:rPr>
-          <w:rFonts w:hint="eastAsia"/>
-        </w:rPr>
-        <w:t>Metaq</w:t>
-      </w:r>
+      <w:proofErr w:type="spellStart"/>
+      <w:r>
+        <w:rPr>
+          <w:rFonts w:hint="eastAsia"/>
+        </w:rPr>
+        <w:t>RocketMQ</w:t>
+      </w:r>
+      <w:proofErr w:type="spellEnd"/>
       <w:r>
         <w:rPr>
           <w:rFonts w:hint="eastAsia"/>
@@ -8391,7 +9068,7 @@
       <w:pPr>
         <w:pStyle w:val="2"/>
       </w:pPr>
-      <w:bookmarkStart w:id="7" w:name="_Toc353378887"/>
+      <w:bookmarkStart w:id="7" w:name="_Toc356675039"/>
       <w:r>
         <w:rPr>
           <w:rFonts w:hint="eastAsia"/>
@@ -8556,12 +9233,14 @@
         </w:rPr>
         <w:t>淘宝</w:t>
       </w:r>
-      <w:r>
-        <w:rPr>
-          <w:rFonts w:hint="eastAsia"/>
-        </w:rPr>
-        <w:t>Metaq</w:t>
-      </w:r>
+      <w:proofErr w:type="spellStart"/>
+      <w:r>
+        <w:rPr>
+          <w:rFonts w:hint="eastAsia"/>
+        </w:rPr>
+        <w:t>RocketMQ</w:t>
+      </w:r>
+      <w:proofErr w:type="spellEnd"/>
       <w:r>
         <w:rPr>
           <w:rFonts w:hint="eastAsia"/>
@@ -8667,7 +9346,7 @@
       <w:pPr>
         <w:pStyle w:val="2"/>
       </w:pPr>
-      <w:bookmarkStart w:id="8" w:name="_Toc353378888"/>
+      <w:bookmarkStart w:id="8" w:name="_Toc356675040"/>
       <w:r>
         <w:rPr>
           <w:rFonts w:hint="eastAsia"/>
@@ -8705,12 +9384,14 @@
         </w:rPr>
         <w:t>持久化到数据库，例如</w:t>
       </w:r>
+      <w:proofErr w:type="spellStart"/>
       <w:r>
         <w:rPr>
           <w:rFonts w:hint="eastAsia"/>
         </w:rPr>
         <w:t>Mysql</w:t>
       </w:r>
+      <w:proofErr w:type="spellEnd"/>
       <w:r>
         <w:rPr>
           <w:rFonts w:hint="eastAsia"/>
@@ -8745,12 +9426,14 @@
         </w:rPr>
         <w:t>存储，例如</w:t>
       </w:r>
+      <w:proofErr w:type="spellStart"/>
       <w:r>
         <w:rPr>
           <w:rFonts w:hint="eastAsia"/>
         </w:rPr>
         <w:t>levelDB</w:t>
       </w:r>
+      <w:proofErr w:type="spellEnd"/>
       <w:r>
         <w:rPr>
           <w:rFonts w:hint="eastAsia"/>
@@ -8809,12 +9492,14 @@
         </w:rPr>
         <w:t>，</w:t>
       </w:r>
-      <w:r>
-        <w:rPr>
-          <w:rFonts w:hint="eastAsia"/>
-        </w:rPr>
-        <w:t>Metaq</w:t>
-      </w:r>
+      <w:proofErr w:type="spellStart"/>
+      <w:r>
+        <w:rPr>
+          <w:rFonts w:hint="eastAsia"/>
+        </w:rPr>
+        <w:t>RocketMQ</w:t>
+      </w:r>
+      <w:proofErr w:type="spellEnd"/>
     </w:p>
     <w:p>
       <w:pPr>
@@ -8831,24 +9516,28 @@
         </w:rPr>
         <w:t>对内存数据做一个持久化镜像，例如</w:t>
       </w:r>
+      <w:proofErr w:type="spellStart"/>
       <w:r>
         <w:rPr>
           <w:rFonts w:hint="eastAsia"/>
         </w:rPr>
         <w:t>beanstalkd</w:t>
       </w:r>
+      <w:proofErr w:type="spellEnd"/>
       <w:r>
         <w:rPr>
           <w:rFonts w:hint="eastAsia"/>
         </w:rPr>
         <w:t>，</w:t>
       </w:r>
+      <w:proofErr w:type="spellStart"/>
       <w:r>
         <w:rPr>
           <w:rFonts w:hint="eastAsia"/>
         </w:rPr>
         <w:t>VisiNotify</w:t>
       </w:r>
+      <w:proofErr w:type="spellEnd"/>
     </w:p>
     <w:p>
       <w:pPr>
@@ -8960,17 +9649,25 @@
       <w:pPr>
         <w:pStyle w:val="2"/>
       </w:pPr>
-      <w:bookmarkStart w:id="9" w:name="_Toc353378889"/>
-      <w:r>
-        <w:rPr>
-          <w:rFonts w:hint="eastAsia"/>
-        </w:rPr>
-        <w:t>Message R</w:t>
+      <w:bookmarkStart w:id="9" w:name="_Toc356675041"/>
+      <w:r>
+        <w:rPr>
+          <w:rFonts w:hint="eastAsia"/>
+        </w:rPr>
+        <w:t xml:space="preserve">Message </w:t>
+      </w:r>
+      <w:proofErr w:type="spellStart"/>
+      <w:r>
+        <w:rPr>
+          <w:rFonts w:hint="eastAsia"/>
+        </w:rPr>
+        <w:t>R</w:t>
       </w:r>
       <w:r>
         <w:t>eliablity</w:t>
       </w:r>
       <w:bookmarkEnd w:id="9"/>
+      <w:proofErr w:type="spellEnd"/>
       <w:r>
         <w:t xml:space="preserve"> </w:t>
       </w:r>
@@ -9083,12 +9780,14 @@
         </w:rPr>
         <w:t>机器无法开机（可能是</w:t>
       </w:r>
+      <w:proofErr w:type="spellStart"/>
       <w:r>
         <w:rPr>
           <w:rFonts w:hint="eastAsia"/>
         </w:rPr>
         <w:t>cpu</w:t>
       </w:r>
+      <w:proofErr w:type="spellEnd"/>
       <w:r>
         <w:rPr>
           <w:rFonts w:hint="eastAsia"/>
@@ -9165,12 +9864,14 @@
         </w:rPr>
         <w:t>四种情况都属于硬件资源可立即恢复情况，</w:t>
       </w:r>
-      <w:r>
-        <w:rPr>
-          <w:rFonts w:hint="eastAsia"/>
-        </w:rPr>
-        <w:t>Metaq</w:t>
-      </w:r>
+      <w:proofErr w:type="spellStart"/>
+      <w:r>
+        <w:rPr>
+          <w:rFonts w:hint="eastAsia"/>
+        </w:rPr>
+        <w:t>RocketMQ</w:t>
+      </w:r>
+      <w:proofErr w:type="spellEnd"/>
       <w:r>
         <w:rPr>
           <w:rFonts w:hint="eastAsia"/>
@@ -9206,12 +9907,14 @@
         </w:rPr>
         <w:t>属于单点故障，且无法恢复，一旦发生，在此单点上的消息全部丢失。</w:t>
       </w:r>
-      <w:r>
-        <w:rPr>
-          <w:rFonts w:hint="eastAsia"/>
-        </w:rPr>
-        <w:t>Metaq</w:t>
-      </w:r>
+      <w:proofErr w:type="spellStart"/>
+      <w:r>
+        <w:rPr>
+          <w:rFonts w:hint="eastAsia"/>
+        </w:rPr>
+        <w:t>RocketMQ</w:t>
+      </w:r>
+      <w:proofErr w:type="spellEnd"/>
       <w:r>
         <w:rPr>
           <w:rFonts w:hint="eastAsia"/>
@@ -9247,7 +9950,7 @@
       <w:pPr>
         <w:pStyle w:val="2"/>
       </w:pPr>
-      <w:bookmarkStart w:id="10" w:name="_Toc353378890"/>
+      <w:bookmarkStart w:id="10" w:name="_Toc356675042"/>
       <w:r>
         <w:t>L</w:t>
       </w:r>
@@ -9266,7 +9969,7 @@
       <w:pPr>
         <w:pStyle w:val="2"/>
       </w:pPr>
-      <w:bookmarkStart w:id="11" w:name="_Toc353378891"/>
+      <w:bookmarkStart w:id="11" w:name="_Toc356675043"/>
       <w:r>
         <w:rPr>
           <w:rFonts w:hint="eastAsia"/>
@@ -9374,24 +10077,28 @@
         </w:rPr>
         <w:t>”，而要实现以上两点，在分布式系统环境下，不可避免要产生巨大的开销。所以</w:t>
       </w:r>
-      <w:r>
-        <w:rPr>
-          <w:rFonts w:hint="eastAsia"/>
-        </w:rPr>
-        <w:t>Metaq</w:t>
-      </w:r>
+      <w:proofErr w:type="spellStart"/>
+      <w:r>
+        <w:rPr>
+          <w:rFonts w:hint="eastAsia"/>
+        </w:rPr>
+        <w:t>RocketMQ</w:t>
+      </w:r>
+      <w:proofErr w:type="spellEnd"/>
       <w:r>
         <w:rPr>
           <w:rFonts w:hint="eastAsia"/>
         </w:rPr>
         <w:t>为了追求高性能，并不保证此特性，要求在业务上进行去重，也就是说消费消息要做到幂等性。</w:t>
       </w:r>
-      <w:r>
-        <w:rPr>
-          <w:rFonts w:hint="eastAsia"/>
-        </w:rPr>
-        <w:t>Metaq</w:t>
-      </w:r>
+      <w:proofErr w:type="spellStart"/>
+      <w:r>
+        <w:rPr>
+          <w:rFonts w:hint="eastAsia"/>
+        </w:rPr>
+        <w:t>RocketMQ</w:t>
+      </w:r>
+      <w:proofErr w:type="spellEnd"/>
       <w:r>
         <w:rPr>
           <w:rFonts w:hint="eastAsia"/>
@@ -9415,7 +10122,7 @@
       <w:pPr>
         <w:pStyle w:val="2"/>
       </w:pPr>
-      <w:bookmarkStart w:id="12" w:name="_Toc353378892"/>
+      <w:bookmarkStart w:id="12" w:name="_Toc356675044"/>
       <w:r>
         <w:rPr>
           <w:rFonts w:hint="eastAsia"/>
@@ -9517,12 +10224,14 @@
       <w:pPr>
         <w:ind w:firstLine="420"/>
       </w:pPr>
-      <w:r>
-        <w:rPr>
-          <w:rFonts w:hint="eastAsia"/>
-        </w:rPr>
-        <w:t>Metaq</w:t>
-      </w:r>
+      <w:proofErr w:type="spellStart"/>
+      <w:r>
+        <w:rPr>
+          <w:rFonts w:hint="eastAsia"/>
+        </w:rPr>
+        <w:t>RocketMQ</w:t>
+      </w:r>
+      <w:proofErr w:type="spellEnd"/>
       <w:r>
         <w:rPr>
           <w:rFonts w:hint="eastAsia"/>
@@ -9534,7 +10243,7 @@
       <w:pPr>
         <w:pStyle w:val="2"/>
       </w:pPr>
-      <w:bookmarkStart w:id="13" w:name="_Toc353378893"/>
+      <w:bookmarkStart w:id="13" w:name="_Toc356675045"/>
       <w:r>
         <w:rPr>
           <w:rFonts w:hint="eastAsia"/>
@@ -9683,9 +10392,11 @@
         </w:numPr>
         <w:ind w:firstLineChars="0"/>
       </w:pPr>
+      <w:proofErr w:type="spellStart"/>
       <w:r>
         <w:t>RejectNewEvents</w:t>
       </w:r>
+      <w:proofErr w:type="spellEnd"/>
     </w:p>
     <w:p>
       <w:pPr>
@@ -9710,9 +10421,11 @@
         </w:rPr>
         <w:t>返回</w:t>
       </w:r>
+      <w:proofErr w:type="spellStart"/>
       <w:r>
         <w:t>RejectNewEvents</w:t>
       </w:r>
+      <w:proofErr w:type="spellEnd"/>
       <w:r>
         <w:rPr>
           <w:rFonts w:hint="eastAsia"/>
@@ -9745,12 +10458,14 @@
         </w:numPr>
         <w:ind w:leftChars="400" w:left="1260" w:firstLineChars="0"/>
       </w:pPr>
+      <w:proofErr w:type="spellStart"/>
       <w:r>
         <w:rPr>
           <w:b/>
         </w:rPr>
         <w:t>AnyOrder</w:t>
       </w:r>
+      <w:proofErr w:type="spellEnd"/>
       <w:r>
         <w:t xml:space="preserve"> - Any event may be discarded on overflow. This is the default setting for this</w:t>
       </w:r>
@@ -9773,12 +10488,14 @@
         </w:numPr>
         <w:ind w:leftChars="400" w:left="1260" w:firstLineChars="0"/>
       </w:pPr>
+      <w:proofErr w:type="spellStart"/>
       <w:r>
         <w:rPr>
           <w:b/>
         </w:rPr>
         <w:t>FifoOrder</w:t>
       </w:r>
+      <w:proofErr w:type="spellEnd"/>
       <w:r>
         <w:t xml:space="preserve"> - The first event received will be the first discarded.</w:t>
       </w:r>
@@ -9792,12 +10509,14 @@
         </w:numPr>
         <w:ind w:leftChars="400" w:left="1260" w:firstLineChars="0"/>
       </w:pPr>
+      <w:proofErr w:type="spellStart"/>
       <w:r>
         <w:rPr>
           <w:b/>
         </w:rPr>
         <w:t>LifoOrder</w:t>
       </w:r>
+      <w:proofErr w:type="spellEnd"/>
       <w:r>
         <w:t xml:space="preserve"> - The last event received will be the first discarded.</w:t>
       </w:r>
@@ -9811,12 +10530,14 @@
         </w:numPr>
         <w:ind w:leftChars="400" w:left="1260" w:firstLineChars="0"/>
       </w:pPr>
+      <w:proofErr w:type="spellStart"/>
       <w:r>
         <w:rPr>
           <w:b/>
         </w:rPr>
         <w:t>PriorityOrder</w:t>
       </w:r>
+      <w:proofErr w:type="spellEnd"/>
       <w:r>
         <w:t xml:space="preserve"> - Events should be discarded in priority order, such that lower priority</w:t>
       </w:r>
@@ -9839,12 +10560,14 @@
         </w:numPr>
         <w:ind w:leftChars="400" w:left="1260" w:firstLineChars="0"/>
       </w:pPr>
+      <w:proofErr w:type="spellStart"/>
       <w:r>
         <w:rPr>
           <w:b/>
         </w:rPr>
         <w:t>DeadlineOrder</w:t>
       </w:r>
+      <w:proofErr w:type="spellEnd"/>
       <w:r>
         <w:t xml:space="preserve"> - Events should be discarded in the order of shortest expiry deadline</w:t>
       </w:r>
@@ -9863,12 +10586,14 @@
         <w:pStyle w:val="a8"/>
         <w:ind w:left="420" w:firstLineChars="0" w:firstLine="0"/>
       </w:pPr>
-      <w:r>
-        <w:rPr>
-          <w:rFonts w:hint="eastAsia"/>
-        </w:rPr>
-        <w:t>Metaq</w:t>
-      </w:r>
+      <w:proofErr w:type="spellStart"/>
+      <w:r>
+        <w:rPr>
+          <w:rFonts w:hint="eastAsia"/>
+        </w:rPr>
+        <w:t>RocketMQ</w:t>
+      </w:r>
+      <w:proofErr w:type="spellEnd"/>
       <w:r>
         <w:rPr>
           <w:rFonts w:hint="eastAsia"/>
@@ -9887,12 +10612,14 @@
         </w:rPr>
         <w:t>概念，</w:t>
       </w:r>
-      <w:r>
-        <w:rPr>
-          <w:rFonts w:hint="eastAsia"/>
-        </w:rPr>
-        <w:t>Metaq</w:t>
-      </w:r>
+      <w:proofErr w:type="spellStart"/>
+      <w:r>
+        <w:rPr>
+          <w:rFonts w:hint="eastAsia"/>
+        </w:rPr>
+        <w:t>RocketMQ</w:t>
+      </w:r>
+      <w:proofErr w:type="spellEnd"/>
       <w:r>
         <w:rPr>
           <w:rFonts w:hint="eastAsia"/>
@@ -9904,7 +10631,7 @@
       <w:pPr>
         <w:pStyle w:val="2"/>
       </w:pPr>
-      <w:bookmarkStart w:id="14" w:name="_Toc353378894"/>
+      <w:bookmarkStart w:id="14" w:name="_Toc356675046"/>
       <w:r>
         <w:rPr>
           <w:rFonts w:hint="eastAsia"/>
@@ -10243,7 +10970,7 @@
       <w:pPr>
         <w:pStyle w:val="2"/>
       </w:pPr>
-      <w:bookmarkStart w:id="15" w:name="_Toc353378895"/>
+      <w:bookmarkStart w:id="15" w:name="_Toc356675047"/>
       <w:r>
         <w:rPr>
           <w:rFonts w:hint="eastAsia"/>
@@ -10322,12 +11049,14 @@
         </w:rPr>
         <w:t>，</w:t>
       </w:r>
+      <w:proofErr w:type="spellStart"/>
       <w:r>
         <w:rPr>
           <w:rFonts w:hint="eastAsia"/>
         </w:rPr>
         <w:t>Mysql</w:t>
       </w:r>
+      <w:proofErr w:type="spellEnd"/>
       <w:r>
         <w:rPr>
           <w:rFonts w:hint="eastAsia"/>
@@ -10381,12 +11110,14 @@
       <w:pPr>
         <w:ind w:firstLine="420"/>
       </w:pPr>
-      <w:r>
-        <w:rPr>
-          <w:rFonts w:hint="eastAsia"/>
-        </w:rPr>
-        <w:t>Metaq</w:t>
-      </w:r>
+      <w:proofErr w:type="spellStart"/>
+      <w:r>
+        <w:rPr>
+          <w:rFonts w:hint="eastAsia"/>
+        </w:rPr>
+        <w:t>RocketMQ</w:t>
+      </w:r>
+      <w:proofErr w:type="spellEnd"/>
       <w:r>
         <w:rPr>
           <w:rFonts w:hint="eastAsia"/>
@@ -10446,12 +11177,14 @@
       <w:pPr>
         <w:ind w:firstLine="420"/>
       </w:pPr>
-      <w:r>
-        <w:rPr>
-          <w:rFonts w:hint="eastAsia"/>
-        </w:rPr>
-        <w:t>Metaq</w:t>
-      </w:r>
+      <w:proofErr w:type="spellStart"/>
+      <w:r>
+        <w:rPr>
+          <w:rFonts w:hint="eastAsia"/>
+        </w:rPr>
+        <w:t>RocketMQ</w:t>
+      </w:r>
+      <w:proofErr w:type="spellEnd"/>
       <w:r>
         <w:rPr>
           <w:rFonts w:hint="eastAsia"/>
@@ -10478,7 +11211,7 @@
           <w:rFonts w:ascii="YaHei Consolas Hybrid" w:hAnsi="YaHei Consolas Hybrid"/>
         </w:rPr>
       </w:pPr>
-      <w:bookmarkStart w:id="16" w:name="_Toc353378896"/>
+      <w:bookmarkStart w:id="16" w:name="_Toc356675048"/>
       <w:r>
         <w:rPr>
           <w:rFonts w:ascii="YaHei Consolas Hybrid" w:hAnsi="YaHei Consolas Hybrid" w:hint="eastAsia"/>
@@ -10491,7 +11224,7 @@
       <w:pPr>
         <w:pStyle w:val="2"/>
       </w:pPr>
-      <w:bookmarkStart w:id="17" w:name="_Toc353378897"/>
+      <w:bookmarkStart w:id="17" w:name="_Toc356675049"/>
       <w:r>
         <w:rPr>
           <w:rFonts w:hint="eastAsia"/>
@@ -10526,10 +11259,10 @@
             <v:path o:extrusionok="f" gradientshapeok="t" o:connecttype="rect"/>
             <o:lock v:ext="edit" aspectratio="t"/>
           </v:shapetype>
-          <v:shape id="_x0000_i1025" type="#_x0000_t75" style="width:523pt;height:188.15pt" o:ole="">
+          <v:shape id="_x0000_i1025" type="#_x0000_t75" style="width:522.75pt;height:188.25pt" o:ole="">
             <v:imagedata r:id="rId15" o:title=""/>
           </v:shape>
-          <o:OLEObject Type="Embed" ProgID="Visio.Drawing.11" ShapeID="_x0000_i1025" DrawAspect="Content" ObjectID="_1427120731" r:id="rId16"/>
+          <o:OLEObject Type="Embed" ProgID="Visio.Drawing.11" ShapeID="_x0000_i1025" DrawAspect="Content" ObjectID="_1430417388" r:id="rId16"/>
         </w:object>
       </w:r>
     </w:p>
@@ -10764,7 +11497,7 @@
       <w:pPr>
         <w:pStyle w:val="2"/>
       </w:pPr>
-      <w:bookmarkStart w:id="18" w:name="_Toc353378898"/>
+      <w:bookmarkStart w:id="18" w:name="_Toc356675050"/>
       <w:r>
         <w:rPr>
           <w:rFonts w:hint="eastAsia"/>
@@ -10842,7 +11575,15 @@
         <w:ind w:firstLineChars="0"/>
       </w:pPr>
       <w:r>
-        <w:t>Support for parallel data load into Hadoop.</w:t>
+        <w:t xml:space="preserve">Support for parallel data load into </w:t>
+      </w:r>
+      <w:proofErr w:type="spellStart"/>
+      <w:r>
+        <w:t>Hadoop</w:t>
+      </w:r>
+      <w:proofErr w:type="spellEnd"/>
+      <w:r>
+        <w:t>.</w:t>
       </w:r>
     </w:p>
     <w:p>
@@ -10851,7 +11592,23 @@
         <w:ind w:firstLine="420"/>
       </w:pPr>
       <w:r>
-        <w:t>Kafka provides a publish-subscribe solution that can handle all activity stream data and processing on a consumer-scale web site. This kind of activity (page views, searches, and other user actions) are a key ingredient in many of the social feature on the modern web. This data is typically handled by "logging" and ad hoc log aggregation solutions due to the throughput requirements. This kind of ad hoc solution is a viable solution to providing logging data to an offline analysis system like Hadoop, but is very limiting for building real-time processing. Kafka aims to unify offline and online processing by providing a mechanism for parallel load into Hadoop as well as the ability to partition real-time consumption over a cluster of machines.</w:t>
+        <w:t xml:space="preserve">Kafka provides a publish-subscribe solution that can handle all activity stream data and processing on a consumer-scale web site. This kind of activity (page views, searches, and other user actions) are a key ingredient in many of the social feature on the modern web. This data is typically handled by "logging" and ad hoc log aggregation solutions due to the throughput requirements. This kind of ad hoc solution is a viable solution to providing logging data to an offline analysis system like </w:t>
+      </w:r>
+      <w:proofErr w:type="spellStart"/>
+      <w:r>
+        <w:t>Hadoop</w:t>
+      </w:r>
+      <w:proofErr w:type="spellEnd"/>
+      <w:r>
+        <w:t xml:space="preserve">, but is very limiting for building real-time processing. Kafka aims to unify offline and online processing by providing a mechanism for parallel load into </w:t>
+      </w:r>
+      <w:proofErr w:type="spellStart"/>
+      <w:r>
+        <w:t>Hadoop</w:t>
+      </w:r>
+      <w:proofErr w:type="spellEnd"/>
+      <w:r>
+        <w:t xml:space="preserve"> as well as the ability to partition real-time consumption over a cluster of machines.</w:t>
       </w:r>
     </w:p>
     <w:p>
@@ -10860,7 +11617,15 @@
         <w:ind w:firstLine="420"/>
       </w:pPr>
       <w:r>
-        <w:t>The use for activity stream processing makes Kafka comparable to Facebook's Scribe or Apache Flume (incubating), though the architecture and primitives are very different for these systems and make Kafka more comparable to a traditional messaging system. See our design page for more details.</w:t>
+        <w:t xml:space="preserve">The use for activity stream processing makes Kafka comparable to </w:t>
+      </w:r>
+      <w:proofErr w:type="spellStart"/>
+      <w:r>
+        <w:t>Facebook's</w:t>
+      </w:r>
+      <w:proofErr w:type="spellEnd"/>
+      <w:r>
+        <w:t xml:space="preserve"> Scribe or Apache Flume (incubating), though the architecture and primitives are very different for these systems and make Kafka more comparable to a traditional messaging system. See our design page for more details.</w:t>
       </w:r>
     </w:p>
     <w:p>
@@ -11056,7 +11821,7 @@
       <w:pPr>
         <w:pStyle w:val="2"/>
       </w:pPr>
-      <w:bookmarkStart w:id="19" w:name="_Toc353378899"/>
+      <w:bookmarkStart w:id="19" w:name="_Toc356675051"/>
       <w:r>
         <w:rPr>
           <w:rFonts w:hint="eastAsia"/>
@@ -11564,13 +12329,15 @@
           <w:rFonts w:ascii="YaHei Consolas Hybrid" w:hAnsi="YaHei Consolas Hybrid"/>
         </w:rPr>
       </w:pPr>
-      <w:bookmarkStart w:id="20" w:name="_Toc353378900"/>
+      <w:bookmarkStart w:id="20" w:name="_Toc356675052"/>
+      <w:proofErr w:type="spellStart"/>
       <w:r>
         <w:rPr>
           <w:rFonts w:ascii="YaHei Consolas Hybrid" w:hAnsi="YaHei Consolas Hybrid" w:hint="eastAsia"/>
         </w:rPr>
-        <w:t>Metaq</w:t>
-      </w:r>
+        <w:t>RocketMQ</w:t>
+      </w:r>
+      <w:proofErr w:type="spellEnd"/>
       <w:r>
         <w:rPr>
           <w:rFonts w:ascii="YaHei Consolas Hybrid" w:hAnsi="YaHei Consolas Hybrid" w:hint="eastAsia"/>
@@ -11583,13 +12350,15 @@
       <w:pPr>
         <w:pStyle w:val="2"/>
       </w:pPr>
-      <w:bookmarkStart w:id="21" w:name="_Toc353378901"/>
-      <w:r>
-        <w:rPr>
-          <w:rFonts w:hint="eastAsia"/>
-        </w:rPr>
-        <w:t>Metaq</w:t>
-      </w:r>
+      <w:bookmarkStart w:id="21" w:name="_Toc356675053"/>
+      <w:proofErr w:type="spellStart"/>
+      <w:r>
+        <w:rPr>
+          <w:rFonts w:hint="eastAsia"/>
+        </w:rPr>
+        <w:t>RocketMQ</w:t>
+      </w:r>
+      <w:proofErr w:type="spellEnd"/>
       <w:r>
         <w:rPr>
           <w:rFonts w:hint="eastAsia"/>
@@ -11678,12 +12447,14 @@
       <w:r>
         <w:fldChar w:fldCharType="end"/>
       </w:r>
-      <w:r>
-        <w:rPr>
-          <w:rFonts w:hint="eastAsia"/>
-        </w:rPr>
-        <w:t>Metaq</w:t>
-      </w:r>
+      <w:proofErr w:type="spellStart"/>
+      <w:r>
+        <w:rPr>
+          <w:rFonts w:hint="eastAsia"/>
+        </w:rPr>
+        <w:t>RocketMQ</w:t>
+      </w:r>
+      <w:proofErr w:type="spellEnd"/>
       <w:r>
         <w:rPr>
           <w:rFonts w:hint="eastAsia"/>
@@ -11826,6 +12597,7 @@
                 <w:szCs w:val="20"/>
               </w:rPr>
             </w:pPr>
+            <w:proofErr w:type="spellStart"/>
             <w:r>
               <w:rPr>
                 <w:rFonts w:eastAsia="宋体" w:cs="宋体"/>
@@ -11836,8 +12608,35 @@
                 <w:sz w:val="20"/>
                 <w:szCs w:val="20"/>
               </w:rPr>
-              <w:t>Taobao Metaq</w:t>
-            </w:r>
+              <w:t>Taobao</w:t>
+            </w:r>
+            <w:proofErr w:type="spellEnd"/>
+            <w:r>
+              <w:rPr>
+                <w:rFonts w:eastAsia="宋体" w:cs="宋体"/>
+                <w:b/>
+                <w:bCs/>
+                <w:color w:val="000000"/>
+                <w:kern w:val="0"/>
+                <w:sz w:val="20"/>
+                <w:szCs w:val="20"/>
+              </w:rPr>
+              <w:t xml:space="preserve"> </w:t>
+            </w:r>
+            <w:proofErr w:type="spellStart"/>
+            <w:r>
+              <w:rPr>
+                <w:rFonts w:eastAsia="宋体" w:cs="宋体"/>
+                <w:b/>
+                <w:bCs/>
+                <w:color w:val="000000"/>
+                <w:kern w:val="0"/>
+                <w:sz w:val="20"/>
+                <w:szCs w:val="20"/>
+              </w:rPr>
+              <w:t>RocketMQ</w:t>
+            </w:r>
+            <w:proofErr w:type="spellEnd"/>
           </w:p>
         </w:tc>
       </w:tr>
@@ -12644,6 +13443,7 @@
               </w:rPr>
               <w:t>，只要写入</w:t>
             </w:r>
+            <w:proofErr w:type="spellStart"/>
             <w:r>
               <w:rPr>
                 <w:rFonts w:eastAsia="宋体" w:cs="宋体"/>
@@ -12654,6 +13454,7 @@
               </w:rPr>
               <w:t>Pagecache</w:t>
             </w:r>
+            <w:proofErr w:type="spellEnd"/>
             <w:r>
               <w:rPr>
                 <w:rFonts w:ascii="宋体" w:eastAsia="宋体" w:hAnsi="宋体" w:cs="宋体" w:hint="eastAsia"/>
@@ -13483,13 +14284,15 @@
       <w:pPr>
         <w:pStyle w:val="2"/>
       </w:pPr>
-      <w:bookmarkStart w:id="22" w:name="_Toc353378902"/>
-      <w:r>
-        <w:rPr>
-          <w:rFonts w:hint="eastAsia"/>
-        </w:rPr>
-        <w:t>Metaq</w:t>
-      </w:r>
+      <w:bookmarkStart w:id="22" w:name="_Toc356675054"/>
+      <w:proofErr w:type="spellStart"/>
+      <w:r>
+        <w:rPr>
+          <w:rFonts w:hint="eastAsia"/>
+        </w:rPr>
+        <w:t>RocketMQ</w:t>
+      </w:r>
+      <w:proofErr w:type="spellEnd"/>
       <w:r>
         <w:rPr>
           <w:rFonts w:hint="eastAsia"/>
@@ -13524,24 +14327,28 @@
         </w:rPr>
         <w:t>定位于日志传输场景，但是</w:t>
       </w:r>
-      <w:r>
-        <w:rPr>
-          <w:rFonts w:hint="eastAsia"/>
-        </w:rPr>
-        <w:t>Metaq</w:t>
-      </w:r>
+      <w:proofErr w:type="spellStart"/>
+      <w:r>
+        <w:rPr>
+          <w:rFonts w:hint="eastAsia"/>
+        </w:rPr>
+        <w:t>RocketMQ</w:t>
+      </w:r>
+      <w:proofErr w:type="spellEnd"/>
       <w:r>
         <w:rPr>
           <w:rFonts w:hint="eastAsia"/>
         </w:rPr>
         <w:t>不仅做日志传输，在阿里很多关键业务系统都用到了</w:t>
       </w:r>
-      <w:r>
-        <w:rPr>
-          <w:rFonts w:hint="eastAsia"/>
-        </w:rPr>
-        <w:t>Metaq</w:t>
-      </w:r>
+      <w:proofErr w:type="spellStart"/>
+      <w:r>
+        <w:rPr>
+          <w:rFonts w:hint="eastAsia"/>
+        </w:rPr>
+        <w:t>RocketMQ</w:t>
+      </w:r>
+      <w:proofErr w:type="spellEnd"/>
       <w:r>
         <w:rPr>
           <w:rFonts w:hint="eastAsia"/>
@@ -13556,12 +14363,14 @@
         </w:rPr>
         <w:t>不得不说一点，</w:t>
       </w:r>
-      <w:r>
-        <w:rPr>
-          <w:rFonts w:hint="eastAsia"/>
-        </w:rPr>
-        <w:t>Metaq</w:t>
-      </w:r>
+      <w:proofErr w:type="spellStart"/>
+      <w:r>
+        <w:rPr>
+          <w:rFonts w:hint="eastAsia"/>
+        </w:rPr>
+        <w:t>RocketMQ</w:t>
+      </w:r>
+      <w:proofErr w:type="spellEnd"/>
       <w:r>
         <w:rPr>
           <w:rFonts w:hint="eastAsia"/>
@@ -13580,12 +14389,14 @@
         </w:rPr>
         <w:t>的设计思想，可能会有不少网友认为</w:t>
       </w:r>
-      <w:r>
-        <w:rPr>
-          <w:rFonts w:hint="eastAsia"/>
-        </w:rPr>
-        <w:t>Metaq</w:t>
-      </w:r>
+      <w:proofErr w:type="spellStart"/>
+      <w:r>
+        <w:rPr>
+          <w:rFonts w:hint="eastAsia"/>
+        </w:rPr>
+        <w:t>RocketMQ</w:t>
+      </w:r>
+      <w:proofErr w:type="spellEnd"/>
       <w:r>
         <w:rPr>
           <w:rFonts w:hint="eastAsia"/>
@@ -13634,12 +14445,14 @@
         </w:numPr>
         <w:ind w:firstLineChars="0"/>
       </w:pPr>
-      <w:r>
-        <w:rPr>
-          <w:rFonts w:hint="eastAsia"/>
-        </w:rPr>
-        <w:t>Metaq</w:t>
-      </w:r>
+      <w:proofErr w:type="spellStart"/>
+      <w:r>
+        <w:rPr>
+          <w:rFonts w:hint="eastAsia"/>
+        </w:rPr>
+        <w:t>RocketMQ</w:t>
+      </w:r>
+      <w:proofErr w:type="spellEnd"/>
       <w:r>
         <w:rPr>
           <w:rFonts w:hint="eastAsia"/>
@@ -13704,12 +14517,14 @@
         </w:rPr>
         <w:t>版本的</w:t>
       </w:r>
-      <w:r>
-        <w:rPr>
-          <w:rFonts w:hint="eastAsia"/>
-        </w:rPr>
-        <w:t>Metaq</w:t>
-      </w:r>
+      <w:proofErr w:type="spellStart"/>
+      <w:r>
+        <w:rPr>
+          <w:rFonts w:hint="eastAsia"/>
+        </w:rPr>
+        <w:t>RocketMQ</w:t>
+      </w:r>
+      <w:proofErr w:type="spellEnd"/>
       <w:r>
         <w:rPr>
           <w:rFonts w:hint="eastAsia"/>
@@ -13750,12 +14565,14 @@
         </w:numPr>
         <w:ind w:firstLineChars="0"/>
       </w:pPr>
-      <w:r>
-        <w:rPr>
-          <w:rFonts w:hint="eastAsia"/>
-        </w:rPr>
-        <w:t>Metaq</w:t>
-      </w:r>
+      <w:proofErr w:type="spellStart"/>
+      <w:r>
+        <w:rPr>
+          <w:rFonts w:hint="eastAsia"/>
+        </w:rPr>
+        <w:t>RocketMQ</w:t>
+      </w:r>
+      <w:proofErr w:type="spellEnd"/>
       <w:r>
         <w:rPr>
           <w:rFonts w:hint="eastAsia"/>
@@ -13808,12 +14625,14 @@
         </w:numPr>
         <w:ind w:firstLineChars="0"/>
       </w:pPr>
-      <w:r>
-        <w:rPr>
-          <w:rFonts w:hint="eastAsia"/>
-        </w:rPr>
-        <w:t>Metaq</w:t>
-      </w:r>
+      <w:proofErr w:type="spellStart"/>
+      <w:r>
+        <w:rPr>
+          <w:rFonts w:hint="eastAsia"/>
+        </w:rPr>
+        <w:t>RocketMQ</w:t>
+      </w:r>
+      <w:proofErr w:type="spellEnd"/>
       <w:r>
         <w:rPr>
           <w:rFonts w:hint="eastAsia"/>
@@ -13844,12 +14663,14 @@
         </w:rPr>
         <w:t>同步双写。在数据可靠性方面，</w:t>
       </w:r>
-      <w:r>
-        <w:rPr>
-          <w:rFonts w:hint="eastAsia"/>
-        </w:rPr>
-        <w:t>Metaq</w:t>
-      </w:r>
+      <w:proofErr w:type="spellStart"/>
+      <w:r>
+        <w:rPr>
+          <w:rFonts w:hint="eastAsia"/>
+        </w:rPr>
+        <w:t>RocketMQ</w:t>
+      </w:r>
+      <w:proofErr w:type="spellEnd"/>
       <w:r>
         <w:rPr>
           <w:rFonts w:hint="eastAsia"/>
@@ -13873,14 +14694,16 @@
       <w:pPr>
         <w:pStyle w:val="2"/>
       </w:pPr>
-      <w:bookmarkStart w:id="23" w:name="_Toc353378903"/>
+      <w:bookmarkStart w:id="23" w:name="_Toc356675055"/>
+      <w:proofErr w:type="spellStart"/>
       <w:r>
         <w:rPr>
           <w:rFonts w:hint="eastAsia"/>
         </w:rPr>
         <w:lastRenderedPageBreak/>
-        <w:t>Metaq</w:t>
-      </w:r>
+        <w:t>RocketMQ</w:t>
+      </w:r>
+      <w:proofErr w:type="spellEnd"/>
       <w:r>
         <w:rPr>
           <w:rFonts w:hint="eastAsia"/>
@@ -13902,10 +14725,10 @@
       </w:pPr>
       <w:r>
         <w:object w:dxaOrig="10208" w:dyaOrig="6240">
-          <v:shape id="_x0000_i1026" type="#_x0000_t75" style="width:510.1pt;height:311.75pt" o:ole="">
+          <v:shape id="_x0000_i1026" type="#_x0000_t75" style="width:510pt;height:312pt" o:ole="">
             <v:imagedata r:id="rId18" o:title=""/>
           </v:shape>
-          <o:OLEObject Type="Embed" ProgID="Visio.Drawing.11" ShapeID="_x0000_i1026" DrawAspect="Content" ObjectID="_1427120732" r:id="rId19"/>
+          <o:OLEObject Type="Embed" ProgID="Visio.Drawing.11" ShapeID="_x0000_i1026" DrawAspect="Content" ObjectID="_1430417389" r:id="rId19"/>
         </w:object>
       </w:r>
     </w:p>
@@ -13980,8 +14803,16 @@
         <w:rPr>
           <w:rFonts w:hint="eastAsia"/>
         </w:rPr>
-        <w:t xml:space="preserve"> Metaq</w:t>
-      </w:r>
+        <w:t xml:space="preserve"> </w:t>
+      </w:r>
+      <w:proofErr w:type="spellStart"/>
+      <w:r>
+        <w:rPr>
+          <w:rFonts w:hint="eastAsia"/>
+        </w:rPr>
+        <w:t>RocketMQ</w:t>
+      </w:r>
+      <w:proofErr w:type="spellEnd"/>
       <w:r>
         <w:rPr>
           <w:rFonts w:hint="eastAsia"/>
@@ -14137,14 +14968,16 @@
       <w:pPr>
         <w:pStyle w:val="1"/>
       </w:pPr>
-      <w:bookmarkStart w:id="24" w:name="_Toc353378904"/>
+      <w:bookmarkStart w:id="24" w:name="_Toc356675056"/>
+      <w:proofErr w:type="spellStart"/>
       <w:r>
         <w:rPr>
           <w:rFonts w:hint="eastAsia"/>
         </w:rPr>
         <w:lastRenderedPageBreak/>
-        <w:t>Metaq</w:t>
-      </w:r>
+        <w:t>RocketMQ</w:t>
+      </w:r>
+      <w:proofErr w:type="spellEnd"/>
       <w:r>
         <w:rPr>
           <w:rFonts w:hint="eastAsia"/>
@@ -14169,7 +15002,7 @@
       <w:pPr>
         <w:pStyle w:val="2"/>
       </w:pPr>
-      <w:bookmarkStart w:id="25" w:name="_Toc353378905"/>
+      <w:bookmarkStart w:id="25" w:name="_Toc356675057"/>
       <w:r>
         <w:rPr>
           <w:rFonts w:hint="eastAsia"/>
@@ -14196,10 +15029,10 @@
       </w:pPr>
       <w:r>
         <w:object w:dxaOrig="12702" w:dyaOrig="9409">
-          <v:shape id="_x0000_i1027" type="#_x0000_t75" style="width:523pt;height:387.15pt" o:ole="">
+          <v:shape id="_x0000_i1027" type="#_x0000_t75" style="width:522.75pt;height:387pt" o:ole="">
             <v:imagedata r:id="rId20" o:title=""/>
           </v:shape>
-          <o:OLEObject Type="Embed" ProgID="Visio.Drawing.11" ShapeID="_x0000_i1027" DrawAspect="Content" ObjectID="_1427120733" r:id="rId21"/>
+          <o:OLEObject Type="Embed" ProgID="Visio.Drawing.11" ShapeID="_x0000_i1027" DrawAspect="Content" ObjectID="_1430417390" r:id="rId21"/>
         </w:object>
       </w:r>
     </w:p>
@@ -14270,12 +15103,14 @@
       <w:r>
         <w:fldChar w:fldCharType="end"/>
       </w:r>
-      <w:r>
-        <w:rPr>
-          <w:rFonts w:hint="eastAsia"/>
-        </w:rPr>
-        <w:t>Metaq</w:t>
-      </w:r>
+      <w:proofErr w:type="spellStart"/>
+      <w:r>
+        <w:rPr>
+          <w:rFonts w:hint="eastAsia"/>
+        </w:rPr>
+        <w:t>RocketMQ</w:t>
+      </w:r>
+      <w:proofErr w:type="spellEnd"/>
       <w:r>
         <w:rPr>
           <w:rFonts w:hint="eastAsia"/>
@@ -14717,12 +15552,14 @@
         </w:rPr>
         <w:t>，类似于</w:t>
       </w:r>
+      <w:proofErr w:type="spellStart"/>
       <w:r>
         <w:rPr>
           <w:rFonts w:hint="eastAsia"/>
         </w:rPr>
         <w:t>Mysql</w:t>
       </w:r>
+      <w:proofErr w:type="spellEnd"/>
       <w:r>
         <w:rPr>
           <w:rFonts w:hint="eastAsia"/>
@@ -14741,12 +15578,14 @@
         </w:rPr>
         <w:t>的</w:t>
       </w:r>
+      <w:proofErr w:type="spellStart"/>
       <w:r>
         <w:rPr>
           <w:rFonts w:hint="eastAsia"/>
         </w:rPr>
         <w:t>redolog</w:t>
       </w:r>
+      <w:proofErr w:type="spellEnd"/>
       <w:r>
         <w:rPr>
           <w:rFonts w:hint="eastAsia"/>
@@ -14770,7 +15609,7 @@
       <w:pPr>
         <w:pStyle w:val="2"/>
       </w:pPr>
-      <w:bookmarkStart w:id="26" w:name="_Toc353378906"/>
+      <w:bookmarkStart w:id="26" w:name="_Toc356675058"/>
       <w:r>
         <w:rPr>
           <w:rFonts w:hint="eastAsia"/>
@@ -14783,12 +15622,14 @@
       <w:pPr>
         <w:ind w:firstLine="420"/>
       </w:pPr>
-      <w:r>
-        <w:rPr>
-          <w:rFonts w:hint="eastAsia"/>
-        </w:rPr>
-        <w:t>Metaq</w:t>
-      </w:r>
+      <w:proofErr w:type="spellStart"/>
+      <w:r>
+        <w:rPr>
+          <w:rFonts w:hint="eastAsia"/>
+        </w:rPr>
+        <w:t>RocketMQ</w:t>
+      </w:r>
+      <w:proofErr w:type="spellEnd"/>
       <w:r>
         <w:rPr>
           <w:rFonts w:hint="eastAsia"/>
@@ -14812,7 +15653,7 @@
       <w:pPr>
         <w:pStyle w:val="3"/>
       </w:pPr>
-      <w:bookmarkStart w:id="27" w:name="_Toc353378907"/>
+      <w:bookmarkStart w:id="27" w:name="_Toc356675059"/>
       <w:r>
         <w:rPr>
           <w:rFonts w:hint="eastAsia"/>
@@ -14828,10 +15669,10 @@
       </w:pPr>
       <w:r>
         <w:object w:dxaOrig="2098" w:dyaOrig="6259">
-          <v:shape id="_x0000_i1028" type="#_x0000_t75" style="width:104.6pt;height:314.5pt" o:ole="">
+          <v:shape id="_x0000_i1028" type="#_x0000_t75" style="width:104.25pt;height:314.25pt" o:ole="">
             <v:imagedata r:id="rId23" o:title=""/>
           </v:shape>
-          <o:OLEObject Type="Embed" ProgID="Visio.Drawing.11" ShapeID="_x0000_i1028" DrawAspect="Content" ObjectID="_1427120734" r:id="rId24"/>
+          <o:OLEObject Type="Embed" ProgID="Visio.Drawing.11" ShapeID="_x0000_i1028" DrawAspect="Content" ObjectID="_1430417391" r:id="rId24"/>
         </w:object>
       </w:r>
     </w:p>
@@ -15076,7 +15917,7 @@
       <w:pPr>
         <w:pStyle w:val="3"/>
       </w:pPr>
-      <w:bookmarkStart w:id="28" w:name="_Toc353378908"/>
+      <w:bookmarkStart w:id="28" w:name="_Toc356675060"/>
       <w:r>
         <w:rPr>
           <w:rFonts w:hint="eastAsia"/>
@@ -15092,10 +15933,10 @@
       </w:pPr>
       <w:r>
         <w:object w:dxaOrig="3022" w:dyaOrig="6259">
-          <v:shape id="_x0000_i1029" type="#_x0000_t75" style="width:150.8pt;height:314.5pt" o:ole="">
+          <v:shape id="_x0000_i1029" type="#_x0000_t75" style="width:150.75pt;height:314.25pt" o:ole="">
             <v:imagedata r:id="rId25" o:title=""/>
           </v:shape>
-          <o:OLEObject Type="Embed" ProgID="Visio.Drawing.11" ShapeID="_x0000_i1029" DrawAspect="Content" ObjectID="_1427120735" r:id="rId26"/>
+          <o:OLEObject Type="Embed" ProgID="Visio.Drawing.11" ShapeID="_x0000_i1029" DrawAspect="Content" ObjectID="_1430417392" r:id="rId26"/>
         </w:object>
       </w:r>
     </w:p>
@@ -15196,7 +16037,7 @@
       <w:pPr>
         <w:pStyle w:val="2"/>
       </w:pPr>
-      <w:bookmarkStart w:id="29" w:name="_Toc353378909"/>
+      <w:bookmarkStart w:id="29" w:name="_Toc356675061"/>
       <w:r>
         <w:rPr>
           <w:rFonts w:hint="eastAsia"/>
@@ -15215,7 +16056,7 @@
       <w:pPr>
         <w:pStyle w:val="3"/>
       </w:pPr>
-      <w:bookmarkStart w:id="30" w:name="_Toc353378910"/>
+      <w:bookmarkStart w:id="30" w:name="_Toc356675062"/>
       <w:r>
         <w:rPr>
           <w:rFonts w:hint="eastAsia"/>
@@ -15240,12 +16081,14 @@
       <w:pPr>
         <w:ind w:firstLine="420"/>
       </w:pPr>
-      <w:r>
-        <w:rPr>
-          <w:rFonts w:hint="eastAsia"/>
-        </w:rPr>
-        <w:t>Metaq</w:t>
-      </w:r>
+      <w:proofErr w:type="spellStart"/>
+      <w:r>
+        <w:rPr>
+          <w:rFonts w:hint="eastAsia"/>
+        </w:rPr>
+        <w:t>RocketMQ</w:t>
+      </w:r>
+      <w:proofErr w:type="spellEnd"/>
       <w:r>
         <w:rPr>
           <w:rFonts w:hint="eastAsia"/>
@@ -15266,10 +16109,10 @@
       </w:pPr>
       <w:r>
         <w:object w:dxaOrig="7106" w:dyaOrig="1343">
-          <v:shape id="_x0000_i1030" type="#_x0000_t75" style="width:355.25pt;height:67.25pt" o:ole="">
+          <v:shape id="_x0000_i1030" type="#_x0000_t75" style="width:356.25pt;height:67.5pt" o:ole="">
             <v:imagedata r:id="rId27" o:title=""/>
           </v:shape>
-          <o:OLEObject Type="Embed" ProgID="Visio.Drawing.11" ShapeID="_x0000_i1030" DrawAspect="Content" ObjectID="_1427120736" r:id="rId28"/>
+          <o:OLEObject Type="Embed" ProgID="Visio.Drawing.11" ShapeID="_x0000_i1030" DrawAspect="Content" ObjectID="_1430417393" r:id="rId28"/>
         </w:object>
       </w:r>
     </w:p>
@@ -15434,24 +16277,28 @@
         </w:rPr>
         <w:t>是字符串形式，逻辑队列中存储的是其对应的</w:t>
       </w:r>
+      <w:proofErr w:type="spellStart"/>
       <w:r>
         <w:rPr>
           <w:rFonts w:hint="eastAsia"/>
         </w:rPr>
         <w:t>hashcode</w:t>
       </w:r>
+      <w:proofErr w:type="spellEnd"/>
       <w:r>
         <w:rPr>
           <w:rFonts w:hint="eastAsia"/>
         </w:rPr>
         <w:t>，比对时也是比对</w:t>
       </w:r>
+      <w:proofErr w:type="spellStart"/>
       <w:r>
         <w:rPr>
           <w:rFonts w:hint="eastAsia"/>
         </w:rPr>
         <w:t>hashcode</w:t>
       </w:r>
+      <w:proofErr w:type="spellEnd"/>
       <w:r>
         <w:rPr>
           <w:rFonts w:hint="eastAsia"/>
@@ -15504,12 +16351,14 @@
         </w:rPr>
         <w:t>字符串，而不是</w:t>
       </w:r>
+      <w:proofErr w:type="spellStart"/>
       <w:r>
         <w:rPr>
           <w:rFonts w:hint="eastAsia"/>
         </w:rPr>
         <w:t>Hashcode</w:t>
       </w:r>
+      <w:proofErr w:type="spellEnd"/>
       <w:r>
         <w:rPr>
           <w:rFonts w:hint="eastAsia"/>
@@ -15554,12 +16403,14 @@
         </w:rPr>
         <w:t>存储</w:t>
       </w:r>
+      <w:proofErr w:type="spellStart"/>
       <w:r>
         <w:rPr>
           <w:rFonts w:hint="eastAsia"/>
         </w:rPr>
         <w:t>Hashcode</w:t>
       </w:r>
+      <w:proofErr w:type="spellEnd"/>
       <w:r>
         <w:rPr>
           <w:rFonts w:hint="eastAsia"/>
@@ -15627,7 +16478,7 @@
       <w:pPr>
         <w:pStyle w:val="3"/>
       </w:pPr>
-      <w:bookmarkStart w:id="31" w:name="_Toc353378911"/>
+      <w:bookmarkStart w:id="31" w:name="_Toc356675063"/>
       <w:r>
         <w:rPr>
           <w:rFonts w:hint="eastAsia"/>
@@ -15660,7 +16511,7 @@
       <w:pPr>
         <w:pStyle w:val="2"/>
       </w:pPr>
-      <w:bookmarkStart w:id="32" w:name="_Toc353378912"/>
+      <w:bookmarkStart w:id="32" w:name="_Toc356675064"/>
       <w:r>
         <w:rPr>
           <w:rFonts w:hint="eastAsia"/>
@@ -15673,19 +16524,21 @@
       <w:pPr>
         <w:pStyle w:val="3"/>
       </w:pPr>
-      <w:bookmarkStart w:id="33" w:name="_Toc353378913"/>
+      <w:bookmarkStart w:id="33" w:name="_Toc356675065"/>
       <w:r>
         <w:rPr>
           <w:rFonts w:hint="eastAsia"/>
         </w:rPr>
         <w:t>按照</w:t>
       </w:r>
+      <w:proofErr w:type="spellStart"/>
       <w:r>
         <w:rPr>
           <w:rFonts w:hint="eastAsia"/>
         </w:rPr>
         <w:t>MessageId</w:t>
       </w:r>
+      <w:proofErr w:type="spellEnd"/>
       <w:r>
         <w:rPr>
           <w:rFonts w:hint="eastAsia"/>
@@ -15834,12 +16687,14 @@
       <w:pPr>
         <w:ind w:firstLine="420"/>
       </w:pPr>
+      <w:proofErr w:type="spellStart"/>
       <w:r>
         <w:rPr>
           <w:rFonts w:hint="eastAsia"/>
         </w:rPr>
         <w:t>MsgId</w:t>
       </w:r>
+      <w:proofErr w:type="spellEnd"/>
       <w:r>
         <w:rPr>
           <w:rFonts w:hint="eastAsia"/>
@@ -15870,12 +16725,14 @@
         </w:rPr>
         <w:t>。从</w:t>
       </w:r>
+      <w:proofErr w:type="spellStart"/>
       <w:r>
         <w:rPr>
           <w:rFonts w:hint="eastAsia"/>
         </w:rPr>
         <w:t>MsgId</w:t>
       </w:r>
+      <w:proofErr w:type="spellEnd"/>
       <w:r>
         <w:rPr>
           <w:rFonts w:hint="eastAsia"/>
@@ -15912,7 +16769,7 @@
       <w:pPr>
         <w:pStyle w:val="3"/>
       </w:pPr>
-      <w:bookmarkStart w:id="34" w:name="_Toc353378914"/>
+      <w:bookmarkStart w:id="34" w:name="_Toc356675066"/>
       <w:r>
         <w:rPr>
           <w:rFonts w:hint="eastAsia"/>
@@ -16067,12 +16924,14 @@
         </w:rPr>
         <w:t>根据时间</w:t>
       </w:r>
+      <w:proofErr w:type="spellStart"/>
       <w:r>
         <w:rPr>
           <w:rFonts w:hint="eastAsia"/>
         </w:rPr>
         <w:t>Tn</w:t>
       </w:r>
+      <w:proofErr w:type="spellEnd"/>
       <w:r>
         <w:rPr>
           <w:rFonts w:hint="eastAsia"/>
@@ -16091,12 +16950,14 @@
         </w:rPr>
         <w:t>，索引文件在</w:t>
       </w:r>
-      <w:r>
-        <w:rPr>
-          <w:rFonts w:hint="eastAsia"/>
-        </w:rPr>
-        <w:t>metaq</w:t>
-      </w:r>
+      <w:proofErr w:type="spellStart"/>
+      <w:r>
+        <w:rPr>
+          <w:rFonts w:hint="eastAsia"/>
+        </w:rPr>
+        <w:t>RocketMQ</w:t>
+      </w:r>
+      <w:proofErr w:type="spellEnd"/>
       <w:r>
         <w:rPr>
           <w:rFonts w:hint="eastAsia"/>
@@ -16107,8 +16968,16 @@
         <w:rPr>
           <w:rFonts w:hint="eastAsia"/>
         </w:rPr>
-        <w:t xml:space="preserve"> Tn</w:t>
-      </w:r>
+        <w:t xml:space="preserve"> </w:t>
+      </w:r>
+      <w:proofErr w:type="spellStart"/>
+      <w:r>
+        <w:rPr>
+          <w:rFonts w:hint="eastAsia"/>
+        </w:rPr>
+        <w:t>Tn</w:t>
+      </w:r>
+      <w:proofErr w:type="spellEnd"/>
       <w:r>
         <w:rPr>
           <w:rFonts w:hint="eastAsia"/>
@@ -16119,7 +16988,21 @@
         <w:rPr>
           <w:rFonts w:hint="eastAsia"/>
         </w:rPr>
-        <w:t>T2&lt;Tn&lt;T3</w:t>
+        <w:t>T2&lt;</w:t>
+      </w:r>
+      <w:proofErr w:type="spellStart"/>
+      <w:r>
+        <w:rPr>
+          <w:rFonts w:hint="eastAsia"/>
+        </w:rPr>
+        <w:t>Tn</w:t>
+      </w:r>
+      <w:proofErr w:type="spellEnd"/>
+      <w:r>
+        <w:rPr>
+          <w:rFonts w:hint="eastAsia"/>
+        </w:rPr>
+        <w:t>&lt;T3</w:t>
       </w:r>
       <w:r>
         <w:rPr>
@@ -16127,12 +17010,14 @@
         </w:rPr>
         <w:t>（</w:t>
       </w:r>
+      <w:proofErr w:type="spellStart"/>
       <w:r>
         <w:rPr>
           <w:rFonts w:hint="eastAsia"/>
         </w:rPr>
         <w:t>Tn</w:t>
       </w:r>
+      <w:proofErr w:type="spellEnd"/>
       <w:r>
         <w:rPr>
           <w:rFonts w:hint="eastAsia"/>
@@ -16151,12 +17036,14 @@
         </w:rPr>
         <w:t>，</w:t>
       </w:r>
+      <w:proofErr w:type="spellStart"/>
       <w:r>
         <w:rPr>
           <w:rFonts w:hint="eastAsia"/>
         </w:rPr>
         <w:t>Tn</w:t>
       </w:r>
+      <w:proofErr w:type="spellEnd"/>
       <w:r>
         <w:rPr>
           <w:rFonts w:hint="eastAsia"/>
@@ -16175,12 +17062,14 @@
         </w:rPr>
         <w:t>最后一次的修改时间），则</w:t>
       </w:r>
+      <w:proofErr w:type="spellStart"/>
       <w:r>
         <w:rPr>
           <w:rFonts w:hint="eastAsia"/>
         </w:rPr>
         <w:t>Tn</w:t>
       </w:r>
+      <w:proofErr w:type="spellEnd"/>
       <w:r>
         <w:rPr>
           <w:rFonts w:hint="eastAsia"/>
@@ -16374,7 +17263,21 @@
         <w:rPr>
           <w:rFonts w:hint="eastAsia"/>
         </w:rPr>
-        <w:t>O(logN)</w:t>
+        <w:t>O(</w:t>
+      </w:r>
+      <w:proofErr w:type="spellStart"/>
+      <w:r>
+        <w:rPr>
+          <w:rFonts w:hint="eastAsia"/>
+        </w:rPr>
+        <w:t>logN</w:t>
+      </w:r>
+      <w:proofErr w:type="spellEnd"/>
+      <w:r>
+        <w:rPr>
+          <w:rFonts w:hint="eastAsia"/>
+        </w:rPr>
+        <w:t>)</w:t>
       </w:r>
       <w:r>
         <w:rPr>
@@ -16459,7 +17362,7 @@
       <w:pPr>
         <w:pStyle w:val="3"/>
       </w:pPr>
-      <w:bookmarkStart w:id="35" w:name="_Toc353378915"/>
+      <w:bookmarkStart w:id="35" w:name="_Toc356675067"/>
       <w:r>
         <w:rPr>
           <w:rFonts w:hint="eastAsia"/>
@@ -16615,12 +17518,14 @@
         </w:rPr>
         <w:t>索引的逻辑结构，类似</w:t>
       </w:r>
+      <w:proofErr w:type="spellStart"/>
       <w:r>
         <w:rPr>
           <w:rFonts w:hint="eastAsia"/>
         </w:rPr>
         <w:t>HashMap</w:t>
       </w:r>
+      <w:proofErr w:type="spellEnd"/>
       <w:r>
         <w:rPr>
           <w:rFonts w:hint="eastAsia"/>
@@ -16917,24 +17822,28 @@
         </w:rPr>
         <w:t>的</w:t>
       </w:r>
+      <w:proofErr w:type="spellStart"/>
       <w:r>
         <w:rPr>
           <w:rFonts w:hint="eastAsia"/>
         </w:rPr>
         <w:t>hashcode%slotNum</w:t>
       </w:r>
+      <w:proofErr w:type="spellEnd"/>
       <w:r>
         <w:rPr>
           <w:rFonts w:hint="eastAsia"/>
         </w:rPr>
         <w:t>得到具体的槽的位置（</w:t>
       </w:r>
+      <w:proofErr w:type="spellStart"/>
       <w:r>
         <w:rPr>
           <w:rFonts w:hint="eastAsia"/>
         </w:rPr>
         <w:t>slotNum</w:t>
       </w:r>
+      <w:proofErr w:type="spellEnd"/>
       <w:r>
         <w:rPr>
           <w:rFonts w:hint="eastAsia"/>
@@ -16953,11 +17862,19 @@
         </w:rPr>
         <w:t>中所示</w:t>
       </w:r>
-      <w:r>
-        <w:rPr>
-          <w:rFonts w:hint="eastAsia"/>
-        </w:rPr>
-        <w:t>slotNum=5000000</w:t>
+      <w:proofErr w:type="spellStart"/>
+      <w:r>
+        <w:rPr>
+          <w:rFonts w:hint="eastAsia"/>
+        </w:rPr>
+        <w:t>slotNum</w:t>
+      </w:r>
+      <w:proofErr w:type="spellEnd"/>
+      <w:r>
+        <w:rPr>
+          <w:rFonts w:hint="eastAsia"/>
+        </w:rPr>
+        <w:t>=5000000</w:t>
       </w:r>
       <w:r>
         <w:rPr>
@@ -16999,12 +17916,14 @@
         </w:rPr>
         <w:t>根据</w:t>
       </w:r>
+      <w:proofErr w:type="spellStart"/>
       <w:r>
         <w:rPr>
           <w:rFonts w:hint="eastAsia"/>
         </w:rPr>
         <w:t>slotValue</w:t>
       </w:r>
+      <w:proofErr w:type="spellEnd"/>
       <w:r>
         <w:rPr>
           <w:rFonts w:hint="eastAsia"/>
@@ -17023,12 +17942,14 @@
         </w:rPr>
         <w:t>位置对应的值）查找到索引项列表的最后一项（倒序排列，</w:t>
       </w:r>
+      <w:proofErr w:type="spellStart"/>
       <w:r>
         <w:rPr>
           <w:rFonts w:hint="eastAsia"/>
         </w:rPr>
         <w:t>slotValue</w:t>
       </w:r>
+      <w:proofErr w:type="spellEnd"/>
       <w:r>
         <w:rPr>
           <w:rFonts w:hint="eastAsia"/>
@@ -17350,7 +18271,7 @@
       <w:pPr>
         <w:pStyle w:val="2"/>
       </w:pPr>
-      <w:bookmarkStart w:id="36" w:name="_Toc353378916"/>
+      <w:bookmarkStart w:id="36" w:name="_Toc356675068"/>
       <w:r>
         <w:rPr>
           <w:rFonts w:hint="eastAsia"/>
@@ -17371,7 +18292,7 @@
       <w:pPr>
         <w:pStyle w:val="2"/>
       </w:pPr>
-      <w:bookmarkStart w:id="37" w:name="_Toc353378917"/>
+      <w:bookmarkStart w:id="37" w:name="_Toc356675069"/>
       <w:r>
         <w:rPr>
           <w:rFonts w:hint="eastAsia"/>
@@ -17398,7 +18319,7 @@
       <w:pPr>
         <w:pStyle w:val="2"/>
       </w:pPr>
-      <w:bookmarkStart w:id="38" w:name="_Toc353378918"/>
+      <w:bookmarkStart w:id="38" w:name="_Toc356675070"/>
       <w:r>
         <w:rPr>
           <w:rFonts w:hint="eastAsia"/>
@@ -17419,7 +18340,7 @@
       <w:pPr>
         <w:pStyle w:val="2"/>
       </w:pPr>
-      <w:bookmarkStart w:id="39" w:name="_Toc353378919"/>
+      <w:bookmarkStart w:id="39" w:name="_Toc356675071"/>
       <w:r>
         <w:rPr>
           <w:rFonts w:hint="eastAsia"/>
@@ -17440,7 +18361,7 @@
       <w:pPr>
         <w:pStyle w:val="2"/>
       </w:pPr>
-      <w:bookmarkStart w:id="40" w:name="_Toc353378920"/>
+      <w:bookmarkStart w:id="40" w:name="_Toc356675072"/>
       <w:r>
         <w:rPr>
           <w:rFonts w:hint="eastAsia"/>
@@ -17467,7 +18388,7 @@
       <w:pPr>
         <w:pStyle w:val="2"/>
       </w:pPr>
-      <w:bookmarkStart w:id="41" w:name="_Toc353378921"/>
+      <w:bookmarkStart w:id="41" w:name="_Toc356675073"/>
       <w:r>
         <w:rPr>
           <w:rFonts w:hint="eastAsia"/>
@@ -17528,12 +18449,14 @@
         </w:rPr>
         <w:t>出逻辑队列数据结构。整个实现过程基本同</w:t>
       </w:r>
+      <w:proofErr w:type="spellStart"/>
       <w:r>
         <w:rPr>
           <w:rFonts w:hint="eastAsia"/>
         </w:rPr>
         <w:t>Mysql</w:t>
       </w:r>
+      <w:proofErr w:type="spellEnd"/>
       <w:r>
         <w:rPr>
           <w:rFonts w:hint="eastAsia"/>
@@ -17545,7 +18468,7 @@
       <w:pPr>
         <w:pStyle w:val="2"/>
       </w:pPr>
-      <w:bookmarkStart w:id="42" w:name="_Toc353378922"/>
+      <w:bookmarkStart w:id="42" w:name="_Toc356675074"/>
       <w:r>
         <w:rPr>
           <w:rFonts w:hint="eastAsia"/>
@@ -17574,10 +18497,10 @@
       </w:pPr>
       <w:r>
         <w:object w:dxaOrig="8773" w:dyaOrig="5904">
-          <v:shape id="_x0000_i1031" type="#_x0000_t75" style="width:438.8pt;height:295.45pt" o:ole="">
+          <v:shape id="_x0000_i1031" type="#_x0000_t75" style="width:438.75pt;height:295.5pt" o:ole="">
             <v:imagedata r:id="rId35" o:title=""/>
           </v:shape>
-          <o:OLEObject Type="Embed" ProgID="Visio.Drawing.11" ShapeID="_x0000_i1031" DrawAspect="Content" ObjectID="_1427120737" r:id="rId36"/>
+          <o:OLEObject Type="Embed" ProgID="Visio.Drawing.11" ShapeID="_x0000_i1031" DrawAspect="Content" ObjectID="_1430417394" r:id="rId36"/>
         </w:object>
       </w:r>
     </w:p>
@@ -18075,7 +18998,7 @@
       <w:pPr>
         <w:pStyle w:val="2"/>
       </w:pPr>
-      <w:bookmarkStart w:id="43" w:name="_Toc353378923"/>
+      <w:bookmarkStart w:id="43" w:name="_Toc356675075"/>
       <w:r>
         <w:rPr>
           <w:rFonts w:hint="eastAsia"/>
@@ -18101,12 +19024,14 @@
         </w:rPr>
         <w:t>前面提到衡量消息系统堆积能力的几个指标，现将</w:t>
       </w:r>
-      <w:r>
-        <w:rPr>
-          <w:rFonts w:hint="eastAsia"/>
-        </w:rPr>
-        <w:t>Metaq</w:t>
-      </w:r>
+      <w:proofErr w:type="spellStart"/>
+      <w:r>
+        <w:rPr>
+          <w:rFonts w:hint="eastAsia"/>
+        </w:rPr>
+        <w:t>RocketMQ</w:t>
+      </w:r>
+      <w:proofErr w:type="spellEnd"/>
       <w:r>
         <w:rPr>
           <w:rFonts w:hint="eastAsia"/>
@@ -18180,12 +19105,14 @@
       <w:r>
         <w:fldChar w:fldCharType="end"/>
       </w:r>
-      <w:r>
-        <w:rPr>
-          <w:rFonts w:hint="eastAsia"/>
-        </w:rPr>
-        <w:t>Metaq</w:t>
-      </w:r>
+      <w:proofErr w:type="spellStart"/>
+      <w:r>
+        <w:rPr>
+          <w:rFonts w:hint="eastAsia"/>
+        </w:rPr>
+        <w:t>RocketMQ</w:t>
+      </w:r>
+      <w:proofErr w:type="spellEnd"/>
       <w:r>
         <w:rPr>
           <w:rFonts w:hint="eastAsia"/>
@@ -19038,13 +19965,15 @@
       <w:pPr>
         <w:pStyle w:val="1"/>
       </w:pPr>
-      <w:bookmarkStart w:id="44" w:name="_Toc353378924"/>
-      <w:r>
-        <w:rPr>
-          <w:rFonts w:hint="eastAsia"/>
-        </w:rPr>
-        <w:t>Metaq</w:t>
-      </w:r>
+      <w:bookmarkStart w:id="44" w:name="_Toc356675076"/>
+      <w:proofErr w:type="spellStart"/>
+      <w:r>
+        <w:rPr>
+          <w:rFonts w:hint="eastAsia"/>
+        </w:rPr>
+        <w:t>RocketMQ</w:t>
+      </w:r>
+      <w:proofErr w:type="spellEnd"/>
       <w:r>
         <w:rPr>
           <w:rFonts w:hint="eastAsia"/>
@@ -19068,12 +19997,14 @@
         </w:rPr>
         <w:t>分配</w:t>
       </w:r>
+      <w:proofErr w:type="spellStart"/>
       <w:r>
         <w:rPr>
           <w:rFonts w:hint="eastAsia"/>
         </w:rPr>
         <w:t>MapedFile</w:t>
       </w:r>
+      <w:proofErr w:type="spellEnd"/>
       <w:r>
         <w:rPr>
           <w:rFonts w:hint="eastAsia"/>
@@ -19092,12 +20023,14 @@
         </w:rPr>
         <w:t>解决办法：采用预分配方式，这样前端请求就不会因为分配</w:t>
       </w:r>
+      <w:proofErr w:type="spellStart"/>
       <w:r>
         <w:rPr>
           <w:rFonts w:hint="eastAsia"/>
         </w:rPr>
         <w:t>MapedFile</w:t>
       </w:r>
+      <w:proofErr w:type="spellEnd"/>
       <w:r>
         <w:rPr>
           <w:rFonts w:hint="eastAsia"/>
@@ -19256,13 +20189,15 @@
       <w:pPr>
         <w:pStyle w:val="1"/>
       </w:pPr>
-      <w:bookmarkStart w:id="45" w:name="_Toc353378925"/>
-      <w:r>
-        <w:rPr>
-          <w:rFonts w:hint="eastAsia"/>
-        </w:rPr>
-        <w:t>Metaq</w:t>
-      </w:r>
+      <w:bookmarkStart w:id="45" w:name="_Toc356675077"/>
+      <w:proofErr w:type="spellStart"/>
+      <w:r>
+        <w:rPr>
+          <w:rFonts w:hint="eastAsia"/>
+        </w:rPr>
+        <w:t>RocketMQ</w:t>
+      </w:r>
+      <w:proofErr w:type="spellEnd"/>
       <w:r>
         <w:rPr>
           <w:rFonts w:hint="eastAsia"/>
@@ -19375,13 +20310,15 @@
       <w:pPr>
         <w:pStyle w:val="1"/>
       </w:pPr>
-      <w:bookmarkStart w:id="46" w:name="_Toc353378926"/>
-      <w:r>
-        <w:rPr>
-          <w:rFonts w:hint="eastAsia"/>
-        </w:rPr>
-        <w:t>Metaq</w:t>
-      </w:r>
+      <w:bookmarkStart w:id="46" w:name="_Toc356675078"/>
+      <w:proofErr w:type="spellStart"/>
+      <w:r>
+        <w:rPr>
+          <w:rFonts w:hint="eastAsia"/>
+        </w:rPr>
+        <w:t>RocketMQ</w:t>
+      </w:r>
+      <w:proofErr w:type="spellEnd"/>
       <w:r>
         <w:rPr>
           <w:rFonts w:hint="eastAsia"/>
@@ -19394,12 +20331,14 @@
       <w:pPr>
         <w:ind w:firstLine="420"/>
       </w:pPr>
-      <w:r>
-        <w:rPr>
-          <w:rFonts w:hint="eastAsia"/>
-        </w:rPr>
-        <w:t>Metaq</w:t>
-      </w:r>
+      <w:proofErr w:type="spellStart"/>
+      <w:r>
+        <w:rPr>
+          <w:rFonts w:hint="eastAsia"/>
+        </w:rPr>
+        <w:t>RocketMQ</w:t>
+      </w:r>
+      <w:proofErr w:type="spellEnd"/>
       <w:r>
         <w:rPr>
           <w:rFonts w:hint="eastAsia"/>
@@ -19602,14 +20541,16 @@
       <w:pPr>
         <w:pStyle w:val="1"/>
       </w:pPr>
-      <w:bookmarkStart w:id="47" w:name="_Toc353378927"/>
+      <w:bookmarkStart w:id="47" w:name="_Toc356675079"/>
+      <w:proofErr w:type="spellStart"/>
       <w:r>
         <w:rPr>
           <w:rFonts w:hint="eastAsia"/>
         </w:rPr>
         <w:lastRenderedPageBreak/>
-        <w:t>Metaq</w:t>
-      </w:r>
+        <w:t>RocketMQ</w:t>
+      </w:r>
+      <w:proofErr w:type="spellEnd"/>
       <w:r>
         <w:rPr>
           <w:rFonts w:hint="eastAsia"/>
@@ -19628,7 +20569,7 @@
       <w:pPr>
         <w:pStyle w:val="2"/>
       </w:pPr>
-      <w:bookmarkStart w:id="48" w:name="_Toc353378928"/>
+      <w:bookmarkStart w:id="48" w:name="_Toc356675080"/>
       <w:r>
         <w:rPr>
           <w:rFonts w:hint="eastAsia"/>
@@ -19641,7 +20582,7 @@
       <w:pPr>
         <w:pStyle w:val="2"/>
       </w:pPr>
-      <w:bookmarkStart w:id="49" w:name="_Toc353378929"/>
+      <w:bookmarkStart w:id="49" w:name="_Toc356675081"/>
       <w:r>
         <w:rPr>
           <w:rFonts w:hint="eastAsia"/>
@@ -19654,7 +20595,7 @@
       <w:pPr>
         <w:pStyle w:val="3"/>
       </w:pPr>
-      <w:bookmarkStart w:id="50" w:name="_Toc353378930"/>
+      <w:bookmarkStart w:id="50" w:name="_Toc356675082"/>
       <w:r>
         <w:rPr>
           <w:rFonts w:hint="eastAsia"/>
@@ -19667,7 +20608,7 @@
       <w:pPr>
         <w:pStyle w:val="3"/>
       </w:pPr>
-      <w:bookmarkStart w:id="51" w:name="_Toc353378931"/>
+      <w:bookmarkStart w:id="51" w:name="_Toc356675083"/>
       <w:r>
         <w:rPr>
           <w:rFonts w:hint="eastAsia"/>
@@ -19680,7 +20621,7 @@
       <w:pPr>
         <w:pStyle w:val="3"/>
       </w:pPr>
-      <w:bookmarkStart w:id="52" w:name="_Toc353378932"/>
+      <w:bookmarkStart w:id="52" w:name="_Toc356675084"/>
       <w:r>
         <w:rPr>
           <w:rFonts w:hint="eastAsia"/>
@@ -19693,7 +20634,7 @@
       <w:pPr>
         <w:pStyle w:val="2"/>
       </w:pPr>
-      <w:bookmarkStart w:id="53" w:name="_Toc353378933"/>
+      <w:bookmarkStart w:id="53" w:name="_Toc356675085"/>
       <w:r>
         <w:rPr>
           <w:rFonts w:hint="eastAsia"/>
@@ -19706,7 +20647,7 @@
       <w:pPr>
         <w:pStyle w:val="3"/>
       </w:pPr>
-      <w:bookmarkStart w:id="54" w:name="_Toc353378934"/>
+      <w:bookmarkStart w:id="54" w:name="_Toc356675086"/>
       <w:r>
         <w:rPr>
           <w:rFonts w:hint="eastAsia"/>
@@ -19725,7 +20666,7 @@
       <w:pPr>
         <w:pStyle w:val="3"/>
       </w:pPr>
-      <w:bookmarkStart w:id="55" w:name="_Toc353378935"/>
+      <w:bookmarkStart w:id="55" w:name="_Toc356675087"/>
       <w:r>
         <w:rPr>
           <w:rFonts w:hint="eastAsia"/>
@@ -19738,7 +20679,7 @@
       <w:pPr>
         <w:pStyle w:val="3"/>
       </w:pPr>
-      <w:bookmarkStart w:id="56" w:name="_Toc353378936"/>
+      <w:bookmarkStart w:id="56" w:name="_Toc356675088"/>
       <w:r>
         <w:rPr>
           <w:rFonts w:hint="eastAsia"/>
@@ -19751,7 +20692,7 @@
       <w:pPr>
         <w:pStyle w:val="3"/>
       </w:pPr>
-      <w:bookmarkStart w:id="57" w:name="_Toc353378937"/>
+      <w:bookmarkStart w:id="57" w:name="_Toc356675089"/>
       <w:r>
         <w:rPr>
           <w:rFonts w:hint="eastAsia"/>
@@ -19764,13 +20705,15 @@
       <w:pPr>
         <w:pStyle w:val="1"/>
       </w:pPr>
-      <w:bookmarkStart w:id="58" w:name="_Toc353378938"/>
-      <w:r>
-        <w:rPr>
-          <w:rFonts w:hint="eastAsia"/>
-        </w:rPr>
-        <w:t>Metaq</w:t>
-      </w:r>
+      <w:bookmarkStart w:id="58" w:name="_Toc356675090"/>
+      <w:proofErr w:type="spellStart"/>
+      <w:r>
+        <w:rPr>
+          <w:rFonts w:hint="eastAsia"/>
+        </w:rPr>
+        <w:t>RocketMQ</w:t>
+      </w:r>
+      <w:proofErr w:type="spellEnd"/>
       <w:r>
         <w:rPr>
           <w:rFonts w:hint="eastAsia"/>
@@ -19783,13 +20726,15 @@
       <w:pPr>
         <w:pStyle w:val="2"/>
       </w:pPr>
-      <w:bookmarkStart w:id="59" w:name="_Toc353378939"/>
-      <w:r>
-        <w:rPr>
-          <w:rFonts w:hint="eastAsia"/>
-        </w:rPr>
-        <w:t>Metaq</w:t>
-      </w:r>
+      <w:bookmarkStart w:id="59" w:name="_Toc356675091"/>
+      <w:proofErr w:type="spellStart"/>
+      <w:r>
+        <w:rPr>
+          <w:rFonts w:hint="eastAsia"/>
+        </w:rPr>
+        <w:t>RocketMQ</w:t>
+      </w:r>
+      <w:proofErr w:type="spellEnd"/>
       <w:r>
         <w:rPr>
           <w:rFonts w:hint="eastAsia"/>
@@ -19802,7 +20747,7 @@
       <w:pPr>
         <w:pStyle w:val="2"/>
       </w:pPr>
-      <w:bookmarkStart w:id="60" w:name="_Toc353378940"/>
+      <w:bookmarkStart w:id="60" w:name="_Toc356675092"/>
       <w:r>
         <w:rPr>
           <w:rFonts w:hint="eastAsia"/>
@@ -19827,7 +20772,7 @@
       <w:pPr>
         <w:pStyle w:val="2"/>
       </w:pPr>
-      <w:bookmarkStart w:id="61" w:name="_Toc353378941"/>
+      <w:bookmarkStart w:id="61" w:name="_Toc356675093"/>
       <w:r>
         <w:rPr>
           <w:rFonts w:hint="eastAsia"/>
@@ -19860,7 +20805,7 @@
           <w:docGrid w:type="lines" w:linePitch="312"/>
         </w:sectPr>
       </w:pPr>
-      <w:bookmarkStart w:id="62" w:name="_Toc353378942"/>
+      <w:bookmarkStart w:id="62" w:name="_Toc356675094"/>
       <w:r>
         <w:rPr>
           <w:rFonts w:hint="eastAsia"/>
@@ -19877,7 +20822,7 @@
           <w:numId w:val="0"/>
         </w:numPr>
       </w:pPr>
-      <w:bookmarkStart w:id="63" w:name="_Toc353378943"/>
+      <w:bookmarkStart w:id="63" w:name="_Toc356675095"/>
       <w:r>
         <w:rPr>
           <w:rFonts w:hint="eastAsia"/>
@@ -20034,11 +20979,19 @@
         </w:numPr>
         <w:ind w:firstLineChars="0"/>
       </w:pPr>
-      <w:r>
-        <w:rPr>
-          <w:rFonts w:hint="eastAsia"/>
-        </w:rPr>
-        <w:t>Metaq Benchmark</w:t>
+      <w:proofErr w:type="spellStart"/>
+      <w:r>
+        <w:rPr>
+          <w:rFonts w:hint="eastAsia"/>
+        </w:rPr>
+        <w:t>RocketMQ</w:t>
+      </w:r>
+      <w:proofErr w:type="spellEnd"/>
+      <w:r>
+        <w:rPr>
+          <w:rFonts w:hint="eastAsia"/>
+        </w:rPr>
+        <w:t xml:space="preserve"> Benchmark</w:t>
       </w:r>
     </w:p>
     <w:p>
@@ -20065,7 +21018,15 @@
         <w:ind w:firstLineChars="0"/>
       </w:pPr>
       <w:r>
-        <w:t>Documentation for /proc/sys/vm/*</w:t>
+        <w:t>Documentation for /proc/sys/</w:t>
+      </w:r>
+      <w:proofErr w:type="spellStart"/>
+      <w:r>
+        <w:t>vm</w:t>
+      </w:r>
+      <w:proofErr w:type="spellEnd"/>
+      <w:r>
+        <w:t>/*</w:t>
       </w:r>
     </w:p>
     <w:p>
@@ -20101,14 +21062,14 @@
 
 <file path=word/endnotes.xml><?xml version="1.0" encoding="utf-8"?>
 <w:endnotes xmlns:ve="http://schemas.openxmlformats.org/markup-compatibility/2006" xmlns:o="urn:schemas-microsoft-com:office:office" xmlns:r="http://schemas.openxmlformats.org/officeDocument/2006/relationships" xmlns:m="http://schemas.openxmlformats.org/officeDocument/2006/math" xmlns:v="urn:schemas-microsoft-com:vml" xmlns:wp="http://schemas.openxmlformats.org/drawingml/2006/wordprocessingDrawing" xmlns:w10="urn:schemas-microsoft-com:office:word" xmlns:w="http://schemas.openxmlformats.org/wordprocessingml/2006/main" xmlns:wne="http://schemas.microsoft.com/office/word/2006/wordml">
-  <w:endnote w:type="separator" w:id="0">
+  <w:endnote w:type="separator" w:id="-1">
     <w:p>
       <w:r>
         <w:separator/>
       </w:r>
     </w:p>
   </w:endnote>
-  <w:endnote w:type="continuationSeparator" w:id="1">
+  <w:endnote w:type="continuationSeparator" w:id="0">
     <w:p>
       <w:r>
         <w:continuationSeparator/>
@@ -20234,7 +21195,7 @@
         <w:b/>
         <w:noProof/>
       </w:rPr>
-      <w:t>I</w:t>
+      <w:t>1</w:t>
     </w:r>
     <w:r>
       <w:rPr>
@@ -20250,14 +21211,14 @@
 
 <file path=word/footnotes.xml><?xml version="1.0" encoding="utf-8"?>
 <w:footnotes xmlns:ve="http://schemas.openxmlformats.org/markup-compatibility/2006" xmlns:o="urn:schemas-microsoft-com:office:office" xmlns:r="http://schemas.openxmlformats.org/officeDocument/2006/relationships" xmlns:m="http://schemas.openxmlformats.org/officeDocument/2006/math" xmlns:v="urn:schemas-microsoft-com:vml" xmlns:wp="http://schemas.openxmlformats.org/drawingml/2006/wordprocessingDrawing" xmlns:w10="urn:schemas-microsoft-com:office:word" xmlns:w="http://schemas.openxmlformats.org/wordprocessingml/2006/main" xmlns:wne="http://schemas.microsoft.com/office/word/2006/wordml">
-  <w:footnote w:type="separator" w:id="0">
+  <w:footnote w:type="separator" w:id="-1">
     <w:p>
       <w:r>
         <w:separator/>
       </w:r>
     </w:p>
   </w:footnote>
-  <w:footnote w:type="continuationSeparator" w:id="1">
+  <w:footnote w:type="continuationSeparator" w:id="0">
     <w:p>
       <w:r>
         <w:continuationSeparator/>
@@ -24865,7 +25826,7 @@
 </file>
 
 <file path=customXml/itemProps2.xml><?xml version="1.0" encoding="utf-8"?>
-<ds:datastoreItem xmlns:ds="http://schemas.openxmlformats.org/officeDocument/2006/customXml" ds:itemID="{89044CB8-2443-4816-9D57-C7C02C60A32E}">
+<ds:datastoreItem xmlns:ds="http://schemas.openxmlformats.org/officeDocument/2006/customXml" ds:itemID="{F66EDF10-E34B-47FE-843A-5A986E973B8C}">
   <ds:schemaRefs>
     <ds:schemaRef ds:uri="http://schemas.openxmlformats.org/officeDocument/2006/bibliography"/>
   </ds:schemaRefs>

--- a/docs/RocketMQ 原理与应用.docx
+++ b/docs/RocketMQ 原理与应用.docx
@@ -385,7 +385,7 @@
           <w:pPr>
             <w:pStyle w:val="a6"/>
             <w:rPr>
-              <w:rFonts w:ascii="YaHei Consolas Hybrid" w:eastAsia="YaHei Consolas Hybrid" w:hAnsi="YaHei Consolas Hybrid" w:hint="eastAsia"/>
+              <w:rFonts w:ascii="YaHei Consolas Hybrid" w:eastAsia="YaHei Consolas Hybrid" w:hAnsi="YaHei Consolas Hybrid"/>
               <w:b/>
               <w:sz w:val="32"/>
               <w:szCs w:val="32"/>
@@ -422,17 +422,20 @@
             <w:tc>
               <w:tcPr>
                 <w:tcW w:w="959" w:type="dxa"/>
+                <w:shd w:val="clear" w:color="auto" w:fill="00B050"/>
               </w:tcPr>
               <w:p>
                 <w:pPr>
                   <w:pStyle w:val="a6"/>
                   <w:rPr>
                     <w:rFonts w:ascii="YaHei Consolas Hybrid" w:eastAsia="YaHei Consolas Hybrid" w:hAnsi="YaHei Consolas Hybrid"/>
+                    <w:b/>
                   </w:rPr>
                 </w:pPr>
                 <w:r>
                   <w:rPr>
                     <w:rFonts w:ascii="YaHei Consolas Hybrid" w:eastAsia="YaHei Consolas Hybrid" w:hAnsi="YaHei Consolas Hybrid" w:hint="eastAsia"/>
+                    <w:b/>
                   </w:rPr>
                   <w:t>序号</w:t>
                 </w:r>
@@ -441,17 +444,20 @@
             <w:tc>
               <w:tcPr>
                 <w:tcW w:w="4381" w:type="dxa"/>
+                <w:shd w:val="clear" w:color="auto" w:fill="00B050"/>
               </w:tcPr>
               <w:p>
                 <w:pPr>
                   <w:pStyle w:val="a6"/>
                   <w:rPr>
                     <w:rFonts w:ascii="YaHei Consolas Hybrid" w:eastAsia="YaHei Consolas Hybrid" w:hAnsi="YaHei Consolas Hybrid"/>
+                    <w:b/>
                   </w:rPr>
                 </w:pPr>
                 <w:r>
                   <w:rPr>
                     <w:rFonts w:ascii="YaHei Consolas Hybrid" w:eastAsia="YaHei Consolas Hybrid" w:hAnsi="YaHei Consolas Hybrid" w:hint="eastAsia"/>
+                    <w:b/>
                   </w:rPr>
                   <w:t>主要更改内容</w:t>
                 </w:r>
@@ -460,17 +466,20 @@
             <w:tc>
               <w:tcPr>
                 <w:tcW w:w="3273" w:type="dxa"/>
+                <w:shd w:val="clear" w:color="auto" w:fill="00B050"/>
               </w:tcPr>
               <w:p>
                 <w:pPr>
                   <w:pStyle w:val="a6"/>
                   <w:rPr>
                     <w:rFonts w:ascii="YaHei Consolas Hybrid" w:eastAsia="YaHei Consolas Hybrid" w:hAnsi="YaHei Consolas Hybrid"/>
+                    <w:b/>
                   </w:rPr>
                 </w:pPr>
                 <w:r>
                   <w:rPr>
                     <w:rFonts w:ascii="YaHei Consolas Hybrid" w:eastAsia="YaHei Consolas Hybrid" w:hAnsi="YaHei Consolas Hybrid" w:hint="eastAsia"/>
+                    <w:b/>
                   </w:rPr>
                   <w:t>更改人</w:t>
                 </w:r>
@@ -479,17 +488,20 @@
             <w:tc>
               <w:tcPr>
                 <w:tcW w:w="2069" w:type="dxa"/>
+                <w:shd w:val="clear" w:color="auto" w:fill="00B050"/>
               </w:tcPr>
               <w:p>
                 <w:pPr>
                   <w:pStyle w:val="a6"/>
                   <w:rPr>
                     <w:rFonts w:ascii="YaHei Consolas Hybrid" w:eastAsia="YaHei Consolas Hybrid" w:hAnsi="YaHei Consolas Hybrid"/>
+                    <w:b/>
                   </w:rPr>
                 </w:pPr>
                 <w:r>
                   <w:rPr>
                     <w:rFonts w:ascii="YaHei Consolas Hybrid" w:eastAsia="YaHei Consolas Hybrid" w:hAnsi="YaHei Consolas Hybrid" w:hint="eastAsia"/>
+                    <w:b/>
                   </w:rPr>
                   <w:t>更改时间</w:t>
                 </w:r>
@@ -546,7 +558,7 @@
                 <w:pPr>
                   <w:pStyle w:val="a6"/>
                   <w:rPr>
-                    <w:rFonts w:ascii="YaHei Consolas Hybrid" w:eastAsia="YaHei Consolas Hybrid" w:hAnsi="YaHei Consolas Hybrid" w:hint="eastAsia"/>
+                    <w:rFonts w:ascii="YaHei Consolas Hybrid" w:eastAsia="YaHei Consolas Hybrid" w:hAnsi="YaHei Consolas Hybrid"/>
                   </w:rPr>
                 </w:pPr>
                 <w:r>
@@ -11259,10 +11271,10 @@
             <v:path o:extrusionok="f" gradientshapeok="t" o:connecttype="rect"/>
             <o:lock v:ext="edit" aspectratio="t"/>
           </v:shapetype>
-          <v:shape id="_x0000_i1025" type="#_x0000_t75" style="width:522.75pt;height:188.25pt" o:ole="">
+          <v:shape id="_x0000_i1025" type="#_x0000_t75" style="width:523pt;height:188.15pt" o:ole="">
             <v:imagedata r:id="rId15" o:title=""/>
           </v:shape>
-          <o:OLEObject Type="Embed" ProgID="Visio.Drawing.11" ShapeID="_x0000_i1025" DrawAspect="Content" ObjectID="_1430417388" r:id="rId16"/>
+          <o:OLEObject Type="Embed" ProgID="Visio.Drawing.11" ShapeID="_x0000_i1025" DrawAspect="Content" ObjectID="_1430417727" r:id="rId16"/>
         </w:object>
       </w:r>
     </w:p>
@@ -14725,10 +14737,10 @@
       </w:pPr>
       <w:r>
         <w:object w:dxaOrig="10208" w:dyaOrig="6240">
-          <v:shape id="_x0000_i1026" type="#_x0000_t75" style="width:510pt;height:312pt" o:ole="">
+          <v:shape id="_x0000_i1026" type="#_x0000_t75" style="width:510.1pt;height:311.75pt" o:ole="">
             <v:imagedata r:id="rId18" o:title=""/>
           </v:shape>
-          <o:OLEObject Type="Embed" ProgID="Visio.Drawing.11" ShapeID="_x0000_i1026" DrawAspect="Content" ObjectID="_1430417389" r:id="rId19"/>
+          <o:OLEObject Type="Embed" ProgID="Visio.Drawing.11" ShapeID="_x0000_i1026" DrawAspect="Content" ObjectID="_1430417728" r:id="rId19"/>
         </w:object>
       </w:r>
     </w:p>
@@ -15029,10 +15041,10 @@
       </w:pPr>
       <w:r>
         <w:object w:dxaOrig="12702" w:dyaOrig="9409">
-          <v:shape id="_x0000_i1027" type="#_x0000_t75" style="width:522.75pt;height:387pt" o:ole="">
+          <v:shape id="_x0000_i1027" type="#_x0000_t75" style="width:523pt;height:387.15pt" o:ole="">
             <v:imagedata r:id="rId20" o:title=""/>
           </v:shape>
-          <o:OLEObject Type="Embed" ProgID="Visio.Drawing.11" ShapeID="_x0000_i1027" DrawAspect="Content" ObjectID="_1430417390" r:id="rId21"/>
+          <o:OLEObject Type="Embed" ProgID="Visio.Drawing.11" ShapeID="_x0000_i1027" DrawAspect="Content" ObjectID="_1430417729" r:id="rId21"/>
         </w:object>
       </w:r>
     </w:p>
@@ -15669,10 +15681,10 @@
       </w:pPr>
       <w:r>
         <w:object w:dxaOrig="2098" w:dyaOrig="6259">
-          <v:shape id="_x0000_i1028" type="#_x0000_t75" style="width:104.25pt;height:314.25pt" o:ole="">
+          <v:shape id="_x0000_i1028" type="#_x0000_t75" style="width:104.6pt;height:314.5pt" o:ole="">
             <v:imagedata r:id="rId23" o:title=""/>
           </v:shape>
-          <o:OLEObject Type="Embed" ProgID="Visio.Drawing.11" ShapeID="_x0000_i1028" DrawAspect="Content" ObjectID="_1430417391" r:id="rId24"/>
+          <o:OLEObject Type="Embed" ProgID="Visio.Drawing.11" ShapeID="_x0000_i1028" DrawAspect="Content" ObjectID="_1430417730" r:id="rId24"/>
         </w:object>
       </w:r>
     </w:p>
@@ -15933,10 +15945,10 @@
       </w:pPr>
       <w:r>
         <w:object w:dxaOrig="3022" w:dyaOrig="6259">
-          <v:shape id="_x0000_i1029" type="#_x0000_t75" style="width:150.75pt;height:314.25pt" o:ole="">
+          <v:shape id="_x0000_i1029" type="#_x0000_t75" style="width:150.8pt;height:314.5pt" o:ole="">
             <v:imagedata r:id="rId25" o:title=""/>
           </v:shape>
-          <o:OLEObject Type="Embed" ProgID="Visio.Drawing.11" ShapeID="_x0000_i1029" DrawAspect="Content" ObjectID="_1430417392" r:id="rId26"/>
+          <o:OLEObject Type="Embed" ProgID="Visio.Drawing.11" ShapeID="_x0000_i1029" DrawAspect="Content" ObjectID="_1430417731" r:id="rId26"/>
         </w:object>
       </w:r>
     </w:p>
@@ -16109,10 +16121,10 @@
       </w:pPr>
       <w:r>
         <w:object w:dxaOrig="7106" w:dyaOrig="1343">
-          <v:shape id="_x0000_i1030" type="#_x0000_t75" style="width:356.25pt;height:67.5pt" o:ole="">
+          <v:shape id="_x0000_i1030" type="#_x0000_t75" style="width:356.6pt;height:67.25pt" o:ole="">
             <v:imagedata r:id="rId27" o:title=""/>
           </v:shape>
-          <o:OLEObject Type="Embed" ProgID="Visio.Drawing.11" ShapeID="_x0000_i1030" DrawAspect="Content" ObjectID="_1430417393" r:id="rId28"/>
+          <o:OLEObject Type="Embed" ProgID="Visio.Drawing.11" ShapeID="_x0000_i1030" DrawAspect="Content" ObjectID="_1430417732" r:id="rId28"/>
         </w:object>
       </w:r>
     </w:p>
@@ -18497,10 +18509,10 @@
       </w:pPr>
       <w:r>
         <w:object w:dxaOrig="8773" w:dyaOrig="5904">
-          <v:shape id="_x0000_i1031" type="#_x0000_t75" style="width:438.75pt;height:295.5pt" o:ole="">
+          <v:shape id="_x0000_i1031" type="#_x0000_t75" style="width:438.8pt;height:295.45pt" o:ole="">
             <v:imagedata r:id="rId35" o:title=""/>
           </v:shape>
-          <o:OLEObject Type="Embed" ProgID="Visio.Drawing.11" ShapeID="_x0000_i1031" DrawAspect="Content" ObjectID="_1430417394" r:id="rId36"/>
+          <o:OLEObject Type="Embed" ProgID="Visio.Drawing.11" ShapeID="_x0000_i1031" DrawAspect="Content" ObjectID="_1430417733" r:id="rId36"/>
         </w:object>
       </w:r>
     </w:p>
@@ -21137,7 +21149,7 @@
                 <w:b/>
                 <w:noProof/>
               </w:rPr>
-              <w:t>I</w:t>
+              <w:t>III</w:t>
             </w:r>
             <w:r>
               <w:rPr>
@@ -21195,7 +21207,7 @@
         <w:b/>
         <w:noProof/>
       </w:rPr>
-      <w:t>1</w:t>
+      <w:t>13</w:t>
     </w:r>
     <w:r>
       <w:rPr>
@@ -25826,7 +25838,7 @@
 </file>
 
 <file path=customXml/itemProps2.xml><?xml version="1.0" encoding="utf-8"?>
-<ds:datastoreItem xmlns:ds="http://schemas.openxmlformats.org/officeDocument/2006/customXml" ds:itemID="{F66EDF10-E34B-47FE-843A-5A986E973B8C}">
+<ds:datastoreItem xmlns:ds="http://schemas.openxmlformats.org/officeDocument/2006/customXml" ds:itemID="{0181D742-3E72-4E94-B3DC-9C28D5077AD2}">
   <ds:schemaRefs>
     <ds:schemaRef ds:uri="http://schemas.openxmlformats.org/officeDocument/2006/bibliography"/>
   </ds:schemaRefs>

--- a/docs/RocketMQ 原理与应用.docx
+++ b/docs/RocketMQ 原理与应用.docx
@@ -7245,7 +7245,7 @@
         <w:rPr>
           <w:rFonts w:hint="eastAsia"/>
         </w:rPr>
-        <w:t>Messaging System</w:t>
+        <w:t>消息中间件</w:t>
       </w:r>
       <w:r>
         <w:rPr>
@@ -7336,51 +7336,48 @@
         <w:rPr>
           <w:rFonts w:hint="eastAsia"/>
         </w:rPr>
-        <w:t>优点</w:t>
-      </w:r>
-      <w:r>
-        <w:rPr>
-          <w:rFonts w:hint="eastAsia"/>
-        </w:rPr>
-        <w:t>。</w:t>
+        <w:t>设计模式。</w:t>
       </w:r>
     </w:p>
     <w:p>
       <w:pPr>
         <w:pStyle w:val="1"/>
         <w:rPr>
-          <w:rFonts w:ascii="YaHei Consolas Hybrid" w:hAnsi="YaHei Consolas Hybrid"/>
-        </w:rPr>
-      </w:pPr>
-      <w:bookmarkStart w:id="1" w:name="_Toc356683799"/>
-      <w:r>
-        <w:rPr>
           <w:rFonts w:ascii="YaHei Consolas Hybrid" w:hAnsi="YaHei Consolas Hybrid" w:hint="eastAsia"/>
         </w:rPr>
-        <w:t>特别说明</w:t>
-      </w:r>
-      <w:bookmarkEnd w:id="1"/>
+      </w:pPr>
+      <w:r>
+        <w:rPr>
+          <w:rFonts w:ascii="YaHei Consolas Hybrid" w:hAnsi="YaHei Consolas Hybrid" w:hint="eastAsia"/>
+        </w:rPr>
+        <w:t>产品发展历史</w:t>
+      </w:r>
+    </w:p>
+    <w:p>
+      <w:pPr>
+        <w:ind w:firstLine="420"/>
+        <w:rPr>
+          <w:rFonts w:hint="eastAsia"/>
+        </w:rPr>
+      </w:pPr>
+      <w:r>
+        <w:rPr>
+          <w:rFonts w:hint="eastAsia"/>
+        </w:rPr>
+        <w:t>主要经历了三个大的版本，分别如下</w:t>
+      </w:r>
     </w:p>
     <w:p>
       <w:pPr>
         <w:pStyle w:val="a8"/>
         <w:numPr>
           <w:ilvl w:val="0"/>
-          <w:numId w:val="6"/>
+          <w:numId w:val="34"/>
         </w:numPr>
         <w:ind w:firstLineChars="0"/>
-      </w:pPr>
-      <w:r>
-        <w:rPr>
-          <w:rFonts w:hint="eastAsia"/>
-        </w:rPr>
-        <w:t>关于产品名称</w:t>
-      </w:r>
-    </w:p>
-    <w:p>
-      <w:pPr>
-        <w:pStyle w:val="a8"/>
-        <w:ind w:left="840" w:firstLineChars="0" w:firstLine="0"/>
+        <w:rPr>
+          <w:rFonts w:hint="eastAsia"/>
+        </w:rPr>
       </w:pPr>
       <w:r>
         <w:t>Metamorphosis</w:t>
@@ -7389,187 +7386,25 @@
         <w:rPr>
           <w:rFonts w:hint="eastAsia"/>
         </w:rPr>
-        <w:t>，取自</w:t>
-      </w:r>
-      <w:r>
-        <w:rPr>
-          <w:rFonts w:hint="eastAsia"/>
-        </w:rPr>
-        <w:t>Kafka</w:t>
-      </w:r>
-      <w:r>
-        <w:rPr>
-          <w:rFonts w:hint="eastAsia"/>
-        </w:rPr>
-        <w:t>短篇代表作《变形记》，</w:t>
-      </w:r>
-      <w:r>
-        <w:rPr>
-          <w:rFonts w:hint="eastAsia"/>
-        </w:rPr>
-        <w:t>是卡氏艺术上的最高成就，被认为是</w:t>
-      </w:r>
-      <w:r>
-        <w:rPr>
-          <w:rFonts w:hint="eastAsia"/>
-        </w:rPr>
-        <w:t>20</w:t>
-      </w:r>
-      <w:r>
-        <w:rPr>
-          <w:rFonts w:hint="eastAsia"/>
-        </w:rPr>
-        <w:t>世纪最伟大的小说作品之一。创作于</w:t>
-      </w:r>
-      <w:r>
-        <w:rPr>
-          <w:rFonts w:hint="eastAsia"/>
-        </w:rPr>
-        <w:t>1912</w:t>
-      </w:r>
-      <w:r>
-        <w:rPr>
-          <w:rFonts w:hint="eastAsia"/>
-        </w:rPr>
-        <w:t>年，发表于</w:t>
-      </w:r>
-      <w:r>
-        <w:rPr>
-          <w:rFonts w:hint="eastAsia"/>
-        </w:rPr>
-        <w:t>1915</w:t>
-      </w:r>
-      <w:r>
-        <w:rPr>
-          <w:rFonts w:hint="eastAsia"/>
-        </w:rPr>
-        <w:t>年。</w:t>
-      </w:r>
-    </w:p>
-    <w:p>
-      <w:pPr>
-        <w:pStyle w:val="a8"/>
-        <w:ind w:left="840" w:firstLineChars="0" w:firstLine="0"/>
-      </w:pPr>
-      <w:r>
-        <w:rPr>
-          <w:rFonts w:hint="eastAsia"/>
-        </w:rPr>
-        <w:t>为</w:t>
-      </w:r>
-      <w:r>
-        <w:rPr>
-          <w:rFonts w:hint="eastAsia"/>
-        </w:rPr>
-        <w:t>方便</w:t>
-      </w:r>
-      <w:r>
-        <w:rPr>
-          <w:rFonts w:hint="eastAsia"/>
-        </w:rPr>
-        <w:t>读写，</w:t>
-      </w:r>
-      <w:r>
-        <w:rPr>
-          <w:rFonts w:hint="eastAsia"/>
-        </w:rPr>
-        <w:t>又因为她是一个完全的队列模型消息中间件，所以</w:t>
-      </w:r>
-      <w:r>
-        <w:rPr>
-          <w:rFonts w:hint="eastAsia"/>
-        </w:rPr>
-        <w:t>从</w:t>
-      </w:r>
-      <w:r>
-        <w:rPr>
-          <w:rFonts w:hint="eastAsia"/>
-        </w:rPr>
-        <w:t>2.0</w:t>
-      </w:r>
-      <w:r>
-        <w:rPr>
-          <w:rFonts w:hint="eastAsia"/>
-        </w:rPr>
-        <w:t>版本开始，产品名称由“</w:t>
-      </w:r>
-      <w:r>
-        <w:t>Metamorphosis</w:t>
-      </w:r>
-      <w:r>
-        <w:rPr>
-          <w:rFonts w:hint="eastAsia"/>
-        </w:rPr>
-        <w:t>”改为“</w:t>
-      </w:r>
-      <w:proofErr w:type="spellStart"/>
-      <w:r>
-        <w:rPr>
-          <w:rFonts w:hint="eastAsia"/>
-        </w:rPr>
-        <w:t>Metaq</w:t>
-      </w:r>
-      <w:proofErr w:type="spellEnd"/>
-      <w:r>
-        <w:rPr>
-          <w:rFonts w:hint="eastAsia"/>
-        </w:rPr>
-        <w:t>”</w:t>
-      </w:r>
-      <w:r>
-        <w:rPr>
-          <w:rFonts w:hint="eastAsia"/>
-        </w:rPr>
-        <w:t>。</w:t>
-      </w:r>
-    </w:p>
-    <w:p>
-      <w:pPr>
-        <w:ind w:left="420" w:firstLine="420"/>
-      </w:pPr>
-      <w:r>
-        <w:rPr>
-          <w:rFonts w:hint="eastAsia"/>
-        </w:rPr>
-        <w:t>淘宝内部都这样读：</w:t>
-      </w:r>
-      <w:r>
-        <w:rPr>
-          <w:rFonts w:ascii="Lucida Sans Unicode" w:hAnsi="Lucida Sans Unicode" w:cs="Lucida Sans Unicode" w:hint="eastAsia"/>
-          <w:bCs/>
-          <w:sz w:val="19"/>
-          <w:szCs w:val="19"/>
-        </w:rPr>
-        <w:t>[</w:t>
-      </w:r>
-      <w:proofErr w:type="spellStart"/>
-      <w:r>
-        <w:rPr>
-          <w:rFonts w:ascii="Lucida Sans Unicode" w:hAnsi="Lucida Sans Unicode" w:cs="Lucida Sans Unicode"/>
-          <w:bCs/>
-          <w:sz w:val="19"/>
-          <w:szCs w:val="19"/>
-        </w:rPr>
-        <w:t>maɪtʌkju</w:t>
-      </w:r>
-      <w:proofErr w:type="spellEnd"/>
-      <w:r>
-        <w:rPr>
-          <w:rFonts w:ascii="Lucida Sans Unicode" w:hAnsi="Lucida Sans Unicode" w:cs="Lucida Sans Unicode"/>
-          <w:bCs/>
-          <w:sz w:val="19"/>
-          <w:szCs w:val="19"/>
-        </w:rPr>
-        <w:t>ː</w:t>
-      </w:r>
-      <w:r>
-        <w:rPr>
-          <w:rFonts w:ascii="Lucida Sans Unicode" w:hAnsi="Lucida Sans Unicode" w:cs="Lucida Sans Unicode" w:hint="eastAsia"/>
-          <w:bCs/>
-          <w:sz w:val="19"/>
-          <w:szCs w:val="19"/>
-        </w:rPr>
-        <w:t>]</w:t>
+        <w:t xml:space="preserve"> 1.x</w:t>
+      </w:r>
+      <w:r>
+        <w:rPr>
+          <w:rFonts w:hint="eastAsia"/>
+        </w:rPr>
+        <w:t>，于</w:t>
+      </w:r>
+      <w:r>
+        <w:rPr>
+          <w:rFonts w:hint="eastAsia"/>
+        </w:rPr>
+        <w:t>2011</w:t>
+      </w:r>
+      <w:r>
+        <w:rPr>
+          <w:rFonts w:hint="eastAsia"/>
+        </w:rPr>
+        <w:t>年初在淘宝上线。</w:t>
       </w:r>
     </w:p>
     <w:p>
@@ -7577,10 +7412,75 @@
         <w:pStyle w:val="a8"/>
         <w:numPr>
           <w:ilvl w:val="0"/>
-          <w:numId w:val="6"/>
+          <w:numId w:val="34"/>
         </w:numPr>
         <w:ind w:firstLineChars="0"/>
-      </w:pPr>
+        <w:rPr>
+          <w:rFonts w:hint="eastAsia"/>
+        </w:rPr>
+      </w:pPr>
+      <w:proofErr w:type="spellStart"/>
+      <w:r>
+        <w:rPr>
+          <w:rFonts w:hint="eastAsia"/>
+        </w:rPr>
+        <w:t>Metaq</w:t>
+      </w:r>
+      <w:proofErr w:type="spellEnd"/>
+      <w:r>
+        <w:rPr>
+          <w:rFonts w:hint="eastAsia"/>
+        </w:rPr>
+        <w:t xml:space="preserve"> 2.x </w:t>
+      </w:r>
+      <w:r>
+        <w:rPr>
+          <w:rFonts w:hint="eastAsia"/>
+        </w:rPr>
+        <w:t>于</w:t>
+      </w:r>
+      <w:r>
+        <w:rPr>
+          <w:rFonts w:hint="eastAsia"/>
+        </w:rPr>
+        <w:t>2012</w:t>
+      </w:r>
+      <w:r>
+        <w:rPr>
+          <w:rFonts w:hint="eastAsia"/>
+        </w:rPr>
+        <w:t>年</w:t>
+      </w:r>
+      <w:r>
+        <w:rPr>
+          <w:rFonts w:hint="eastAsia"/>
+        </w:rPr>
+        <w:t>10</w:t>
+      </w:r>
+      <w:r>
+        <w:rPr>
+          <w:rFonts w:hint="eastAsia"/>
+        </w:rPr>
+        <w:t>月份在淘宝上线。</w:t>
+      </w:r>
+      <w:r>
+        <w:rPr>
+          <w:rFonts w:hint="eastAsia"/>
+        </w:rPr>
+        <w:t>从</w:t>
+      </w:r>
+      <w:r>
+        <w:rPr>
+          <w:rFonts w:hint="eastAsia"/>
+        </w:rPr>
+        <w:t>2</w:t>
+      </w:r>
+      <w:r>
+        <w:rPr>
+          <w:rFonts w:hint="eastAsia"/>
+        </w:rPr>
+        <w:t>系列开始，为了读写方便，产品名称由</w:t>
+      </w:r>
       <w:r>
         <w:t>Metamorphosis</w:t>
       </w:r>
@@ -7588,125 +7488,81 @@
         <w:rPr>
           <w:rFonts w:hint="eastAsia"/>
         </w:rPr>
-        <w:t xml:space="preserve"> </w:t>
-      </w:r>
-      <w:r>
-        <w:rPr>
-          <w:rFonts w:hint="eastAsia"/>
-        </w:rPr>
-        <w:t>1.x</w:t>
-      </w:r>
-      <w:r>
-        <w:rPr>
-          <w:rFonts w:hint="eastAsia"/>
-        </w:rPr>
-        <w:t>版本由</w:t>
-      </w:r>
-      <w:r>
-        <w:rPr>
-          <w:rFonts w:hint="eastAsia"/>
-        </w:rPr>
-        <w:t>Java</w:t>
-      </w:r>
-      <w:r>
-        <w:rPr>
-          <w:rFonts w:hint="eastAsia"/>
-        </w:rPr>
-        <w:t>社区著名的</w:t>
-      </w:r>
-      <w:r>
-        <w:rPr>
-          <w:rFonts w:hint="eastAsia"/>
-        </w:rPr>
-        <w:t>庄晓丹</w:t>
-      </w:r>
-      <w:r>
-        <w:rPr>
-          <w:rFonts w:hint="eastAsia"/>
-        </w:rPr>
-        <w:t>(killme2008@gmail.com)</w:t>
-      </w:r>
-      <w:r>
-        <w:rPr>
-          <w:rFonts w:hint="eastAsia"/>
-        </w:rPr>
-        <w:t>开发，可参见以下资料</w:t>
-      </w:r>
-    </w:p>
-    <w:p>
-      <w:pPr>
-        <w:pStyle w:val="a8"/>
-        <w:ind w:left="840" w:firstLineChars="0" w:firstLine="0"/>
-      </w:pPr>
-      <w:hyperlink r:id="rId13" w:history="1">
-        <w:r>
-          <w:rPr>
-            <w:rStyle w:val="a9"/>
-          </w:rPr>
-          <w:t>http://www.iteye.com/magazines/107</w:t>
-        </w:r>
-      </w:hyperlink>
-    </w:p>
-    <w:p>
-      <w:pPr>
-        <w:pStyle w:val="a8"/>
-        <w:ind w:left="840" w:firstLineChars="0" w:firstLine="0"/>
-      </w:pPr>
-      <w:hyperlink r:id="rId14" w:history="1">
-        <w:r>
-          <w:rPr>
-            <w:rStyle w:val="a9"/>
-          </w:rPr>
-          <w:t>http://github.com/killme2008/Metamorphosis</w:t>
-        </w:r>
-      </w:hyperlink>
+        <w:t>改为了</w:t>
+      </w:r>
+      <w:proofErr w:type="spellStart"/>
+      <w:r>
+        <w:rPr>
+          <w:rFonts w:hint="eastAsia"/>
+        </w:rPr>
+        <w:t>Metaq</w:t>
+      </w:r>
+      <w:proofErr w:type="spellEnd"/>
+      <w:r>
+        <w:rPr>
+          <w:rFonts w:hint="eastAsia"/>
+        </w:rPr>
+        <w:t>。</w:t>
+      </w:r>
     </w:p>
     <w:p>
       <w:pPr>
         <w:pStyle w:val="a8"/>
         <w:numPr>
           <w:ilvl w:val="0"/>
-          <w:numId w:val="6"/>
+          <w:numId w:val="34"/>
         </w:numPr>
         <w:ind w:firstLineChars="0"/>
       </w:pPr>
-      <w:r>
-        <w:rPr>
-          <w:rFonts w:hint="eastAsia"/>
-        </w:rPr>
-        <w:t>本文着重介绍</w:t>
-      </w:r>
       <w:proofErr w:type="spellStart"/>
       <w:r>
         <w:rPr>
           <w:rFonts w:hint="eastAsia"/>
         </w:rPr>
-        <w:t>Metaq</w:t>
+        <w:t>RocketMQ</w:t>
       </w:r>
       <w:proofErr w:type="spellEnd"/>
       <w:r>
         <w:rPr>
           <w:rFonts w:hint="eastAsia"/>
         </w:rPr>
-        <w:t xml:space="preserve"> </w:t>
-      </w:r>
-      <w:r>
-        <w:rPr>
-          <w:rFonts w:hint="eastAsia"/>
-        </w:rPr>
-        <w:t>3.x</w:t>
-      </w:r>
-      <w:r>
-        <w:rPr>
-          <w:rFonts w:hint="eastAsia"/>
-        </w:rPr>
-        <w:t>版本相关</w:t>
-      </w:r>
-      <w:r>
-        <w:rPr>
-          <w:rFonts w:hint="eastAsia"/>
-        </w:rPr>
-        <w:t>，</w:t>
+        <w:t xml:space="preserve"> 3.0 </w:t>
+      </w:r>
+      <w:r>
+        <w:rPr>
+          <w:rFonts w:hint="eastAsia"/>
+        </w:rPr>
+        <w:t>于</w:t>
+      </w:r>
+      <w:r>
+        <w:rPr>
+          <w:rFonts w:hint="eastAsia"/>
+        </w:rPr>
+        <w:t>2013</w:t>
+      </w:r>
+      <w:r>
+        <w:rPr>
+          <w:rFonts w:hint="eastAsia"/>
+        </w:rPr>
+        <w:t>年</w:t>
+      </w:r>
+      <w:r>
+        <w:rPr>
+          <w:rFonts w:hint="eastAsia"/>
+        </w:rPr>
+        <w:t>8</w:t>
+      </w:r>
+      <w:r>
+        <w:rPr>
+          <w:rFonts w:hint="eastAsia"/>
+        </w:rPr>
+        <w:t>月份在支付宝上线。</w:t>
+      </w:r>
+      <w:r>
+        <w:rPr>
+          <w:rFonts w:hint="eastAsia"/>
+        </w:rPr>
+        <w:t>从</w:t>
       </w:r>
       <w:r>
         <w:rPr>
@@ -7718,116 +7574,35 @@
         <w:rPr>
           <w:rFonts w:hint="eastAsia"/>
         </w:rPr>
-        <w:t>.x</w:t>
-      </w:r>
-      <w:r>
-        <w:rPr>
-          <w:rFonts w:hint="eastAsia"/>
-        </w:rPr>
-        <w:t>版本现在已经开源，有任何问题可以通过开源网站联系我们。</w:t>
-      </w:r>
-    </w:p>
-    <w:p>
-      <w:pPr>
-        <w:pStyle w:val="a8"/>
-        <w:ind w:left="840" w:firstLineChars="0" w:firstLine="0"/>
-      </w:pPr>
-      <w:hyperlink r:id="rId15" w:history="1">
-        <w:r>
-          <w:rPr>
-            <w:rStyle w:val="a9"/>
-          </w:rPr>
-          <w:t>http://metaq.taobao.org/</w:t>
-        </w:r>
-      </w:hyperlink>
-    </w:p>
-    <w:p>
-      <w:pPr>
-        <w:pStyle w:val="a8"/>
-        <w:numPr>
-          <w:ilvl w:val="0"/>
-          <w:numId w:val="6"/>
-        </w:numPr>
-        <w:ind w:firstLineChars="0"/>
-      </w:pPr>
-      <w:r>
-        <w:rPr>
-          <w:rFonts w:hint="eastAsia"/>
-        </w:rPr>
-        <w:t>由于</w:t>
+        <w:t>系列开始，产品名称正式改为</w:t>
       </w:r>
       <w:proofErr w:type="spellStart"/>
       <w:r>
         <w:rPr>
           <w:rFonts w:hint="eastAsia"/>
         </w:rPr>
-        <w:t>Metaq</w:t>
+        <w:t>RocketMQ</w:t>
       </w:r>
       <w:proofErr w:type="spellEnd"/>
       <w:r>
         <w:rPr>
           <w:rFonts w:hint="eastAsia"/>
         </w:rPr>
-        <w:t xml:space="preserve"> </w:t>
-      </w:r>
-      <w:r>
-        <w:rPr>
-          <w:rFonts w:hint="eastAsia"/>
-        </w:rPr>
-        <w:t>3</w:t>
-      </w:r>
-      <w:r>
-        <w:rPr>
-          <w:rFonts w:hint="eastAsia"/>
-        </w:rPr>
-        <w:t>.x</w:t>
-      </w:r>
-      <w:r>
-        <w:rPr>
-          <w:rFonts w:hint="eastAsia"/>
-        </w:rPr>
-        <w:t>与</w:t>
-      </w:r>
-      <w:r>
-        <w:t>Metamorphosis</w:t>
-      </w:r>
-      <w:r>
-        <w:rPr>
-          <w:rFonts w:hint="eastAsia"/>
-        </w:rPr>
-        <w:t xml:space="preserve"> 1.x</w:t>
-      </w:r>
-      <w:r>
-        <w:rPr>
-          <w:rFonts w:hint="eastAsia"/>
-        </w:rPr>
-        <w:t>都已经开源，对于</w:t>
-      </w:r>
-      <w:r>
-        <w:rPr>
-          <w:rFonts w:hint="eastAsia"/>
-        </w:rPr>
-        <w:t>阿里之外的用户</w:t>
-      </w:r>
-      <w:r>
-        <w:rPr>
-          <w:rFonts w:hint="eastAsia"/>
-        </w:rPr>
-        <w:t>选择哪个造成了困扰，在此声明下，两个产品未来都有各自独立的发展计划，没有融合打算，大家可自行比较优缺点，选择适合自己项目的产品。</w:t>
+        <w:t>。</w:t>
       </w:r>
     </w:p>
     <w:p>
       <w:pPr>
         <w:pStyle w:val="1"/>
       </w:pPr>
-      <w:bookmarkStart w:id="2" w:name="_Toc356683800"/>
+      <w:bookmarkStart w:id="1" w:name="_Toc356683800"/>
       <w:r>
         <w:rPr>
           <w:rFonts w:hint="eastAsia"/>
         </w:rPr>
         <w:t>专业术语</w:t>
       </w:r>
-      <w:bookmarkEnd w:id="2"/>
+      <w:bookmarkEnd w:id="1"/>
     </w:p>
     <w:p>
       <w:pPr>
@@ -7859,7 +7634,6 @@
         <w:rPr>
           <w:rFonts w:hint="eastAsia"/>
         </w:rPr>
-        <w:lastRenderedPageBreak/>
         <w:t>消息生产者，负责产生消息，一般由业务系统负责产生消息。</w:t>
       </w:r>
     </w:p>
@@ -7907,6 +7681,7 @@
         <w:spacing w:line="180" w:lineRule="atLeast"/>
         <w:ind w:firstLineChars="0"/>
         <w:rPr>
+          <w:rFonts w:hint="eastAsia"/>
           <w:b/>
         </w:rPr>
       </w:pPr>
@@ -7916,6 +7691,85 @@
           <w:b/>
         </w:rPr>
         <w:t>Push Consumer</w:t>
+      </w:r>
+    </w:p>
+    <w:p>
+      <w:pPr>
+        <w:pStyle w:val="a8"/>
+        <w:spacing w:line="180" w:lineRule="atLeast"/>
+        <w:ind w:left="420" w:firstLineChars="0"/>
+      </w:pPr>
+      <w:r>
+        <w:rPr>
+          <w:rFonts w:hint="eastAsia"/>
+        </w:rPr>
+        <w:t>Consumer</w:t>
+      </w:r>
+      <w:r>
+        <w:rPr>
+          <w:rFonts w:hint="eastAsia"/>
+        </w:rPr>
+        <w:t>的一种，应用通常向</w:t>
+      </w:r>
+      <w:r>
+        <w:rPr>
+          <w:rFonts w:hint="eastAsia"/>
+        </w:rPr>
+        <w:t>Consumer</w:t>
+      </w:r>
+      <w:r>
+        <w:rPr>
+          <w:rFonts w:hint="eastAsia"/>
+        </w:rPr>
+        <w:t>对象注册一个</w:t>
+      </w:r>
+      <w:r>
+        <w:rPr>
+          <w:rFonts w:hint="eastAsia"/>
+        </w:rPr>
+        <w:t>Handler</w:t>
+      </w:r>
+      <w:r>
+        <w:rPr>
+          <w:rFonts w:hint="eastAsia"/>
+        </w:rPr>
+        <w:t>接口，一旦收到消息，</w:t>
+      </w:r>
+      <w:r>
+        <w:rPr>
+          <w:rFonts w:hint="eastAsia"/>
+        </w:rPr>
+        <w:t>Consumer</w:t>
+      </w:r>
+      <w:r>
+        <w:rPr>
+          <w:rFonts w:hint="eastAsia"/>
+        </w:rPr>
+        <w:t>对象立</w:t>
+      </w:r>
+      <w:r>
+        <w:rPr>
+          <w:rFonts w:hint="eastAsia"/>
+        </w:rPr>
+        <w:tab/>
+      </w:r>
+      <w:r>
+        <w:rPr>
+          <w:rFonts w:hint="eastAsia"/>
+        </w:rPr>
+        <w:t>刻回调</w:t>
+      </w:r>
+      <w:r>
+        <w:rPr>
+          <w:rFonts w:hint="eastAsia"/>
+        </w:rPr>
+        <w:t>Handler</w:t>
+      </w:r>
+      <w:r>
+        <w:rPr>
+          <w:rFonts w:hint="eastAsia"/>
+        </w:rPr>
+        <w:t>接口方法。</w:t>
       </w:r>
     </w:p>
     <w:p>
@@ -7928,6 +7782,7 @@
         <w:spacing w:line="180" w:lineRule="atLeast"/>
         <w:ind w:firstLineChars="0"/>
         <w:rPr>
+          <w:rFonts w:hint="eastAsia"/>
           <w:b/>
         </w:rPr>
       </w:pPr>
@@ -7937,6 +7792,49 @@
           <w:b/>
         </w:rPr>
         <w:t>Pull Consumer</w:t>
+      </w:r>
+    </w:p>
+    <w:p>
+      <w:pPr>
+        <w:pStyle w:val="a8"/>
+        <w:spacing w:line="180" w:lineRule="atLeast"/>
+        <w:ind w:left="420" w:firstLineChars="0"/>
+      </w:pPr>
+      <w:r>
+        <w:rPr>
+          <w:rFonts w:hint="eastAsia"/>
+        </w:rPr>
+        <w:t>Consumer</w:t>
+      </w:r>
+      <w:r>
+        <w:rPr>
+          <w:rFonts w:hint="eastAsia"/>
+        </w:rPr>
+        <w:t>的一种，应用通常主动调用</w:t>
+      </w:r>
+      <w:r>
+        <w:rPr>
+          <w:rFonts w:hint="eastAsia"/>
+        </w:rPr>
+        <w:t>Consumer</w:t>
+      </w:r>
+      <w:r>
+        <w:rPr>
+          <w:rFonts w:hint="eastAsia"/>
+        </w:rPr>
+        <w:t>的拉消息方法从</w:t>
+      </w:r>
+      <w:r>
+        <w:rPr>
+          <w:rFonts w:hint="eastAsia"/>
+        </w:rPr>
+        <w:t>Broker</w:t>
+      </w:r>
+      <w:r>
+        <w:rPr>
+          <w:rFonts w:hint="eastAsia"/>
+        </w:rPr>
+        <w:t>拉消息，主动权由应用控制。</w:t>
       </w:r>
     </w:p>
     <w:p>
@@ -8040,6 +7938,7 @@
           <w:rFonts w:hint="eastAsia"/>
           <w:b/>
         </w:rPr>
+        <w:lastRenderedPageBreak/>
         <w:t>Consumer Group</w:t>
       </w:r>
     </w:p>
@@ -8460,14 +8359,46 @@
           <w:rFonts w:hint="eastAsia"/>
           <w:b/>
         </w:rPr>
-        <w:t>主动消费</w:t>
+        <w:t>顺序消息</w:t>
       </w:r>
     </w:p>
     <w:p>
       <w:pPr>
         <w:spacing w:line="180" w:lineRule="atLeast"/>
-        <w:ind w:left="420" w:firstLine="420"/>
-      </w:pPr>
+        <w:ind w:left="840"/>
+      </w:pPr>
+      <w:r>
+        <w:rPr>
+          <w:rFonts w:hint="eastAsia"/>
+        </w:rPr>
+        <w:t>消费消息的顺序要同发送消息的顺序一致，在</w:t>
+      </w:r>
+      <w:proofErr w:type="spellStart"/>
+      <w:r>
+        <w:rPr>
+          <w:rFonts w:hint="eastAsia"/>
+        </w:rPr>
+        <w:t>RocketMQ</w:t>
+      </w:r>
+      <w:proofErr w:type="spellEnd"/>
+      <w:r>
+        <w:rPr>
+          <w:rFonts w:hint="eastAsia"/>
+        </w:rPr>
+        <w:t>中，主要指的是局部顺序，即一类消息为满足顺序性，必须</w:t>
+      </w:r>
+      <w:r>
+        <w:rPr>
+          <w:rFonts w:hint="eastAsia"/>
+        </w:rPr>
+        <w:t>Producer</w:t>
+      </w:r>
+      <w:r>
+        <w:rPr>
+          <w:rFonts w:hint="eastAsia"/>
+        </w:rPr>
+        <w:t>单线程顺序发送，且发送到同一个队列，这样</w:t>
+      </w:r>
       <w:r>
         <w:rPr>
           <w:rFonts w:hint="eastAsia"/>
@@ -8478,96 +8409,19 @@
         <w:rPr>
           <w:rFonts w:hint="eastAsia"/>
         </w:rPr>
-        <w:t>主动向</w:t>
-      </w:r>
-      <w:r>
-        <w:rPr>
-          <w:rFonts w:hint="eastAsia"/>
-        </w:rPr>
-        <w:t>Broker</w:t>
-      </w:r>
-      <w:r>
-        <w:rPr>
-          <w:rFonts w:hint="eastAsia"/>
-        </w:rPr>
-        <w:t>发起获取消息请求，控制权完全在于</w:t>
-      </w:r>
-      <w:r>
-        <w:rPr>
-          <w:rFonts w:hint="eastAsia"/>
-        </w:rPr>
-        <w:t>Consumer</w:t>
-      </w:r>
-      <w:r>
-        <w:rPr>
-          <w:rFonts w:hint="eastAsia"/>
-        </w:rPr>
-        <w:t>应用。</w:t>
-      </w:r>
-    </w:p>
-    <w:p>
-      <w:pPr>
-        <w:spacing w:line="180" w:lineRule="atLeast"/>
-        <w:ind w:left="420" w:firstLine="420"/>
-      </w:pPr>
-      <w:r>
-        <w:rPr>
-          <w:rFonts w:hint="eastAsia"/>
-        </w:rPr>
-        <w:t>类似于</w:t>
-      </w:r>
-      <w:r>
-        <w:rPr>
-          <w:rFonts w:hint="eastAsia"/>
-        </w:rPr>
-        <w:t>JMS</w:t>
-      </w:r>
-      <w:r>
-        <w:rPr>
-          <w:rFonts w:hint="eastAsia"/>
-        </w:rPr>
-        <w:t>规范中描述的</w:t>
-      </w:r>
-      <w:r>
-        <w:t>Synchronously</w:t>
-      </w:r>
-      <w:r>
-        <w:rPr>
-          <w:rFonts w:hint="eastAsia"/>
-        </w:rPr>
-        <w:t>方式消费</w:t>
-      </w:r>
-      <w:r>
-        <w:rPr>
-          <w:rFonts w:hint="eastAsia"/>
-        </w:rPr>
-        <w:t>、</w:t>
-      </w:r>
-      <w:r>
-        <w:rPr>
-          <w:rFonts w:hint="eastAsia"/>
-        </w:rPr>
-        <w:t>CORBA</w:t>
-      </w:r>
-      <w:r>
-        <w:rPr>
-          <w:rFonts w:hint="eastAsia"/>
-        </w:rPr>
-        <w:t>规范中的</w:t>
-      </w:r>
-      <w:proofErr w:type="spellStart"/>
-      <w:r>
-        <w:rPr>
-          <w:rFonts w:hint="eastAsia"/>
-        </w:rPr>
-        <w:t>PullConsumer</w:t>
-      </w:r>
-      <w:proofErr w:type="spellEnd"/>
-      <w:r>
-        <w:rPr>
-          <w:rFonts w:hint="eastAsia"/>
-        </w:rPr>
-        <w:t>。</w:t>
+        <w:t>就可以按照</w:t>
+      </w:r>
+      <w:r>
+        <w:rPr>
+          <w:rFonts w:hint="eastAsia"/>
+        </w:rPr>
+        <w:t>Producer</w:t>
+      </w:r>
+      <w:r>
+        <w:rPr>
+          <w:rFonts w:hint="eastAsia"/>
+        </w:rPr>
+        <w:t>发送的顺序去消费消息。</w:t>
       </w:r>
     </w:p>
     <w:p>
@@ -8588,52 +8442,19 @@
           <w:rFonts w:hint="eastAsia"/>
           <w:b/>
         </w:rPr>
-        <w:t>被动消费</w:t>
-      </w:r>
-    </w:p>
-    <w:p>
-      <w:pPr>
-        <w:pStyle w:val="a8"/>
+        <w:t>普通顺序消息</w:t>
+      </w:r>
+    </w:p>
+    <w:p>
+      <w:pPr>
         <w:spacing w:line="180" w:lineRule="atLeast"/>
-        <w:ind w:left="420" w:firstLineChars="0"/>
-      </w:pPr>
-      <w:r>
-        <w:rPr>
-          <w:rFonts w:hint="eastAsia"/>
-        </w:rPr>
-        <w:t>Consumer</w:t>
-      </w:r>
-      <w:r>
-        <w:rPr>
-          <w:rFonts w:hint="eastAsia"/>
-        </w:rPr>
-        <w:t>注册一个</w:t>
-      </w:r>
-      <w:r>
-        <w:rPr>
-          <w:rFonts w:hint="eastAsia"/>
-        </w:rPr>
-        <w:t>Callback</w:t>
-      </w:r>
-      <w:r>
-        <w:rPr>
-          <w:rFonts w:hint="eastAsia"/>
-        </w:rPr>
-        <w:t>接口，由</w:t>
-      </w:r>
-      <w:proofErr w:type="spellStart"/>
-      <w:r>
-        <w:rPr>
-          <w:rFonts w:hint="eastAsia"/>
-        </w:rPr>
-        <w:t>RocketMQ</w:t>
-      </w:r>
-      <w:proofErr w:type="spellEnd"/>
-      <w:r>
-        <w:rPr>
-          <w:rFonts w:hint="eastAsia"/>
-        </w:rPr>
-        <w:t>后台自动从</w:t>
+        <w:ind w:left="840"/>
+      </w:pPr>
+      <w:r>
+        <w:rPr>
+          <w:rFonts w:hint="eastAsia"/>
+        </w:rPr>
+        <w:t>顺序消息的一种，正常情况下可以保证完全的顺序消息，但是一旦发生通信异常，</w:t>
       </w:r>
       <w:r>
         <w:rPr>
@@ -8645,85 +8466,31 @@
         <w:rPr>
           <w:rFonts w:hint="eastAsia"/>
         </w:rPr>
-        <w:t>接收消息，并回调</w:t>
-      </w:r>
-      <w:r>
-        <w:rPr>
-          <w:rFonts w:hint="eastAsia"/>
-        </w:rPr>
-        <w:t>Callback</w:t>
-      </w:r>
-      <w:r>
-        <w:rPr>
-          <w:rFonts w:hint="eastAsia"/>
-        </w:rPr>
-        <w:t>接口。</w:t>
-      </w:r>
-    </w:p>
-    <w:p>
-      <w:pPr>
-        <w:pStyle w:val="a8"/>
+        <w:t>重启，由于队列总数发生变化，哈希取模后定位的队列会变化，产生短暂的消息顺序不一致。</w:t>
+      </w:r>
+    </w:p>
+    <w:p>
+      <w:pPr>
         <w:spacing w:line="180" w:lineRule="atLeast"/>
-        <w:ind w:left="420" w:firstLineChars="0"/>
-      </w:pPr>
-      <w:r>
-        <w:rPr>
-          <w:rFonts w:hint="eastAsia"/>
-        </w:rPr>
-        <w:t>类似于</w:t>
-      </w:r>
-      <w:r>
-        <w:rPr>
-          <w:rFonts w:hint="eastAsia"/>
-        </w:rPr>
-        <w:t>JMS</w:t>
-      </w:r>
-      <w:r>
-        <w:rPr>
-          <w:rFonts w:hint="eastAsia"/>
-        </w:rPr>
-        <w:t>规范中的描述的</w:t>
-      </w:r>
-      <w:r>
-        <w:t>Asynchronously</w:t>
-      </w:r>
-      <w:r>
-        <w:rPr>
-          <w:rFonts w:hint="eastAsia"/>
-        </w:rPr>
-        <w:t>方式消费</w:t>
-      </w:r>
-      <w:r>
-        <w:rPr>
-          <w:rFonts w:hint="eastAsia"/>
-        </w:rPr>
-        <w:t>、</w:t>
-      </w:r>
-      <w:r>
-        <w:rPr>
-          <w:rFonts w:hint="eastAsia"/>
-        </w:rPr>
-        <w:t>CORBA</w:t>
-      </w:r>
-      <w:r>
-        <w:rPr>
-          <w:rFonts w:hint="eastAsia"/>
-        </w:rPr>
-        <w:t>规范中的</w:t>
-      </w:r>
-      <w:proofErr w:type="spellStart"/>
-      <w:r>
-        <w:rPr>
-          <w:rFonts w:hint="eastAsia"/>
-        </w:rPr>
-        <w:t>PushConsumer</w:t>
-      </w:r>
-      <w:proofErr w:type="spellEnd"/>
-      <w:r>
-        <w:rPr>
-          <w:rFonts w:hint="eastAsia"/>
-        </w:rPr>
-        <w:t>。</w:t>
+        <w:ind w:left="840"/>
+      </w:pPr>
+      <w:r>
+        <w:rPr>
+          <w:rFonts w:hint="eastAsia"/>
+        </w:rPr>
+        <w:t>如果业务能容忍在集群异常情况（如某个</w:t>
+      </w:r>
+      <w:r>
+        <w:rPr>
+          <w:rFonts w:hint="eastAsia"/>
+        </w:rPr>
+        <w:t>Broker</w:t>
+      </w:r>
+      <w:r>
+        <w:rPr>
+          <w:rFonts w:hint="eastAsia"/>
+        </w:rPr>
+        <w:t>宕机或者重启）下，消息短暂的乱序，使用普通顺序方式比较合适。</w:t>
       </w:r>
     </w:p>
     <w:p>
@@ -8744,7 +8511,7 @@
           <w:rFonts w:hint="eastAsia"/>
           <w:b/>
         </w:rPr>
-        <w:t>顺序消息</w:t>
+        <w:t>严格顺序消息</w:t>
       </w:r>
     </w:p>
     <w:p>
@@ -8756,64 +8523,25 @@
         <w:rPr>
           <w:rFonts w:hint="eastAsia"/>
         </w:rPr>
-        <w:t>消费消息的顺序要同发送消息的顺序一致，在</w:t>
-      </w:r>
-      <w:proofErr w:type="spellStart"/>
-      <w:r>
-        <w:rPr>
-          <w:rFonts w:hint="eastAsia"/>
-        </w:rPr>
-        <w:t>RocketMQ</w:t>
-      </w:r>
-      <w:proofErr w:type="spellEnd"/>
-      <w:r>
-        <w:rPr>
-          <w:rFonts w:hint="eastAsia"/>
-        </w:rPr>
-        <w:t>中，主要指的是局部顺序，即一类消息为满足顺</w:t>
-      </w:r>
-      <w:r>
-        <w:rPr>
-          <w:rFonts w:hint="eastAsia"/>
-        </w:rPr>
-        <w:lastRenderedPageBreak/>
-        <w:t>序性，必须</w:t>
-      </w:r>
-      <w:r>
-        <w:rPr>
-          <w:rFonts w:hint="eastAsia"/>
-        </w:rPr>
-        <w:t>Producer</w:t>
-      </w:r>
-      <w:r>
-        <w:rPr>
-          <w:rFonts w:hint="eastAsia"/>
-        </w:rPr>
-        <w:t>单线程顺序发送，且发送到同一个队列，这样</w:t>
-      </w:r>
-      <w:r>
-        <w:rPr>
-          <w:rFonts w:hint="eastAsia"/>
-        </w:rPr>
-        <w:t>Consumer</w:t>
-      </w:r>
-      <w:r>
-        <w:rPr>
-          <w:rFonts w:hint="eastAsia"/>
-        </w:rPr>
-        <w:t>就可以按照</w:t>
-      </w:r>
-      <w:r>
-        <w:rPr>
-          <w:rFonts w:hint="eastAsia"/>
-        </w:rPr>
-        <w:t>Producer</w:t>
-      </w:r>
-      <w:r>
-        <w:rPr>
-          <w:rFonts w:hint="eastAsia"/>
-        </w:rPr>
-        <w:t>发送的顺序去消费消息。</w:t>
+        <w:t>顺序消息的一种，无论正常异常情况都能保证顺序，但是牺牲了分布式</w:t>
+      </w:r>
+      <w:r>
+        <w:rPr>
+          <w:rFonts w:hint="eastAsia"/>
+        </w:rPr>
+        <w:t>Failover</w:t>
+      </w:r>
+      <w:r>
+        <w:rPr>
+          <w:rFonts w:hint="eastAsia"/>
+        </w:rPr>
+        <w:t>特性。</w:t>
+      </w:r>
+      <w:r>
+        <w:rPr>
+          <w:rFonts w:hint="eastAsia"/>
+        </w:rPr>
+        <w:t>如果服务器部署为同步双写模式，此缺陷可通过备机自动切换为主避免，不过仍然会存在几分钟的服务不可用。</w:t>
       </w:r>
     </w:p>
     <w:p>
@@ -8834,126 +8562,6 @@
           <w:rFonts w:hint="eastAsia"/>
           <w:b/>
         </w:rPr>
-        <w:t>普通顺序消息</w:t>
-      </w:r>
-    </w:p>
-    <w:p>
-      <w:pPr>
-        <w:spacing w:line="180" w:lineRule="atLeast"/>
-        <w:ind w:left="840"/>
-      </w:pPr>
-      <w:r>
-        <w:rPr>
-          <w:rFonts w:hint="eastAsia"/>
-        </w:rPr>
-        <w:t>顺序消息的一种，正常情况下可以保证完全的顺序消息，但是一旦发生通信异常，</w:t>
-      </w:r>
-      <w:r>
-        <w:rPr>
-          <w:rFonts w:hint="eastAsia"/>
-        </w:rPr>
-        <w:t>Broker</w:t>
-      </w:r>
-      <w:r>
-        <w:rPr>
-          <w:rFonts w:hint="eastAsia"/>
-        </w:rPr>
-        <w:t>重启，由于队列总数发生变化，哈希取模后定位的队列会变化，产生短暂的消息顺序不一致。</w:t>
-      </w:r>
-    </w:p>
-    <w:p>
-      <w:pPr>
-        <w:spacing w:line="180" w:lineRule="atLeast"/>
-        <w:ind w:left="840"/>
-      </w:pPr>
-      <w:r>
-        <w:rPr>
-          <w:rFonts w:hint="eastAsia"/>
-        </w:rPr>
-        <w:t>如果业务能容忍在集群异常情况（如某个</w:t>
-      </w:r>
-      <w:r>
-        <w:rPr>
-          <w:rFonts w:hint="eastAsia"/>
-        </w:rPr>
-        <w:t>Broker</w:t>
-      </w:r>
-      <w:r>
-        <w:rPr>
-          <w:rFonts w:hint="eastAsia"/>
-        </w:rPr>
-        <w:t>宕机或者重启）下，消息短暂的乱序，使用普通顺序方式比较合适。</w:t>
-      </w:r>
-    </w:p>
-    <w:p>
-      <w:pPr>
-        <w:pStyle w:val="a8"/>
-        <w:numPr>
-          <w:ilvl w:val="0"/>
-          <w:numId w:val="3"/>
-        </w:numPr>
-        <w:spacing w:line="180" w:lineRule="atLeast"/>
-        <w:ind w:firstLineChars="0"/>
-        <w:rPr>
-          <w:b/>
-        </w:rPr>
-      </w:pPr>
-      <w:r>
-        <w:rPr>
-          <w:rFonts w:hint="eastAsia"/>
-          <w:b/>
-        </w:rPr>
-        <w:t>严格顺序消息</w:t>
-      </w:r>
-    </w:p>
-    <w:p>
-      <w:pPr>
-        <w:spacing w:line="180" w:lineRule="atLeast"/>
-        <w:ind w:left="840"/>
-      </w:pPr>
-      <w:r>
-        <w:rPr>
-          <w:rFonts w:hint="eastAsia"/>
-        </w:rPr>
-        <w:t>顺序消息的一种，无论正常异常情况都能保证顺序，但是牺牲了分布式</w:t>
-      </w:r>
-      <w:r>
-        <w:rPr>
-          <w:rFonts w:hint="eastAsia"/>
-        </w:rPr>
-        <w:t>Failover</w:t>
-      </w:r>
-      <w:r>
-        <w:rPr>
-          <w:rFonts w:hint="eastAsia"/>
-        </w:rPr>
-        <w:t>特性。</w:t>
-      </w:r>
-      <w:r>
-        <w:rPr>
-          <w:rFonts w:hint="eastAsia"/>
-        </w:rPr>
-        <w:t>如果服务器部署为同步双写模式，此缺陷可通过备机自动切换为主避免，不过仍然会存在几分钟的服务不可用。</w:t>
-      </w:r>
-    </w:p>
-    <w:p>
-      <w:pPr>
-        <w:pStyle w:val="a8"/>
-        <w:numPr>
-          <w:ilvl w:val="0"/>
-          <w:numId w:val="3"/>
-        </w:numPr>
-        <w:spacing w:line="180" w:lineRule="atLeast"/>
-        <w:ind w:firstLineChars="0"/>
-        <w:rPr>
-          <w:b/>
-        </w:rPr>
-      </w:pPr>
-      <w:r>
-        <w:rPr>
-          <w:rFonts w:hint="eastAsia"/>
-          <w:b/>
-        </w:rPr>
         <w:t>Message Queue</w:t>
       </w:r>
     </w:p>
@@ -8966,6 +8574,7 @@
         <w:rPr>
           <w:rFonts w:hint="eastAsia"/>
         </w:rPr>
+        <w:lastRenderedPageBreak/>
         <w:t>在</w:t>
       </w:r>
       <w:proofErr w:type="spellStart"/>
@@ -9057,64 +8666,9 @@
     </w:p>
     <w:p>
       <w:pPr>
-        <w:pStyle w:val="a8"/>
-        <w:ind w:left="840" w:firstLineChars="0" w:firstLine="0"/>
-      </w:pPr>
-      <w:r>
-        <w:rPr>
-          <w:rFonts w:hint="eastAsia"/>
-        </w:rPr>
-        <w:t>在</w:t>
-      </w:r>
-      <w:r>
-        <w:rPr>
-          <w:rFonts w:hint="eastAsia"/>
-        </w:rPr>
-        <w:t>Metaq2.x</w:t>
-      </w:r>
-      <w:r>
-        <w:rPr>
-          <w:rFonts w:hint="eastAsia"/>
-        </w:rPr>
-        <w:t>之前版本，队列也称为“</w:t>
-      </w:r>
-      <w:r>
-        <w:rPr>
-          <w:rFonts w:hint="eastAsia"/>
-          <w:b/>
-        </w:rPr>
-        <w:t>分区</w:t>
-      </w:r>
-      <w:r>
-        <w:rPr>
-          <w:rFonts w:hint="eastAsia"/>
-        </w:rPr>
-        <w:t>”，两者描述的是一个概念。但是按照</w:t>
-      </w:r>
-      <w:r>
-        <w:rPr>
-          <w:rFonts w:hint="eastAsia"/>
-        </w:rPr>
-        <w:t>2.</w:t>
-      </w:r>
-      <w:r>
-        <w:rPr>
-          <w:rFonts w:hint="eastAsia"/>
-        </w:rPr>
-        <w:t>x</w:t>
-      </w:r>
-      <w:r>
-        <w:rPr>
-          <w:rFonts w:hint="eastAsia"/>
-        </w:rPr>
-        <w:t>的实现，使用队列描述更合适。</w:t>
-      </w:r>
-    </w:p>
-    <w:p>
-      <w:pPr>
         <w:pStyle w:val="1"/>
       </w:pPr>
-      <w:bookmarkStart w:id="3" w:name="_Toc356683801"/>
+      <w:bookmarkStart w:id="2" w:name="_Toc356683801"/>
       <w:r>
         <w:rPr>
           <w:rFonts w:hint="eastAsia"/>
@@ -9139,6 +8693,74 @@
         </w:rPr>
         <w:t>问题？</w:t>
       </w:r>
+      <w:bookmarkEnd w:id="2"/>
+    </w:p>
+    <w:p>
+      <w:pPr>
+        <w:ind w:firstLine="420"/>
+      </w:pPr>
+      <w:r>
+        <w:rPr>
+          <w:rFonts w:hint="eastAsia"/>
+        </w:rPr>
+        <w:t>本节阐述</w:t>
+      </w:r>
+      <w:r>
+        <w:rPr>
+          <w:rFonts w:hint="eastAsia"/>
+        </w:rPr>
+        <w:t>消息中间件</w:t>
+      </w:r>
+      <w:r>
+        <w:rPr>
+          <w:rFonts w:hint="eastAsia"/>
+        </w:rPr>
+        <w:t>通常需要解决哪些问题，在解决这些问题当中会遇到什么</w:t>
+      </w:r>
+      <w:r>
+        <w:rPr>
+          <w:rFonts w:hint="eastAsia"/>
+        </w:rPr>
+        <w:t>困难</w:t>
+      </w:r>
+      <w:r>
+        <w:rPr>
+          <w:rFonts w:hint="eastAsia"/>
+        </w:rPr>
+        <w:t>，</w:t>
+      </w:r>
+      <w:proofErr w:type="spellStart"/>
+      <w:r>
+        <w:rPr>
+          <w:rFonts w:hint="eastAsia"/>
+        </w:rPr>
+        <w:t>RocketMQ</w:t>
+      </w:r>
+      <w:proofErr w:type="spellEnd"/>
+      <w:r>
+        <w:rPr>
+          <w:rFonts w:hint="eastAsia"/>
+        </w:rPr>
+        <w:t>是否可以解决，规范中如何定义这些问题</w:t>
+      </w:r>
+      <w:r>
+        <w:rPr>
+          <w:rFonts w:hint="eastAsia"/>
+        </w:rPr>
+        <w:t>。</w:t>
+      </w:r>
+    </w:p>
+    <w:p>
+      <w:pPr>
+        <w:pStyle w:val="2"/>
+      </w:pPr>
+      <w:bookmarkStart w:id="3" w:name="_Toc356683802"/>
+      <w:r>
+        <w:rPr>
+          <w:rFonts w:hint="eastAsia"/>
+        </w:rPr>
+        <w:t>Publish/Subscribe</w:t>
+      </w:r>
       <w:bookmarkEnd w:id="3"/>
     </w:p>
     <w:p>
@@ -9149,7 +8771,7 @@
         <w:rPr>
           <w:rFonts w:hint="eastAsia"/>
         </w:rPr>
-        <w:t>本节阐述</w:t>
+        <w:t>发布订阅是</w:t>
       </w:r>
       <w:r>
         <w:rPr>
@@ -9161,33 +8783,19 @@
         <w:rPr>
           <w:rFonts w:hint="eastAsia"/>
         </w:rPr>
-        <w:t>通常需要解决哪些问题，在解决这些问题当中会遇到什么</w:t>
-      </w:r>
-      <w:r>
-        <w:rPr>
-          <w:rFonts w:hint="eastAsia"/>
-        </w:rPr>
-        <w:t>困难</w:t>
-      </w:r>
-      <w:r>
-        <w:rPr>
-          <w:rFonts w:hint="eastAsia"/>
-        </w:rPr>
-        <w:t>，</w:t>
-      </w:r>
-      <w:proofErr w:type="spellStart"/>
-      <w:r>
-        <w:rPr>
-          <w:rFonts w:hint="eastAsia"/>
-        </w:rPr>
-        <w:t>RocketMQ</w:t>
-      </w:r>
-      <w:proofErr w:type="spellEnd"/>
-      <w:r>
-        <w:rPr>
-          <w:rFonts w:hint="eastAsia"/>
-        </w:rPr>
-        <w:t>是否可以解决，规范中如何定义这些问题</w:t>
+        <w:t>的最基本功能，也是相对于传统</w:t>
+      </w:r>
+      <w:r>
+        <w:rPr>
+          <w:rFonts w:hint="eastAsia"/>
+        </w:rPr>
+        <w:t>RPC</w:t>
+      </w:r>
+      <w:r>
+        <w:rPr>
+          <w:rFonts w:hint="eastAsia"/>
+        </w:rPr>
+        <w:t>通信而言。在此不再详述</w:t>
       </w:r>
       <w:r>
         <w:rPr>
@@ -9200,69 +8808,14 @@
       <w:pPr>
         <w:pStyle w:val="2"/>
       </w:pPr>
-      <w:bookmarkStart w:id="4" w:name="_Toc356683802"/>
-      <w:r>
-        <w:rPr>
-          <w:rFonts w:hint="eastAsia"/>
-        </w:rPr>
-        <w:t>Publish/Subscribe</w:t>
+      <w:bookmarkStart w:id="4" w:name="_Toc356683803"/>
+      <w:r>
+        <w:rPr>
+          <w:rFonts w:hint="eastAsia"/>
+        </w:rPr>
+        <w:t>Message Priority</w:t>
       </w:r>
       <w:bookmarkEnd w:id="4"/>
-    </w:p>
-    <w:p>
-      <w:pPr>
-        <w:ind w:firstLine="420"/>
-      </w:pPr>
-      <w:r>
-        <w:rPr>
-          <w:rFonts w:hint="eastAsia"/>
-        </w:rPr>
-        <w:t>发布订阅是</w:t>
-      </w:r>
-      <w:r>
-        <w:rPr>
-          <w:rFonts w:hint="eastAsia"/>
-        </w:rPr>
-        <w:t>消息中间件</w:t>
-      </w:r>
-      <w:r>
-        <w:rPr>
-          <w:rFonts w:hint="eastAsia"/>
-        </w:rPr>
-        <w:t>的最基本功能，也是相对于传统</w:t>
-      </w:r>
-      <w:r>
-        <w:rPr>
-          <w:rFonts w:hint="eastAsia"/>
-        </w:rPr>
-        <w:t>RPC</w:t>
-      </w:r>
-      <w:r>
-        <w:rPr>
-          <w:rFonts w:hint="eastAsia"/>
-        </w:rPr>
-        <w:t>通信而言。在此不再详述</w:t>
-      </w:r>
-      <w:r>
-        <w:rPr>
-          <w:rFonts w:hint="eastAsia"/>
-        </w:rPr>
-        <w:t>。</w:t>
-      </w:r>
-    </w:p>
-    <w:p>
-      <w:pPr>
-        <w:pStyle w:val="2"/>
-      </w:pPr>
-      <w:bookmarkStart w:id="5" w:name="_Toc356683803"/>
-      <w:r>
-        <w:rPr>
-          <w:rFonts w:hint="eastAsia"/>
-        </w:rPr>
-        <w:lastRenderedPageBreak/>
-        <w:t>Message Priority</w:t>
-      </w:r>
-      <w:bookmarkEnd w:id="5"/>
     </w:p>
     <w:p>
       <w:pPr>
@@ -9450,7 +9003,14 @@
         <w:rPr>
           <w:rFonts w:hint="eastAsia"/>
         </w:rPr>
-        <w:t>的性能造成非常大的影响。这里要确保一点，业务上是否确实需要这种严格的优先级，如果</w:t>
+        <w:t>的性能造成非常大的影响。这里要确保一点，业务上是否确实需</w:t>
+      </w:r>
+      <w:r>
+        <w:rPr>
+          <w:rFonts w:hint="eastAsia"/>
+        </w:rPr>
+        <w:lastRenderedPageBreak/>
+        <w:t>要这种严格的优先级，如果</w:t>
       </w:r>
       <w:r>
         <w:rPr>
@@ -9475,69 +9035,69 @@
       <w:pPr>
         <w:pStyle w:val="2"/>
       </w:pPr>
-      <w:bookmarkStart w:id="6" w:name="_Toc356683804"/>
+      <w:bookmarkStart w:id="5" w:name="_Toc356683804"/>
       <w:r>
         <w:rPr>
           <w:rFonts w:hint="eastAsia"/>
         </w:rPr>
         <w:t>Message Order</w:t>
       </w:r>
+      <w:bookmarkEnd w:id="5"/>
+    </w:p>
+    <w:p>
+      <w:pPr>
+        <w:ind w:firstLine="420"/>
+      </w:pPr>
+      <w:r>
+        <w:rPr>
+          <w:rFonts w:hint="eastAsia"/>
+        </w:rPr>
+        <w:t>消息有序指的是一类消息消费时，能按照发送的顺序来消费。例如：一个订单产生了</w:t>
+      </w:r>
+      <w:r>
+        <w:rPr>
+          <w:rFonts w:hint="eastAsia"/>
+        </w:rPr>
+        <w:t>3</w:t>
+      </w:r>
+      <w:r>
+        <w:rPr>
+          <w:rFonts w:hint="eastAsia"/>
+        </w:rPr>
+        <w:t>条消息，分别是订单创建，订单付款，订单完成。消费时，要按照这个顺序消费才能有意义。但是同时订单之间是可以并行消费的。</w:t>
+      </w:r>
+    </w:p>
+    <w:p>
+      <w:pPr>
+        <w:ind w:firstLine="420"/>
+      </w:pPr>
+      <w:proofErr w:type="spellStart"/>
+      <w:r>
+        <w:rPr>
+          <w:rFonts w:hint="eastAsia"/>
+        </w:rPr>
+        <w:t>RocketMQ</w:t>
+      </w:r>
+      <w:proofErr w:type="spellEnd"/>
+      <w:r>
+        <w:rPr>
+          <w:rFonts w:hint="eastAsia"/>
+        </w:rPr>
+        <w:t>可以严格的保证消息有序。</w:t>
+      </w:r>
+    </w:p>
+    <w:p>
+      <w:pPr>
+        <w:pStyle w:val="2"/>
+      </w:pPr>
+      <w:bookmarkStart w:id="6" w:name="_Toc356683805"/>
+      <w:r>
+        <w:rPr>
+          <w:rFonts w:hint="eastAsia"/>
+        </w:rPr>
+        <w:t>Message Filter</w:t>
+      </w:r>
       <w:bookmarkEnd w:id="6"/>
-    </w:p>
-    <w:p>
-      <w:pPr>
-        <w:ind w:firstLine="420"/>
-      </w:pPr>
-      <w:r>
-        <w:rPr>
-          <w:rFonts w:hint="eastAsia"/>
-        </w:rPr>
-        <w:t>消息有序指的是一类消息消费时，能按照发送的顺序来消费。例如：一个订单产生了</w:t>
-      </w:r>
-      <w:r>
-        <w:rPr>
-          <w:rFonts w:hint="eastAsia"/>
-        </w:rPr>
-        <w:t>3</w:t>
-      </w:r>
-      <w:r>
-        <w:rPr>
-          <w:rFonts w:hint="eastAsia"/>
-        </w:rPr>
-        <w:t>条消息，分别是订单创建，订单付款，订单完成。消费时，要按照这个顺序消费才能有意义。但是同时订单之间是可以并行消费的。</w:t>
-      </w:r>
-    </w:p>
-    <w:p>
-      <w:pPr>
-        <w:ind w:firstLine="420"/>
-      </w:pPr>
-      <w:proofErr w:type="spellStart"/>
-      <w:r>
-        <w:rPr>
-          <w:rFonts w:hint="eastAsia"/>
-        </w:rPr>
-        <w:t>RocketMQ</w:t>
-      </w:r>
-      <w:proofErr w:type="spellEnd"/>
-      <w:r>
-        <w:rPr>
-          <w:rFonts w:hint="eastAsia"/>
-        </w:rPr>
-        <w:t>可以严格的保证消息有序。</w:t>
-      </w:r>
-    </w:p>
-    <w:p>
-      <w:pPr>
-        <w:pStyle w:val="2"/>
-      </w:pPr>
-      <w:bookmarkStart w:id="7" w:name="_Toc356683805"/>
-      <w:r>
-        <w:rPr>
-          <w:rFonts w:hint="eastAsia"/>
-        </w:rPr>
-        <w:t>Message Filter</w:t>
-      </w:r>
-      <w:bookmarkEnd w:id="7"/>
     </w:p>
     <w:p>
       <w:pPr>
@@ -9670,14 +9230,7 @@
         <w:rPr>
           <w:rFonts w:hint="eastAsia"/>
         </w:rPr>
-        <w:t>支持多种过滤方式，包含直接按照消息类型过滤，灵活的语法表达式过滤，几乎可以满足</w:t>
-      </w:r>
-      <w:r>
-        <w:rPr>
-          <w:rFonts w:hint="eastAsia"/>
-        </w:rPr>
-        <w:lastRenderedPageBreak/>
-        <w:t>最苛刻的过滤需求。</w:t>
+        <w:t>支持多种过滤方式，包含直接按照消息类型过滤，灵活的语法表达式过滤，几乎可以满足最苛刻的过滤需求。</w:t>
       </w:r>
     </w:p>
     <w:p>
@@ -9719,7 +9272,13 @@
         <w:rPr>
           <w:rFonts w:hint="eastAsia"/>
         </w:rPr>
-        <w:t>消息类型过滤。</w:t>
+        <w:t>Message Tag</w:t>
+      </w:r>
+      <w:r>
+        <w:rPr>
+          <w:rFonts w:hint="eastAsia"/>
+        </w:rPr>
+        <w:t>过滤。</w:t>
       </w:r>
     </w:p>
     <w:p>
@@ -9777,19 +9336,7 @@
         <w:rPr>
           <w:rFonts w:hint="eastAsia"/>
         </w:rPr>
-        <w:t>这种过滤方式可由应用完全自定义实现，</w:t>
-      </w:r>
-      <w:r>
-        <w:rPr>
-          <w:rFonts w:hint="eastAsia"/>
-        </w:rPr>
-        <w:t xml:space="preserve"> </w:t>
-      </w:r>
-      <w:r>
-        <w:rPr>
-          <w:rFonts w:hint="eastAsia"/>
-        </w:rPr>
-        <w:t>但是缺点是很多无用的消息要传输到</w:t>
+        <w:t>这种过滤方式可由应用完全自定义实现，但是缺点是很多无用的消息要传输到</w:t>
       </w:r>
       <w:r>
         <w:rPr>
@@ -9808,7 +9355,7 @@
       <w:pPr>
         <w:pStyle w:val="2"/>
       </w:pPr>
-      <w:bookmarkStart w:id="8" w:name="_Toc356683806"/>
+      <w:bookmarkStart w:id="7" w:name="_Toc356683806"/>
       <w:r>
         <w:rPr>
           <w:rFonts w:hint="eastAsia"/>
@@ -9818,7 +9365,7 @@
       <w:r>
         <w:t>ersistence</w:t>
       </w:r>
-      <w:bookmarkEnd w:id="8"/>
+      <w:bookmarkEnd w:id="7"/>
     </w:p>
     <w:p>
       <w:pPr>
@@ -10009,6 +9556,7 @@
         <w:rPr>
           <w:rFonts w:hint="eastAsia"/>
         </w:rPr>
+        <w:lastRenderedPageBreak/>
         <w:t>(1)</w:t>
       </w:r>
       <w:r>
@@ -10123,7 +9671,7 @@
       <w:pPr>
         <w:pStyle w:val="2"/>
       </w:pPr>
-      <w:bookmarkStart w:id="9" w:name="_Toc356683807"/>
+      <w:bookmarkStart w:id="8" w:name="_Toc356683807"/>
       <w:r>
         <w:rPr>
           <w:rFonts w:hint="eastAsia"/>
@@ -10140,7 +9688,7 @@
       <w:r>
         <w:t>eliablity</w:t>
       </w:r>
-      <w:bookmarkEnd w:id="9"/>
+      <w:bookmarkEnd w:id="8"/>
       <w:proofErr w:type="spellEnd"/>
       <w:r>
         <w:t xml:space="preserve"> </w:t>
@@ -10293,56 +9841,283 @@
         <w:rPr>
           <w:rFonts w:hint="eastAsia"/>
         </w:rPr>
+        <w:t>(1)</w:t>
+      </w:r>
+      <w:r>
+        <w:rPr>
+          <w:rFonts w:hint="eastAsia"/>
+        </w:rPr>
+        <w:t>、</w:t>
+      </w:r>
+      <w:r>
+        <w:rPr>
+          <w:rFonts w:hint="eastAsia"/>
+        </w:rPr>
+        <w:t>(2)</w:t>
+      </w:r>
+      <w:r>
+        <w:rPr>
+          <w:rFonts w:hint="eastAsia"/>
+        </w:rPr>
+        <w:t>、</w:t>
+      </w:r>
+      <w:r>
+        <w:rPr>
+          <w:rFonts w:hint="eastAsia"/>
+        </w:rPr>
+        <w:t>(3)</w:t>
+      </w:r>
+      <w:r>
+        <w:rPr>
+          <w:rFonts w:hint="eastAsia"/>
+        </w:rPr>
+        <w:t>、</w:t>
+      </w:r>
+      <w:r>
+        <w:rPr>
+          <w:rFonts w:hint="eastAsia"/>
+        </w:rPr>
+        <w:t>(4)</w:t>
+      </w:r>
+      <w:r>
+        <w:rPr>
+          <w:rFonts w:hint="eastAsia"/>
+        </w:rPr>
+        <w:t>四种情况都属于硬件资源可立即恢复情况，</w:t>
+      </w:r>
+      <w:proofErr w:type="spellStart"/>
+      <w:r>
+        <w:rPr>
+          <w:rFonts w:hint="eastAsia"/>
+        </w:rPr>
+        <w:t>RocketMQ</w:t>
+      </w:r>
+      <w:proofErr w:type="spellEnd"/>
+      <w:r>
+        <w:rPr>
+          <w:rFonts w:hint="eastAsia"/>
+        </w:rPr>
+        <w:t>在这四种情况下能保证消息不丢，或者丢失少量数据（依赖刷盘方式是同步还是异步）。</w:t>
+      </w:r>
+    </w:p>
+    <w:p>
+      <w:pPr>
+        <w:ind w:firstLine="420"/>
+      </w:pPr>
+      <w:r>
+        <w:rPr>
+          <w:rFonts w:hint="eastAsia"/>
+        </w:rPr>
+        <w:t>(5)</w:t>
+      </w:r>
+      <w:r>
+        <w:rPr>
+          <w:rFonts w:hint="eastAsia"/>
+        </w:rPr>
+        <w:t>、</w:t>
+      </w:r>
+      <w:r>
+        <w:rPr>
+          <w:rFonts w:hint="eastAsia"/>
+        </w:rPr>
+        <w:t>(6)</w:t>
+      </w:r>
+      <w:r>
+        <w:rPr>
+          <w:rFonts w:hint="eastAsia"/>
+        </w:rPr>
+        <w:t>属于单点故障，且无法恢复，一旦发生，在此单点上的消息全部丢失。</w:t>
+      </w:r>
+      <w:proofErr w:type="spellStart"/>
+      <w:r>
+        <w:rPr>
+          <w:rFonts w:hint="eastAsia"/>
+        </w:rPr>
+        <w:t>RocketMQ</w:t>
+      </w:r>
+      <w:proofErr w:type="spellEnd"/>
+      <w:r>
+        <w:rPr>
+          <w:rFonts w:hint="eastAsia"/>
+        </w:rPr>
+        <w:t>在这两种情况下，通过异步复制，可保证</w:t>
+      </w:r>
+      <w:r>
+        <w:rPr>
+          <w:rFonts w:hint="eastAsia"/>
+        </w:rPr>
+        <w:t>99%</w:t>
+      </w:r>
+      <w:r>
+        <w:rPr>
+          <w:rFonts w:hint="eastAsia"/>
+        </w:rPr>
+        <w:t>的消息不丢，但是仍然会有极少量的消息可能丢失。未来版本会通过同步双写技术来完全避免单点，同步双写势必会影响性能，适合对消息可靠性要求极高的场合，例如与</w:t>
+      </w:r>
+      <w:r>
+        <w:rPr>
+          <w:rFonts w:hint="eastAsia"/>
+        </w:rPr>
+        <w:t>Money</w:t>
+      </w:r>
+      <w:r>
+        <w:rPr>
+          <w:rFonts w:hint="eastAsia"/>
+        </w:rPr>
+        <w:t>相关的应用。</w:t>
+      </w:r>
+    </w:p>
+    <w:p>
+      <w:pPr>
+        <w:pStyle w:val="2"/>
+        <w:rPr>
+          <w:rFonts w:hint="eastAsia"/>
+        </w:rPr>
+      </w:pPr>
+      <w:bookmarkStart w:id="9" w:name="_Toc356683808"/>
+      <w:r>
+        <w:t>L</w:t>
+      </w:r>
+      <w:r>
+        <w:rPr>
+          <w:rFonts w:hint="eastAsia"/>
+        </w:rPr>
+        <w:t xml:space="preserve">ow </w:t>
+      </w:r>
+      <w:r>
+        <w:t>Latency Messaging</w:t>
+      </w:r>
+      <w:bookmarkEnd w:id="9"/>
+    </w:p>
+    <w:p>
+      <w:pPr>
+        <w:rPr>
+          <w:rFonts w:hint="eastAsia"/>
+        </w:rPr>
+      </w:pPr>
+      <w:r>
+        <w:rPr>
+          <w:rFonts w:hint="eastAsia"/>
+        </w:rPr>
+        <w:tab/>
+      </w:r>
+      <w:r>
+        <w:rPr>
+          <w:rFonts w:hint="eastAsia"/>
+        </w:rPr>
+        <w:t>在消息不堆积情况下，消息到达</w:t>
+      </w:r>
+      <w:r>
+        <w:rPr>
+          <w:rFonts w:hint="eastAsia"/>
+        </w:rPr>
+        <w:t>Broker</w:t>
+      </w:r>
+      <w:r>
+        <w:rPr>
+          <w:rFonts w:hint="eastAsia"/>
+        </w:rPr>
+        <w:t>后，能立刻到达</w:t>
+      </w:r>
+      <w:r>
+        <w:rPr>
+          <w:rFonts w:hint="eastAsia"/>
+        </w:rPr>
+        <w:t>Consumer</w:t>
+      </w:r>
+      <w:r>
+        <w:rPr>
+          <w:rFonts w:hint="eastAsia"/>
+        </w:rPr>
+        <w:t>。</w:t>
+      </w:r>
+    </w:p>
+    <w:p>
+      <w:r>
+        <w:rPr>
+          <w:rFonts w:hint="eastAsia"/>
+        </w:rPr>
+        <w:tab/>
+      </w:r>
+      <w:proofErr w:type="spellStart"/>
+      <w:r>
+        <w:rPr>
+          <w:rFonts w:hint="eastAsia"/>
+        </w:rPr>
+        <w:t>RocketMQ</w:t>
+      </w:r>
+      <w:proofErr w:type="spellEnd"/>
+      <w:r>
+        <w:rPr>
+          <w:rFonts w:hint="eastAsia"/>
+        </w:rPr>
+        <w:t>使用长轮询</w:t>
+      </w:r>
+      <w:r>
+        <w:rPr>
+          <w:rFonts w:hint="eastAsia"/>
+        </w:rPr>
+        <w:t>Pull</w:t>
+      </w:r>
+      <w:r>
+        <w:rPr>
+          <w:rFonts w:hint="eastAsia"/>
+        </w:rPr>
+        <w:t>方式，可保证消息非常实时，消息实时性不低于</w:t>
+      </w:r>
+      <w:r>
+        <w:rPr>
+          <w:rFonts w:hint="eastAsia"/>
+        </w:rPr>
+        <w:t>Push</w:t>
+      </w:r>
+      <w:r>
+        <w:rPr>
+          <w:rFonts w:hint="eastAsia"/>
+        </w:rPr>
+        <w:t>。</w:t>
+      </w:r>
+    </w:p>
+    <w:p>
+      <w:pPr>
+        <w:pStyle w:val="2"/>
+        <w:rPr>
+          <w:rFonts w:hint="eastAsia"/>
+        </w:rPr>
+      </w:pPr>
+      <w:bookmarkStart w:id="10" w:name="_Toc356683809"/>
+      <w:r>
+        <w:rPr>
+          <w:rFonts w:hint="eastAsia"/>
+        </w:rPr>
+        <w:t>At least Once</w:t>
+      </w:r>
+      <w:bookmarkEnd w:id="10"/>
+    </w:p>
+    <w:p>
+      <w:pPr>
+        <w:ind w:leftChars="100" w:left="210"/>
+        <w:rPr>
+          <w:rFonts w:hint="eastAsia"/>
+        </w:rPr>
+      </w:pPr>
+      <w:r>
+        <w:rPr>
+          <w:rFonts w:hint="eastAsia"/>
+        </w:rPr>
+        <w:t>是指每个消息必须投递一次</w:t>
+      </w:r>
+    </w:p>
+    <w:p>
+      <w:pPr>
+        <w:ind w:leftChars="100" w:left="210"/>
+      </w:pPr>
+      <w:proofErr w:type="spellStart"/>
+      <w:r>
+        <w:rPr>
+          <w:rFonts w:hint="eastAsia"/>
+        </w:rPr>
         <w:lastRenderedPageBreak/>
-        <w:t>(1)</w:t>
-      </w:r>
-      <w:r>
-        <w:rPr>
-          <w:rFonts w:hint="eastAsia"/>
-        </w:rPr>
-        <w:t>、</w:t>
-      </w:r>
-      <w:r>
-        <w:rPr>
-          <w:rFonts w:hint="eastAsia"/>
-        </w:rPr>
-        <w:t>(2)</w:t>
-      </w:r>
-      <w:r>
-        <w:rPr>
-          <w:rFonts w:hint="eastAsia"/>
-        </w:rPr>
-        <w:t>、</w:t>
-      </w:r>
-      <w:r>
-        <w:rPr>
-          <w:rFonts w:hint="eastAsia"/>
-        </w:rPr>
-        <w:t>(3)</w:t>
-      </w:r>
-      <w:r>
-        <w:rPr>
-          <w:rFonts w:hint="eastAsia"/>
-        </w:rPr>
-        <w:t>、</w:t>
-      </w:r>
-      <w:r>
-        <w:rPr>
-          <w:rFonts w:hint="eastAsia"/>
-        </w:rPr>
-        <w:t>(4)</w:t>
-      </w:r>
-      <w:r>
-        <w:rPr>
-          <w:rFonts w:hint="eastAsia"/>
-        </w:rPr>
-        <w:t>四种情况都属于硬件资源可立即恢复情况，</w:t>
-      </w:r>
-      <w:proofErr w:type="spellStart"/>
-      <w:r>
-        <w:rPr>
-          <w:rFonts w:hint="eastAsia"/>
-        </w:rPr>
         <w:t>RocketMQ</w:t>
       </w:r>
       <w:proofErr w:type="spellEnd"/>
@@ -10350,151 +10125,21 @@
         <w:rPr>
           <w:rFonts w:hint="eastAsia"/>
         </w:rPr>
-        <w:t>在这四种情况下能保证消息不丢，或者丢失少量数据（依赖刷盘方式是同步还是异步）。</w:t>
-      </w:r>
-    </w:p>
-    <w:p>
-      <w:pPr>
-        <w:ind w:firstLine="420"/>
-      </w:pPr>
-      <w:r>
-        <w:rPr>
-          <w:rFonts w:hint="eastAsia"/>
-        </w:rPr>
-        <w:t>(5)</w:t>
-      </w:r>
-      <w:r>
-        <w:rPr>
-          <w:rFonts w:hint="eastAsia"/>
-        </w:rPr>
-        <w:t>、</w:t>
-      </w:r>
-      <w:r>
-        <w:rPr>
-          <w:rFonts w:hint="eastAsia"/>
-        </w:rPr>
-        <w:t>(6)</w:t>
-      </w:r>
-      <w:r>
-        <w:rPr>
-          <w:rFonts w:hint="eastAsia"/>
-        </w:rPr>
-        <w:t>属于单点故障，且无法恢复，一旦发生，在此单点上的消息全部丢失。</w:t>
-      </w:r>
-      <w:proofErr w:type="spellStart"/>
-      <w:r>
-        <w:rPr>
-          <w:rFonts w:hint="eastAsia"/>
-        </w:rPr>
-        <w:t>RocketMQ</w:t>
-      </w:r>
-      <w:proofErr w:type="spellEnd"/>
-      <w:r>
-        <w:rPr>
-          <w:rFonts w:hint="eastAsia"/>
-        </w:rPr>
-        <w:t>在这两种情况下，通过异步复制，可保证</w:t>
-      </w:r>
-      <w:r>
-        <w:rPr>
-          <w:rFonts w:hint="eastAsia"/>
-        </w:rPr>
-        <w:t>99%</w:t>
-      </w:r>
-      <w:r>
-        <w:rPr>
-          <w:rFonts w:hint="eastAsia"/>
-        </w:rPr>
-        <w:t>的消息不丢，但是仍然会有极少量的消息可能丢失。未来版本会通过同步双写技术来完全避免单点，同步双写势必会影响性能，适合对消息可靠性要求极高的场合，例如与</w:t>
-      </w:r>
-      <w:r>
-        <w:rPr>
-          <w:rFonts w:hint="eastAsia"/>
-        </w:rPr>
-        <w:t>Money</w:t>
-      </w:r>
-      <w:r>
-        <w:rPr>
-          <w:rFonts w:hint="eastAsia"/>
-        </w:rPr>
-        <w:t>相关的应用。</w:t>
+        <w:t>支持此特性。</w:t>
       </w:r>
     </w:p>
     <w:p>
       <w:pPr>
         <w:pStyle w:val="2"/>
       </w:pPr>
-      <w:bookmarkStart w:id="10" w:name="_Toc356683808"/>
-      <w:r>
-        <w:t>L</w:t>
-      </w:r>
-      <w:r>
-        <w:rPr>
-          <w:rFonts w:hint="eastAsia"/>
-        </w:rPr>
-        <w:t xml:space="preserve">ow </w:t>
-      </w:r>
-      <w:r>
-        <w:t>Latency Messaging</w:t>
-      </w:r>
-      <w:bookmarkEnd w:id="10"/>
-    </w:p>
-    <w:p>
-      <w:pPr>
-        <w:pStyle w:val="2"/>
-      </w:pPr>
-      <w:bookmarkStart w:id="11" w:name="_Toc356683809"/>
-      <w:r>
-        <w:rPr>
-          <w:rFonts w:hint="eastAsia"/>
-        </w:rPr>
-        <w:t>At least Once</w:t>
+      <w:bookmarkStart w:id="11" w:name="_Toc356683810"/>
+      <w:r>
+        <w:rPr>
+          <w:rFonts w:hint="eastAsia"/>
+        </w:rPr>
+        <w:t>Exactly Only Once</w:t>
       </w:r>
       <w:bookmarkEnd w:id="11"/>
-    </w:p>
-    <w:p>
-      <w:pPr>
-        <w:pStyle w:val="2"/>
-      </w:pPr>
-      <w:bookmarkStart w:id="12" w:name="_Toc356683810"/>
-      <w:r>
-        <w:rPr>
-          <w:rFonts w:hint="eastAsia"/>
-        </w:rPr>
-        <w:t>Exactly Only Once</w:t>
-      </w:r>
-      <w:bookmarkEnd w:id="12"/>
-    </w:p>
-    <w:p>
-      <w:pPr>
-        <w:ind w:firstLine="420"/>
-      </w:pPr>
-      <w:r>
-        <w:rPr>
-          <w:rFonts w:hint="eastAsia"/>
-        </w:rPr>
-        <w:t>消息是否重复性问题，</w:t>
-      </w:r>
-      <w:r>
-        <w:rPr>
-          <w:rFonts w:hint="eastAsia"/>
-        </w:rPr>
-        <w:t>JMS</w:t>
-      </w:r>
-      <w:r>
-        <w:rPr>
-          <w:rFonts w:hint="eastAsia"/>
-        </w:rPr>
-        <w:t>中有如下说明：</w:t>
-      </w:r>
-    </w:p>
-    <w:p>
-      <w:pPr>
-        <w:ind w:firstLine="420"/>
-      </w:pPr>
-      <w:r>
-        <w:t>The JMS API can ensure that a message is delivered once and only once. Lower levels of reliability are available for applications that can afford to miss messages or to receive duplicate messages.</w:t>
-      </w:r>
     </w:p>
     <w:p>
       <w:r>
@@ -10590,7 +10235,19 @@
         <w:rPr>
           <w:rFonts w:hint="eastAsia"/>
         </w:rPr>
-        <w:t>虽然不能严格保证不重复，但是正常情况下都不会出现重复发送、消费情况，只有网络异常，</w:t>
+        <w:t>虽然不能严格保证不重复，但是正常情况下</w:t>
+      </w:r>
+      <w:r>
+        <w:rPr>
+          <w:rFonts w:hint="eastAsia"/>
+        </w:rPr>
+        <w:t>很少会</w:t>
+      </w:r>
+      <w:r>
+        <w:rPr>
+          <w:rFonts w:hint="eastAsia"/>
+        </w:rPr>
+        <w:t>出现重复发送、消费情况，只有网络异常，</w:t>
       </w:r>
       <w:r>
         <w:rPr>
@@ -10609,7 +10266,7 @@
       <w:pPr>
         <w:pStyle w:val="2"/>
       </w:pPr>
-      <w:bookmarkStart w:id="13" w:name="_Toc356683811"/>
+      <w:bookmarkStart w:id="12" w:name="_Toc356683811"/>
       <w:r>
         <w:rPr>
           <w:rFonts w:hint="eastAsia"/>
@@ -10634,7 +10291,7 @@
         </w:rPr>
         <w:t>满了怎么办？</w:t>
       </w:r>
-      <w:bookmarkEnd w:id="13"/>
+      <w:bookmarkEnd w:id="12"/>
     </w:p>
     <w:p>
       <w:pPr>
@@ -10760,7 +10417,6 @@
         <w:rPr>
           <w:rFonts w:hint="eastAsia"/>
         </w:rPr>
-        <w:lastRenderedPageBreak/>
         <w:t>拒绝新来的消息，向</w:t>
       </w:r>
       <w:r>
@@ -10985,135 +10641,136 @@
       <w:pPr>
         <w:pStyle w:val="2"/>
       </w:pPr>
-      <w:bookmarkStart w:id="14" w:name="_Toc356683812"/>
-      <w:r>
-        <w:rPr>
-          <w:rFonts w:hint="eastAsia"/>
-        </w:rPr>
+      <w:bookmarkStart w:id="13" w:name="_Toc356683812"/>
+      <w:r>
+        <w:rPr>
+          <w:rFonts w:hint="eastAsia"/>
+        </w:rPr>
+        <w:lastRenderedPageBreak/>
         <w:t>回溯消费</w:t>
       </w:r>
+      <w:bookmarkEnd w:id="13"/>
+    </w:p>
+    <w:p>
+      <w:pPr>
+        <w:ind w:firstLine="420"/>
+      </w:pPr>
+      <w:r>
+        <w:rPr>
+          <w:rFonts w:hint="eastAsia"/>
+        </w:rPr>
+        <w:t>回溯消费是指</w:t>
+      </w:r>
+      <w:r>
+        <w:rPr>
+          <w:rFonts w:hint="eastAsia"/>
+        </w:rPr>
+        <w:t>Consumer</w:t>
+      </w:r>
+      <w:r>
+        <w:rPr>
+          <w:rFonts w:hint="eastAsia"/>
+        </w:rPr>
+        <w:t>已经消费成功的消息，由于业务上需求需要重新消费，要支持此功能，</w:t>
+      </w:r>
+      <w:r>
+        <w:rPr>
+          <w:rFonts w:hint="eastAsia"/>
+        </w:rPr>
+        <w:t>Broker</w:t>
+      </w:r>
+      <w:r>
+        <w:rPr>
+          <w:rFonts w:hint="eastAsia"/>
+        </w:rPr>
+        <w:t>在向</w:t>
+      </w:r>
+      <w:r>
+        <w:rPr>
+          <w:rFonts w:hint="eastAsia"/>
+        </w:rPr>
+        <w:t>Consumer</w:t>
+      </w:r>
+      <w:r>
+        <w:rPr>
+          <w:rFonts w:hint="eastAsia"/>
+        </w:rPr>
+        <w:t>投递成功消息后，消息仍然需要保留。</w:t>
+      </w:r>
+      <w:r>
+        <w:rPr>
+          <w:rFonts w:hint="eastAsia"/>
+        </w:rPr>
+        <w:t>并且重新消费一般是按照时间维度，例如由于</w:t>
+      </w:r>
+      <w:r>
+        <w:rPr>
+          <w:rFonts w:hint="eastAsia"/>
+        </w:rPr>
+        <w:t>Consumer</w:t>
+      </w:r>
+      <w:r>
+        <w:rPr>
+          <w:rFonts w:hint="eastAsia"/>
+        </w:rPr>
+        <w:t>系统故障，恢复后需要重新消费</w:t>
+      </w:r>
+      <w:r>
+        <w:rPr>
+          <w:rFonts w:hint="eastAsia"/>
+        </w:rPr>
+        <w:t>1</w:t>
+      </w:r>
+      <w:r>
+        <w:rPr>
+          <w:rFonts w:hint="eastAsia"/>
+        </w:rPr>
+        <w:t>小时前的数据，那么</w:t>
+      </w:r>
+      <w:r>
+        <w:rPr>
+          <w:rFonts w:hint="eastAsia"/>
+        </w:rPr>
+        <w:t>Broker</w:t>
+      </w:r>
+      <w:r>
+        <w:rPr>
+          <w:rFonts w:hint="eastAsia"/>
+        </w:rPr>
+        <w:t>要提供一种机制，可以按照时间维度来回退消费进度。</w:t>
+      </w:r>
+    </w:p>
+    <w:p>
+      <w:pPr>
+        <w:ind w:firstLine="420"/>
+      </w:pPr>
+      <w:proofErr w:type="spellStart"/>
+      <w:r>
+        <w:rPr>
+          <w:rFonts w:hint="eastAsia"/>
+        </w:rPr>
+        <w:t>RocketMQ</w:t>
+      </w:r>
+      <w:proofErr w:type="spellEnd"/>
+      <w:r>
+        <w:rPr>
+          <w:rFonts w:hint="eastAsia"/>
+        </w:rPr>
+        <w:t>支持按照时间回溯消费，时间维度精确到毫秒。</w:t>
+      </w:r>
+    </w:p>
+    <w:p>
+      <w:pPr>
+        <w:pStyle w:val="2"/>
+      </w:pPr>
+      <w:bookmarkStart w:id="14" w:name="_Toc356683813"/>
+      <w:r>
+        <w:rPr>
+          <w:rFonts w:hint="eastAsia"/>
+        </w:rPr>
+        <w:t>消息堆积</w:t>
+      </w:r>
       <w:bookmarkEnd w:id="14"/>
-    </w:p>
-    <w:p>
-      <w:pPr>
-        <w:ind w:firstLine="420"/>
-      </w:pPr>
-      <w:r>
-        <w:rPr>
-          <w:rFonts w:hint="eastAsia"/>
-        </w:rPr>
-        <w:t>回溯消费是指</w:t>
-      </w:r>
-      <w:r>
-        <w:rPr>
-          <w:rFonts w:hint="eastAsia"/>
-        </w:rPr>
-        <w:t>Consumer</w:t>
-      </w:r>
-      <w:r>
-        <w:rPr>
-          <w:rFonts w:hint="eastAsia"/>
-        </w:rPr>
-        <w:t>已经消费成功的消息，由于业务上需求需要重新消费，要支持此功能，</w:t>
-      </w:r>
-      <w:r>
-        <w:rPr>
-          <w:rFonts w:hint="eastAsia"/>
-        </w:rPr>
-        <w:t>Broker</w:t>
-      </w:r>
-      <w:r>
-        <w:rPr>
-          <w:rFonts w:hint="eastAsia"/>
-        </w:rPr>
-        <w:t>在向</w:t>
-      </w:r>
-      <w:r>
-        <w:rPr>
-          <w:rFonts w:hint="eastAsia"/>
-        </w:rPr>
-        <w:t>Consumer</w:t>
-      </w:r>
-      <w:r>
-        <w:rPr>
-          <w:rFonts w:hint="eastAsia"/>
-        </w:rPr>
-        <w:t>投递成功消息后，消息仍然需要保留。</w:t>
-      </w:r>
-      <w:r>
-        <w:rPr>
-          <w:rFonts w:hint="eastAsia"/>
-        </w:rPr>
-        <w:t>并且重新消费一般是按照时间维度，例如由于</w:t>
-      </w:r>
-      <w:r>
-        <w:rPr>
-          <w:rFonts w:hint="eastAsia"/>
-        </w:rPr>
-        <w:t>Consumer</w:t>
-      </w:r>
-      <w:r>
-        <w:rPr>
-          <w:rFonts w:hint="eastAsia"/>
-        </w:rPr>
-        <w:t>系统故障，恢复后需要重新消费</w:t>
-      </w:r>
-      <w:r>
-        <w:rPr>
-          <w:rFonts w:hint="eastAsia"/>
-        </w:rPr>
-        <w:t>1</w:t>
-      </w:r>
-      <w:r>
-        <w:rPr>
-          <w:rFonts w:hint="eastAsia"/>
-        </w:rPr>
-        <w:t>小时前的数据，那么</w:t>
-      </w:r>
-      <w:r>
-        <w:rPr>
-          <w:rFonts w:hint="eastAsia"/>
-        </w:rPr>
-        <w:t>Broker</w:t>
-      </w:r>
-      <w:r>
-        <w:rPr>
-          <w:rFonts w:hint="eastAsia"/>
-        </w:rPr>
-        <w:t>要提供一种机制，可以按照时间维度来回退消费进度。</w:t>
-      </w:r>
-    </w:p>
-    <w:p>
-      <w:pPr>
-        <w:ind w:firstLine="420"/>
-      </w:pPr>
-      <w:proofErr w:type="spellStart"/>
-      <w:r>
-        <w:rPr>
-          <w:rFonts w:hint="eastAsia"/>
-        </w:rPr>
-        <w:t>RocketMQ</w:t>
-      </w:r>
-      <w:proofErr w:type="spellEnd"/>
-      <w:r>
-        <w:rPr>
-          <w:rFonts w:hint="eastAsia"/>
-        </w:rPr>
-        <w:t>支持按照时间回溯消费，时间维度精确到毫秒。</w:t>
-      </w:r>
-    </w:p>
-    <w:p>
-      <w:pPr>
-        <w:pStyle w:val="2"/>
-      </w:pPr>
-      <w:bookmarkStart w:id="15" w:name="_Toc356683813"/>
-      <w:r>
-        <w:rPr>
-          <w:rFonts w:hint="eastAsia"/>
-        </w:rPr>
-        <w:t>消息堆积</w:t>
-      </w:r>
-      <w:bookmarkEnd w:id="15"/>
     </w:p>
     <w:p>
       <w:pPr>
@@ -11357,7 +11014,6 @@
         <w:rPr>
           <w:rFonts w:hint="eastAsia"/>
         </w:rPr>
-        <w:lastRenderedPageBreak/>
         <w:t>消息堆积后，</w:t>
       </w:r>
       <w:r>
@@ -11445,274 +11101,196 @@
       <w:pPr>
         <w:pStyle w:val="2"/>
       </w:pPr>
-      <w:bookmarkStart w:id="16" w:name="_Toc356683814"/>
+      <w:bookmarkStart w:id="15" w:name="_Toc356683814"/>
       <w:r>
         <w:rPr>
           <w:rFonts w:hint="eastAsia"/>
         </w:rPr>
         <w:t>分布式事务</w:t>
       </w:r>
+      <w:bookmarkEnd w:id="15"/>
+    </w:p>
+    <w:p>
+      <w:pPr>
+        <w:ind w:firstLine="420"/>
+      </w:pPr>
+      <w:r>
+        <w:rPr>
+          <w:rFonts w:hint="eastAsia"/>
+        </w:rPr>
+        <w:t>已知的几个分布式</w:t>
+      </w:r>
+      <w:r>
+        <w:rPr>
+          <w:rFonts w:hint="eastAsia"/>
+        </w:rPr>
+        <w:t>事务</w:t>
+      </w:r>
+      <w:r>
+        <w:rPr>
+          <w:rFonts w:hint="eastAsia"/>
+        </w:rPr>
+        <w:t>规范，如</w:t>
+      </w:r>
+      <w:r>
+        <w:rPr>
+          <w:rFonts w:hint="eastAsia"/>
+        </w:rPr>
+        <w:t>XA</w:t>
+      </w:r>
+      <w:r>
+        <w:rPr>
+          <w:rFonts w:hint="eastAsia"/>
+        </w:rPr>
+        <w:t>，</w:t>
+      </w:r>
+      <w:r>
+        <w:rPr>
+          <w:rFonts w:hint="eastAsia"/>
+        </w:rPr>
+        <w:t>JTA</w:t>
+      </w:r>
+      <w:r>
+        <w:rPr>
+          <w:rFonts w:hint="eastAsia"/>
+        </w:rPr>
+        <w:t>等。其中</w:t>
+      </w:r>
+      <w:r>
+        <w:rPr>
+          <w:rFonts w:hint="eastAsia"/>
+        </w:rPr>
+        <w:t>XA</w:t>
+      </w:r>
+      <w:r>
+        <w:rPr>
+          <w:rFonts w:hint="eastAsia"/>
+        </w:rPr>
+        <w:t>规范被各大数据库厂商广泛支持，如</w:t>
+      </w:r>
+      <w:r>
+        <w:rPr>
+          <w:rFonts w:hint="eastAsia"/>
+        </w:rPr>
+        <w:t>Oracle</w:t>
+      </w:r>
+      <w:r>
+        <w:rPr>
+          <w:rFonts w:hint="eastAsia"/>
+        </w:rPr>
+        <w:t>，</w:t>
+      </w:r>
+      <w:proofErr w:type="spellStart"/>
+      <w:r>
+        <w:rPr>
+          <w:rFonts w:hint="eastAsia"/>
+        </w:rPr>
+        <w:t>Mysql</w:t>
+      </w:r>
+      <w:proofErr w:type="spellEnd"/>
+      <w:r>
+        <w:rPr>
+          <w:rFonts w:hint="eastAsia"/>
+        </w:rPr>
+        <w:t>等。其中</w:t>
+      </w:r>
+      <w:r>
+        <w:rPr>
+          <w:rFonts w:hint="eastAsia"/>
+        </w:rPr>
+        <w:t>XA</w:t>
+      </w:r>
+      <w:r>
+        <w:rPr>
+          <w:rFonts w:hint="eastAsia"/>
+        </w:rPr>
+        <w:t>的</w:t>
+      </w:r>
+      <w:r>
+        <w:rPr>
+          <w:rFonts w:hint="eastAsia"/>
+        </w:rPr>
+        <w:t>TM</w:t>
+      </w:r>
+      <w:r>
+        <w:rPr>
+          <w:rFonts w:hint="eastAsia"/>
+        </w:rPr>
+        <w:t>实现佼佼者如</w:t>
+      </w:r>
+      <w:r>
+        <w:rPr>
+          <w:rFonts w:hint="eastAsia"/>
+        </w:rPr>
+        <w:t>Oracle Tuxedo</w:t>
+      </w:r>
+      <w:r>
+        <w:rPr>
+          <w:rFonts w:hint="eastAsia"/>
+        </w:rPr>
+        <w:t>，</w:t>
+      </w:r>
+      <w:r>
+        <w:rPr>
+          <w:rFonts w:hint="eastAsia"/>
+        </w:rPr>
+        <w:t>在金融、电信等领域被广泛应用。</w:t>
+      </w:r>
+    </w:p>
+    <w:p>
+      <w:pPr>
+        <w:ind w:firstLine="420"/>
+      </w:pPr>
+      <w:proofErr w:type="spellStart"/>
+      <w:r>
+        <w:rPr>
+          <w:rFonts w:hint="eastAsia"/>
+        </w:rPr>
+        <w:lastRenderedPageBreak/>
+        <w:t>RocketMQ</w:t>
+      </w:r>
+      <w:proofErr w:type="spellEnd"/>
+      <w:r>
+        <w:rPr>
+          <w:rFonts w:hint="eastAsia"/>
+        </w:rPr>
+        <w:t>支持分布式事务。</w:t>
+      </w:r>
+    </w:p>
+    <w:p>
+      <w:pPr>
+        <w:pStyle w:val="1"/>
+        <w:rPr>
+          <w:rFonts w:ascii="YaHei Consolas Hybrid" w:hAnsi="YaHei Consolas Hybrid"/>
+        </w:rPr>
+      </w:pPr>
+      <w:bookmarkStart w:id="16" w:name="_Toc356683815"/>
+      <w:r>
+        <w:rPr>
+          <w:rFonts w:ascii="YaHei Consolas Hybrid" w:hAnsi="YaHei Consolas Hybrid" w:hint="eastAsia"/>
+        </w:rPr>
+        <w:t>消息中间件</w:t>
+      </w:r>
+      <w:r>
+        <w:rPr>
+          <w:rFonts w:ascii="YaHei Consolas Hybrid" w:hAnsi="YaHei Consolas Hybrid" w:hint="eastAsia"/>
+        </w:rPr>
+        <w:t>实现</w:t>
+      </w:r>
       <w:bookmarkEnd w:id="16"/>
     </w:p>
     <w:p>
       <w:pPr>
-        <w:ind w:firstLine="420"/>
-      </w:pPr>
-      <w:r>
-        <w:rPr>
-          <w:rFonts w:hint="eastAsia"/>
-        </w:rPr>
-        <w:t>已知的几个分布式</w:t>
-      </w:r>
-      <w:r>
-        <w:rPr>
-          <w:rFonts w:hint="eastAsia"/>
-        </w:rPr>
-        <w:t>事务</w:t>
-      </w:r>
-      <w:r>
-        <w:rPr>
-          <w:rFonts w:hint="eastAsia"/>
-        </w:rPr>
-        <w:t>规范，如</w:t>
-      </w:r>
-      <w:r>
-        <w:rPr>
-          <w:rFonts w:hint="eastAsia"/>
-        </w:rPr>
-        <w:t>XA</w:t>
-      </w:r>
-      <w:r>
-        <w:rPr>
-          <w:rFonts w:hint="eastAsia"/>
-        </w:rPr>
-        <w:t>，</w:t>
-      </w:r>
-      <w:r>
-        <w:rPr>
-          <w:rFonts w:hint="eastAsia"/>
-        </w:rPr>
-        <w:t>JTA</w:t>
-      </w:r>
-      <w:r>
-        <w:rPr>
-          <w:rFonts w:hint="eastAsia"/>
-        </w:rPr>
-        <w:t>等。其中</w:t>
-      </w:r>
-      <w:r>
-        <w:rPr>
-          <w:rFonts w:hint="eastAsia"/>
-        </w:rPr>
-        <w:t>XA</w:t>
-      </w:r>
-      <w:r>
-        <w:rPr>
-          <w:rFonts w:hint="eastAsia"/>
-        </w:rPr>
-        <w:t>规范被各大数据库厂商广泛支持，如</w:t>
-      </w:r>
-      <w:r>
-        <w:rPr>
-          <w:rFonts w:hint="eastAsia"/>
-        </w:rPr>
-        <w:t>Oracle</w:t>
-      </w:r>
-      <w:r>
-        <w:rPr>
-          <w:rFonts w:hint="eastAsia"/>
-        </w:rPr>
-        <w:t>，</w:t>
-      </w:r>
-      <w:proofErr w:type="spellStart"/>
-      <w:r>
-        <w:rPr>
-          <w:rFonts w:hint="eastAsia"/>
-        </w:rPr>
-        <w:t>Mysql</w:t>
-      </w:r>
-      <w:proofErr w:type="spellEnd"/>
-      <w:r>
-        <w:rPr>
-          <w:rFonts w:hint="eastAsia"/>
-        </w:rPr>
-        <w:t>等。其中</w:t>
-      </w:r>
-      <w:r>
-        <w:rPr>
-          <w:rFonts w:hint="eastAsia"/>
-        </w:rPr>
-        <w:t>XA</w:t>
-      </w:r>
-      <w:r>
-        <w:rPr>
-          <w:rFonts w:hint="eastAsia"/>
-        </w:rPr>
-        <w:t>的</w:t>
-      </w:r>
-      <w:r>
-        <w:rPr>
-          <w:rFonts w:hint="eastAsia"/>
-        </w:rPr>
-        <w:t>TM</w:t>
-      </w:r>
-      <w:r>
-        <w:rPr>
-          <w:rFonts w:hint="eastAsia"/>
-        </w:rPr>
-        <w:t>实现佼佼者如</w:t>
-      </w:r>
-      <w:r>
-        <w:rPr>
-          <w:rFonts w:hint="eastAsia"/>
-        </w:rPr>
-        <w:t>Oracle Tuxedo</w:t>
-      </w:r>
-      <w:r>
-        <w:rPr>
-          <w:rFonts w:hint="eastAsia"/>
-        </w:rPr>
-        <w:t>，</w:t>
-      </w:r>
-      <w:r>
-        <w:rPr>
-          <w:rFonts w:hint="eastAsia"/>
-        </w:rPr>
-        <w:t>在金融、电信等领域被广泛应用。</w:t>
-      </w:r>
-    </w:p>
-    <w:p>
-      <w:pPr>
-        <w:ind w:firstLine="420"/>
-      </w:pPr>
-      <w:proofErr w:type="spellStart"/>
-      <w:r>
-        <w:rPr>
-          <w:rFonts w:hint="eastAsia"/>
-        </w:rPr>
-        <w:t>RocketMQ</w:t>
-      </w:r>
-      <w:proofErr w:type="spellEnd"/>
-      <w:r>
-        <w:rPr>
-          <w:rFonts w:hint="eastAsia"/>
-        </w:rPr>
-        <w:t>的存储结构是文件记录形式，通过</w:t>
-      </w:r>
-      <w:r>
-        <w:rPr>
-          <w:rFonts w:hint="eastAsia"/>
-        </w:rPr>
-        <w:t>Offset</w:t>
-      </w:r>
-      <w:r>
-        <w:rPr>
-          <w:rFonts w:hint="eastAsia"/>
-        </w:rPr>
-        <w:t>递增进行访问数据，缺乏</w:t>
-      </w:r>
-      <w:r>
-        <w:rPr>
-          <w:rFonts w:hint="eastAsia"/>
-        </w:rPr>
-        <w:t>KV</w:t>
-      </w:r>
-      <w:r>
-        <w:rPr>
-          <w:rFonts w:hint="eastAsia"/>
-        </w:rPr>
-        <w:t>存储具有的</w:t>
-      </w:r>
-      <w:r>
-        <w:rPr>
-          <w:rFonts w:hint="eastAsia"/>
-        </w:rPr>
-        <w:t>update</w:t>
-      </w:r>
-      <w:r>
-        <w:rPr>
-          <w:rFonts w:hint="eastAsia"/>
-        </w:rPr>
-        <w:t>能力，如果要支持事务，必须引入类似于</w:t>
-      </w:r>
-      <w:r>
-        <w:rPr>
-          <w:rFonts w:hint="eastAsia"/>
-        </w:rPr>
-        <w:t>KV</w:t>
-      </w:r>
-      <w:r>
-        <w:rPr>
-          <w:rFonts w:hint="eastAsia"/>
-        </w:rPr>
-        <w:t>存储的模块才可以。</w:t>
-      </w:r>
-    </w:p>
-    <w:p>
-      <w:pPr>
-        <w:ind w:firstLine="420"/>
-      </w:pPr>
-      <w:proofErr w:type="spellStart"/>
-      <w:r>
-        <w:rPr>
-          <w:rFonts w:hint="eastAsia"/>
-        </w:rPr>
-        <w:t>RocketMQ</w:t>
-      </w:r>
-      <w:proofErr w:type="spellEnd"/>
-      <w:r>
-        <w:rPr>
-          <w:rFonts w:hint="eastAsia"/>
-        </w:rPr>
-        <w:t>目前不支持</w:t>
-      </w:r>
-      <w:r>
-        <w:rPr>
-          <w:rFonts w:hint="eastAsia"/>
-        </w:rPr>
-        <w:t>分布式</w:t>
-      </w:r>
-      <w:r>
-        <w:rPr>
-          <w:rFonts w:hint="eastAsia"/>
-        </w:rPr>
-        <w:t>事务。</w:t>
-      </w:r>
-    </w:p>
-    <w:p>
-      <w:pPr>
-        <w:pStyle w:val="1"/>
-        <w:rPr>
-          <w:rFonts w:ascii="YaHei Consolas Hybrid" w:hAnsi="YaHei Consolas Hybrid"/>
-        </w:rPr>
-      </w:pPr>
-      <w:bookmarkStart w:id="17" w:name="_Toc356683815"/>
-      <w:r>
-        <w:rPr>
-          <w:rFonts w:ascii="YaHei Consolas Hybrid" w:hAnsi="YaHei Consolas Hybrid" w:hint="eastAsia"/>
-        </w:rPr>
-        <w:t>消息中间件</w:t>
-      </w:r>
-      <w:r>
-        <w:rPr>
-          <w:rFonts w:ascii="YaHei Consolas Hybrid" w:hAnsi="YaHei Consolas Hybrid" w:hint="eastAsia"/>
-        </w:rPr>
-        <w:t>实现</w:t>
+        <w:pStyle w:val="2"/>
+      </w:pPr>
+      <w:bookmarkStart w:id="17" w:name="_Toc356683816"/>
+      <w:r>
+        <w:rPr>
+          <w:rFonts w:hint="eastAsia"/>
+        </w:rPr>
+        <w:t>典型实现</w:t>
       </w:r>
       <w:bookmarkEnd w:id="17"/>
-    </w:p>
-    <w:p>
-      <w:pPr>
-        <w:pStyle w:val="2"/>
-      </w:pPr>
-      <w:bookmarkStart w:id="18" w:name="_Toc356683816"/>
-      <w:r>
-        <w:rPr>
-          <w:rFonts w:hint="eastAsia"/>
-        </w:rPr>
-        <w:t>典型实现</w:t>
-      </w:r>
-      <w:bookmarkEnd w:id="18"/>
     </w:p>
     <w:p>
       <w:pPr>
@@ -11741,9 +11319,9 @@
             <o:lock v:ext="edit" aspectratio="t"/>
           </v:shapetype>
           <v:shape id="_x0000_i1025" type="#_x0000_t75" style="width:522.75pt;height:188.25pt" o:ole="">
-            <v:imagedata r:id="rId16" o:title=""/>
+            <v:imagedata r:id="rId13" o:title=""/>
           </v:shape>
-          <o:OLEObject Type="Embed" ProgID="Visio.Drawing.11" ShapeID="_x0000_i1025" DrawAspect="Content" ObjectID="_1430425645" r:id="rId17"/>
+          <o:OLEObject Type="Embed" ProgID="Visio.Drawing.11" ShapeID="_x0000_i1025" DrawAspect="Content" ObjectID="_1433503910" r:id="rId14"/>
         </w:object>
       </w:r>
     </w:p>
@@ -11924,7 +11502,6 @@
         <w:rPr>
           <w:rFonts w:hint="eastAsia"/>
         </w:rPr>
-        <w:lastRenderedPageBreak/>
         <w:t>消息分发阶段，</w:t>
       </w:r>
       <w:r>
@@ -11990,7 +11567,7 @@
       <w:pPr>
         <w:pStyle w:val="2"/>
       </w:pPr>
-      <w:bookmarkStart w:id="19" w:name="_Toc356683817"/>
+      <w:bookmarkStart w:id="18" w:name="_Toc356683817"/>
       <w:r>
         <w:rPr>
           <w:rFonts w:hint="eastAsia"/>
@@ -12003,7 +11580,7 @@
         </w:rPr>
         <w:t>实现</w:t>
       </w:r>
-      <w:bookmarkEnd w:id="19"/>
+      <w:bookmarkEnd w:id="18"/>
     </w:p>
     <w:p>
       <w:pPr>
@@ -12085,7 +11662,11 @@
         <w:ind w:firstLine="420"/>
       </w:pPr>
       <w:r>
-        <w:t xml:space="preserve">Kafka provides a publish-subscribe solution that can handle all activity stream data and processing on a consumer-scale web site. This kind of activity (page views, searches, and other user actions) are a key ingredient in many of the social feature on the modern web. This data is typically handled by "logging" and ad hoc log aggregation solutions due to the throughput requirements. This kind of ad hoc solution is a viable solution to providing logging data to an offline analysis system like </w:t>
+        <w:t xml:space="preserve">Kafka provides a publish-subscribe solution that can handle all activity stream data and processing on a consumer-scale web site. This kind of activity (page views, searches, and other user actions) are a key ingredient in many of the social feature on the modern web. This data is typically handled by "logging" and ad hoc log aggregation </w:t>
+      </w:r>
+      <w:r>
+        <w:lastRenderedPageBreak/>
+        <w:t xml:space="preserve">solutions due to the throughput requirements. This kind of ad hoc solution is a viable solution to providing logging data to an offline analysis system like </w:t>
       </w:r>
       <w:proofErr w:type="spellStart"/>
       <w:r>
@@ -12162,7 +11743,7 @@
         <w:adjustRightInd w:val="0"/>
         <w:ind w:firstLine="420"/>
       </w:pPr>
-      <w:hyperlink r:id="rId18" w:history="1">
+      <w:hyperlink r:id="rId15" w:history="1">
         <w:r>
           <w:rPr>
             <w:rStyle w:val="a9"/>
@@ -12338,12 +11919,11 @@
       <w:pPr>
         <w:pStyle w:val="2"/>
       </w:pPr>
-      <w:bookmarkStart w:id="20" w:name="_Toc356683818"/>
-      <w:r>
-        <w:rPr>
-          <w:rFonts w:hint="eastAsia"/>
-        </w:rPr>
-        <w:lastRenderedPageBreak/>
+      <w:bookmarkStart w:id="19" w:name="_Toc356683818"/>
+      <w:r>
+        <w:rPr>
+          <w:rFonts w:hint="eastAsia"/>
+        </w:rPr>
         <w:t>Push</w:t>
       </w:r>
       <w:r>
@@ -12358,7 +11938,7 @@
         </w:rPr>
         <w:t>Pull</w:t>
       </w:r>
-      <w:bookmarkEnd w:id="20"/>
+      <w:bookmarkEnd w:id="19"/>
     </w:p>
     <w:p>
       <w:pPr>
@@ -12763,6 +12343,7 @@
               <w:rPr>
                 <w:rFonts w:hint="eastAsia"/>
               </w:rPr>
+              <w:lastRenderedPageBreak/>
               <w:t>流控机制</w:t>
             </w:r>
           </w:p>
@@ -12846,7 +12427,7 @@
           <w:rFonts w:ascii="YaHei Consolas Hybrid" w:hAnsi="YaHei Consolas Hybrid"/>
         </w:rPr>
       </w:pPr>
-      <w:bookmarkStart w:id="21" w:name="_Toc356683819"/>
+      <w:bookmarkStart w:id="20" w:name="_Toc356683819"/>
       <w:proofErr w:type="spellStart"/>
       <w:r>
         <w:rPr>
@@ -12861,40 +12442,40 @@
         </w:rPr>
         <w:t xml:space="preserve"> Overview</w:t>
       </w:r>
+      <w:bookmarkEnd w:id="20"/>
+    </w:p>
+    <w:p>
+      <w:pPr>
+        <w:pStyle w:val="2"/>
+      </w:pPr>
+      <w:bookmarkStart w:id="21" w:name="_Toc356683820"/>
+      <w:proofErr w:type="spellStart"/>
+      <w:r>
+        <w:rPr>
+          <w:rFonts w:hint="eastAsia"/>
+        </w:rPr>
+        <w:t>RocketMQ</w:t>
+      </w:r>
+      <w:proofErr w:type="spellEnd"/>
+      <w:r>
+        <w:rPr>
+          <w:rFonts w:hint="eastAsia"/>
+        </w:rPr>
+        <w:t>与</w:t>
+      </w:r>
+      <w:r>
+        <w:rPr>
+          <w:rFonts w:hint="eastAsia"/>
+        </w:rPr>
+        <w:t>Apache Kafka</w:t>
+      </w:r>
+      <w:r>
+        <w:rPr>
+          <w:rFonts w:hint="eastAsia"/>
+        </w:rPr>
+        <w:t>的区别</w:t>
+      </w:r>
       <w:bookmarkEnd w:id="21"/>
-    </w:p>
-    <w:p>
-      <w:pPr>
-        <w:pStyle w:val="2"/>
-      </w:pPr>
-      <w:bookmarkStart w:id="22" w:name="_Toc356683820"/>
-      <w:proofErr w:type="spellStart"/>
-      <w:r>
-        <w:rPr>
-          <w:rFonts w:hint="eastAsia"/>
-        </w:rPr>
-        <w:t>RocketMQ</w:t>
-      </w:r>
-      <w:proofErr w:type="spellEnd"/>
-      <w:r>
-        <w:rPr>
-          <w:rFonts w:hint="eastAsia"/>
-        </w:rPr>
-        <w:t>与</w:t>
-      </w:r>
-      <w:r>
-        <w:rPr>
-          <w:rFonts w:hint="eastAsia"/>
-        </w:rPr>
-        <w:t>Apache Kafka</w:t>
-      </w:r>
-      <w:r>
-        <w:rPr>
-          <w:rFonts w:hint="eastAsia"/>
-        </w:rPr>
-        <w:t>的区别</w:t>
-      </w:r>
-      <w:bookmarkEnd w:id="22"/>
     </w:p>
     <w:p>
       <w:pPr>
@@ -13197,7 +12778,7 @@
               <w:rPr>
                 <w:rFonts w:hint="eastAsia"/>
               </w:rPr>
-              <w:t>10</w:t>
+              <w:t>5</w:t>
             </w:r>
             <w:r>
               <w:rPr>
@@ -13470,7 +13051,6 @@
           </w:tcPr>
           <w:p>
             <w:r>
-              <w:lastRenderedPageBreak/>
               <w:t>Consumer</w:t>
             </w:r>
             <w:r>
@@ -13626,7 +13206,13 @@
               <w:rPr>
                 <w:rFonts w:hint="eastAsia"/>
               </w:rPr>
-              <w:t>消息延时非常低，实测在平均</w:t>
+              <w:t>消息延时非常低，实测平均</w:t>
+            </w:r>
+            <w:r>
+              <w:rPr>
+                <w:rFonts w:hint="eastAsia"/>
+              </w:rPr>
+              <w:t>在</w:t>
             </w:r>
             <w:r>
               <w:rPr>
@@ -14066,6 +13652,7 @@
               <w:rPr>
                 <w:rFonts w:hint="eastAsia"/>
               </w:rPr>
+              <w:lastRenderedPageBreak/>
               <w:t>分布式事务</w:t>
             </w:r>
           </w:p>
@@ -14344,7 +13931,7 @@
       <w:pPr>
         <w:pStyle w:val="2"/>
       </w:pPr>
-      <w:bookmarkStart w:id="23" w:name="_Toc356683821"/>
+      <w:bookmarkStart w:id="22" w:name="_Toc356683821"/>
       <w:proofErr w:type="spellStart"/>
       <w:r>
         <w:rPr>
@@ -14371,7 +13958,7 @@
         </w:rPr>
         <w:t>的关系</w:t>
       </w:r>
-      <w:bookmarkEnd w:id="23"/>
+      <w:bookmarkEnd w:id="22"/>
     </w:p>
     <w:p>
       <w:r>
@@ -14607,14 +14194,7 @@
         <w:rPr>
           <w:rFonts w:hint="eastAsia"/>
         </w:rPr>
-        <w:t>，每个队列（分区）不存储数据，仅仅</w:t>
-      </w:r>
-      <w:r>
-        <w:rPr>
-          <w:rFonts w:hint="eastAsia"/>
-        </w:rPr>
-        <w:lastRenderedPageBreak/>
-        <w:t>存储数据的位置信息。</w:t>
+        <w:t>，每个队列（分区）不存储数据，仅仅存储数据的位置信息。</w:t>
       </w:r>
       <w:r>
         <w:rPr>
@@ -14761,12 +14341,13 @@
       <w:pPr>
         <w:pStyle w:val="2"/>
       </w:pPr>
-      <w:bookmarkStart w:id="24" w:name="_Toc356683822"/>
+      <w:bookmarkStart w:id="23" w:name="_Toc356683822"/>
       <w:proofErr w:type="spellStart"/>
       <w:r>
         <w:rPr>
           <w:rFonts w:hint="eastAsia"/>
         </w:rPr>
+        <w:lastRenderedPageBreak/>
         <w:t>RocketMQ</w:t>
       </w:r>
       <w:proofErr w:type="spellEnd"/>
@@ -14782,7 +14363,7 @@
         </w:rPr>
         <w:t>？</w:t>
       </w:r>
-      <w:bookmarkEnd w:id="24"/>
+      <w:bookmarkEnd w:id="23"/>
     </w:p>
     <w:p>
       <w:pPr>
@@ -14792,9 +14373,9 @@
       <w:r>
         <w:object w:dxaOrig="10208" w:dyaOrig="6195">
           <v:shape id="_x0000_i1026" type="#_x0000_t75" style="width:510.75pt;height:309.75pt" o:ole="">
-            <v:imagedata r:id="rId19" o:title=""/>
+            <v:imagedata r:id="rId16" o:title=""/>
           </v:shape>
-          <o:OLEObject Type="Embed" ProgID="Visio.Drawing.11" ShapeID="_x0000_i1026" DrawAspect="Content" ObjectID="_1430425646" r:id="rId20"/>
+          <o:OLEObject Type="Embed" ProgID="Visio.Drawing.11" ShapeID="_x0000_i1026" DrawAspect="Content" ObjectID="_1433503911" r:id="rId17"/>
         </w:object>
       </w:r>
     </w:p>
@@ -15034,7 +14615,7 @@
       <w:pPr>
         <w:pStyle w:val="1"/>
       </w:pPr>
-      <w:bookmarkStart w:id="25" w:name="_Toc356683823"/>
+      <w:bookmarkStart w:id="24" w:name="_Toc356683823"/>
       <w:proofErr w:type="spellStart"/>
       <w:r>
         <w:rPr>
@@ -15050,13 +14631,64 @@
         </w:rPr>
         <w:t>存储特点</w:t>
       </w:r>
+      <w:bookmarkEnd w:id="24"/>
+    </w:p>
+    <w:p>
+      <w:pPr>
+        <w:pStyle w:val="2"/>
+      </w:pPr>
+      <w:bookmarkStart w:id="25" w:name="_Toc356683824"/>
+      <w:proofErr w:type="spellStart"/>
+      <w:r>
+        <w:rPr>
+          <w:rFonts w:hint="eastAsia"/>
+        </w:rPr>
+        <w:t>RocketMQ</w:t>
+      </w:r>
+      <w:proofErr w:type="spellEnd"/>
+      <w:r>
+        <w:rPr>
+          <w:rFonts w:hint="eastAsia"/>
+        </w:rPr>
+        <w:t>存储</w:t>
+      </w:r>
+      <w:r>
+        <w:rPr>
+          <w:rFonts w:hint="eastAsia"/>
+        </w:rPr>
+        <w:t>与</w:t>
+      </w:r>
+      <w:r>
+        <w:rPr>
+          <w:rFonts w:hint="eastAsia"/>
+        </w:rPr>
+        <w:t>DB</w:t>
+      </w:r>
+      <w:r>
+        <w:rPr>
+          <w:rFonts w:hint="eastAsia"/>
+        </w:rPr>
+        <w:t>存储、</w:t>
+      </w:r>
+      <w:r>
+        <w:rPr>
+          <w:rFonts w:hint="eastAsia"/>
+        </w:rPr>
+        <w:t>KV</w:t>
+      </w:r>
+      <w:r>
+        <w:rPr>
+          <w:rFonts w:hint="eastAsia"/>
+        </w:rPr>
+        <w:t>存储比较</w:t>
+      </w:r>
       <w:bookmarkEnd w:id="25"/>
     </w:p>
     <w:p>
       <w:pPr>
         <w:pStyle w:val="2"/>
       </w:pPr>
-      <w:bookmarkStart w:id="26" w:name="_Toc356683824"/>
+      <w:bookmarkStart w:id="26" w:name="_Toc356683825"/>
       <w:proofErr w:type="spellStart"/>
       <w:r>
         <w:rPr>
@@ -15069,106 +14701,55 @@
         <w:rPr>
           <w:rFonts w:hint="eastAsia"/>
         </w:rPr>
-        <w:t>存储</w:t>
-      </w:r>
-      <w:r>
-        <w:rPr>
-          <w:rFonts w:hint="eastAsia"/>
-        </w:rPr>
-        <w:t>与</w:t>
-      </w:r>
-      <w:r>
-        <w:rPr>
-          <w:rFonts w:hint="eastAsia"/>
-        </w:rPr>
-        <w:t>DB</w:t>
-      </w:r>
-      <w:r>
-        <w:rPr>
-          <w:rFonts w:hint="eastAsia"/>
-        </w:rPr>
-        <w:t>存储、</w:t>
-      </w:r>
-      <w:r>
-        <w:rPr>
-          <w:rFonts w:hint="eastAsia"/>
-        </w:rPr>
-        <w:t>KV</w:t>
-      </w:r>
-      <w:r>
-        <w:rPr>
-          <w:rFonts w:hint="eastAsia"/>
-        </w:rPr>
-        <w:t>存储比较</w:t>
+        <w:t>存储高性能原理</w:t>
       </w:r>
       <w:bookmarkEnd w:id="26"/>
     </w:p>
     <w:p>
       <w:pPr>
+        <w:pStyle w:val="1"/>
+      </w:pPr>
+      <w:bookmarkStart w:id="27" w:name="_Toc356683826"/>
+      <w:proofErr w:type="spellStart"/>
+      <w:r>
+        <w:rPr>
+          <w:rFonts w:hint="eastAsia"/>
+        </w:rPr>
+        <w:t>RocketMQ</w:t>
+      </w:r>
+      <w:proofErr w:type="spellEnd"/>
+      <w:r>
+        <w:rPr>
+          <w:rFonts w:hint="eastAsia"/>
+        </w:rPr>
+        <w:t>关键特性原理</w:t>
+      </w:r>
+      <w:bookmarkEnd w:id="27"/>
+    </w:p>
+    <w:p>
+      <w:pPr>
         <w:pStyle w:val="2"/>
       </w:pPr>
-      <w:bookmarkStart w:id="27" w:name="_Toc356683825"/>
-      <w:proofErr w:type="spellStart"/>
-      <w:r>
-        <w:rPr>
-          <w:rFonts w:hint="eastAsia"/>
-        </w:rPr>
-        <w:t>RocketMQ</w:t>
-      </w:r>
-      <w:proofErr w:type="spellEnd"/>
-      <w:r>
-        <w:rPr>
-          <w:rFonts w:hint="eastAsia"/>
-        </w:rPr>
-        <w:t>存储高性能原理</w:t>
-      </w:r>
-      <w:bookmarkEnd w:id="27"/>
-    </w:p>
-    <w:p>
-      <w:pPr>
-        <w:pStyle w:val="1"/>
-      </w:pPr>
-      <w:bookmarkStart w:id="28" w:name="_Toc356683826"/>
-      <w:proofErr w:type="spellStart"/>
-      <w:r>
-        <w:rPr>
-          <w:rFonts w:hint="eastAsia"/>
-        </w:rPr>
-        <w:t>RocketMQ</w:t>
-      </w:r>
-      <w:proofErr w:type="spellEnd"/>
-      <w:r>
-        <w:rPr>
-          <w:rFonts w:hint="eastAsia"/>
-        </w:rPr>
-        <w:t>关键特性原理</w:t>
+      <w:bookmarkStart w:id="28" w:name="_Toc356683827"/>
+      <w:r>
+        <w:rPr>
+          <w:rFonts w:hint="eastAsia"/>
+        </w:rPr>
+        <w:t>单机如何实现</w:t>
+      </w:r>
+      <w:r>
+        <w:rPr>
+          <w:rFonts w:hint="eastAsia"/>
+        </w:rPr>
+        <w:t>1</w:t>
+      </w:r>
+      <w:r>
+        <w:rPr>
+          <w:rFonts w:hint="eastAsia"/>
+        </w:rPr>
+        <w:t>万以上个队列</w:t>
       </w:r>
       <w:bookmarkEnd w:id="28"/>
-    </w:p>
-    <w:p>
-      <w:pPr>
-        <w:pStyle w:val="2"/>
-      </w:pPr>
-      <w:bookmarkStart w:id="29" w:name="_Toc356683827"/>
-      <w:r>
-        <w:rPr>
-          <w:rFonts w:hint="eastAsia"/>
-        </w:rPr>
-        <w:t>单机如何实现</w:t>
-      </w:r>
-      <w:r>
-        <w:rPr>
-          <w:rFonts w:hint="eastAsia"/>
-        </w:rPr>
-        <w:t>1</w:t>
-      </w:r>
-      <w:r>
-        <w:rPr>
-          <w:rFonts w:hint="eastAsia"/>
-        </w:rPr>
-        <w:t>万以上个队列</w:t>
-      </w:r>
-      <w:bookmarkEnd w:id="29"/>
     </w:p>
     <w:p>
       <w:pPr>
@@ -15177,9 +14758,9 @@
       <w:r>
         <w:object w:dxaOrig="12702" w:dyaOrig="9409">
           <v:shape id="_x0000_i1027" type="#_x0000_t75" style="width:522.75pt;height:387pt" o:ole="">
-            <v:imagedata r:id="rId21" o:title=""/>
+            <v:imagedata r:id="rId18" o:title=""/>
           </v:shape>
-          <o:OLEObject Type="Embed" ProgID="Visio.Drawing.11" ShapeID="_x0000_i1027" DrawAspect="Content" ObjectID="_1430425647" r:id="rId22"/>
+          <o:OLEObject Type="Embed" ProgID="Visio.Drawing.11" ShapeID="_x0000_i1027" DrawAspect="Content" ObjectID="_1433503912" r:id="rId19"/>
         </w:object>
       </w:r>
     </w:p>
@@ -15587,7 +15168,7 @@
         <w:pStyle w:val="a8"/>
         <w:ind w:left="840" w:firstLineChars="0"/>
       </w:pPr>
-      <w:hyperlink r:id="rId23" w:history="1">
+      <w:hyperlink r:id="rId20" w:history="1">
         <w:r>
           <w:rPr>
             <w:rStyle w:val="a9"/>
@@ -15756,14 +15337,14 @@
       <w:pPr>
         <w:pStyle w:val="2"/>
       </w:pPr>
-      <w:bookmarkStart w:id="30" w:name="_Toc356683828"/>
+      <w:bookmarkStart w:id="29" w:name="_Toc356683828"/>
       <w:r>
         <w:rPr>
           <w:rFonts w:hint="eastAsia"/>
         </w:rPr>
         <w:t>刷盘策略</w:t>
       </w:r>
-      <w:bookmarkEnd w:id="30"/>
+      <w:bookmarkEnd w:id="29"/>
     </w:p>
     <w:p>
       <w:pPr>
@@ -15800,7 +15381,7 @@
       <w:pPr>
         <w:pStyle w:val="3"/>
       </w:pPr>
-      <w:bookmarkStart w:id="31" w:name="_Toc356683829"/>
+      <w:bookmarkStart w:id="30" w:name="_Toc356683829"/>
       <w:r>
         <w:rPr>
           <w:rFonts w:hint="eastAsia"/>
@@ -15808,7 +15389,7 @@
         <w:lastRenderedPageBreak/>
         <w:t>异步刷盘</w:t>
       </w:r>
-      <w:bookmarkEnd w:id="31"/>
+      <w:bookmarkEnd w:id="30"/>
     </w:p>
     <w:p>
       <w:pPr>
@@ -15817,9 +15398,9 @@
       <w:r>
         <w:object w:dxaOrig="2098" w:dyaOrig="6259">
           <v:shape id="_x0000_i1028" type="#_x0000_t75" style="width:104.25pt;height:314.25pt" o:ole="">
-            <v:imagedata r:id="rId24" o:title=""/>
+            <v:imagedata r:id="rId21" o:title=""/>
           </v:shape>
-          <o:OLEObject Type="Embed" ProgID="Visio.Drawing.11" ShapeID="_x0000_i1028" DrawAspect="Content" ObjectID="_1430425648" r:id="rId25"/>
+          <o:OLEObject Type="Embed" ProgID="Visio.Drawing.11" ShapeID="_x0000_i1028" DrawAspect="Content" ObjectID="_1433503913" r:id="rId22"/>
         </w:object>
       </w:r>
     </w:p>
@@ -16064,7 +15645,7 @@
       <w:pPr>
         <w:pStyle w:val="3"/>
       </w:pPr>
-      <w:bookmarkStart w:id="32" w:name="_Toc356683830"/>
+      <w:bookmarkStart w:id="31" w:name="_Toc356683830"/>
       <w:r>
         <w:rPr>
           <w:rFonts w:hint="eastAsia"/>
@@ -16072,7 +15653,7 @@
         <w:lastRenderedPageBreak/>
         <w:t>同步刷盘</w:t>
       </w:r>
-      <w:bookmarkEnd w:id="32"/>
+      <w:bookmarkEnd w:id="31"/>
     </w:p>
     <w:p>
       <w:pPr>
@@ -16081,9 +15662,9 @@
       <w:r>
         <w:object w:dxaOrig="3022" w:dyaOrig="6259">
           <v:shape id="_x0000_i1029" type="#_x0000_t75" style="width:150.75pt;height:314.25pt" o:ole="">
-            <v:imagedata r:id="rId26" o:title=""/>
+            <v:imagedata r:id="rId23" o:title=""/>
           </v:shape>
-          <o:OLEObject Type="Embed" ProgID="Visio.Drawing.11" ShapeID="_x0000_i1029" DrawAspect="Content" ObjectID="_1430425649" r:id="rId27"/>
+          <o:OLEObject Type="Embed" ProgID="Visio.Drawing.11" ShapeID="_x0000_i1029" DrawAspect="Content" ObjectID="_1433503914" r:id="rId24"/>
         </w:object>
       </w:r>
     </w:p>
@@ -16184,7 +15765,7 @@
       <w:pPr>
         <w:pStyle w:val="2"/>
       </w:pPr>
-      <w:bookmarkStart w:id="33" w:name="_Toc356683831"/>
+      <w:bookmarkStart w:id="32" w:name="_Toc356683831"/>
       <w:r>
         <w:rPr>
           <w:rFonts w:hint="eastAsia"/>
@@ -16197,32 +15778,32 @@
         </w:rPr>
         <w:t>消息过滤</w:t>
       </w:r>
+      <w:bookmarkEnd w:id="32"/>
+    </w:p>
+    <w:p>
+      <w:pPr>
+        <w:pStyle w:val="3"/>
+      </w:pPr>
+      <w:bookmarkStart w:id="33" w:name="_Toc356683832"/>
+      <w:r>
+        <w:rPr>
+          <w:rFonts w:hint="eastAsia"/>
+        </w:rPr>
+        <w:t>单</w:t>
+      </w:r>
+      <w:r>
+        <w:rPr>
+          <w:rFonts w:hint="eastAsia"/>
+        </w:rPr>
+        <w:t>TAG</w:t>
+      </w:r>
+      <w:r>
+        <w:rPr>
+          <w:rFonts w:hint="eastAsia"/>
+        </w:rPr>
+        <w:t>过滤</w:t>
+      </w:r>
       <w:bookmarkEnd w:id="33"/>
-    </w:p>
-    <w:p>
-      <w:pPr>
-        <w:pStyle w:val="3"/>
-      </w:pPr>
-      <w:bookmarkStart w:id="34" w:name="_Toc356683832"/>
-      <w:r>
-        <w:rPr>
-          <w:rFonts w:hint="eastAsia"/>
-        </w:rPr>
-        <w:t>单</w:t>
-      </w:r>
-      <w:r>
-        <w:rPr>
-          <w:rFonts w:hint="eastAsia"/>
-        </w:rPr>
-        <w:t>TAG</w:t>
-      </w:r>
-      <w:r>
-        <w:rPr>
-          <w:rFonts w:hint="eastAsia"/>
-        </w:rPr>
-        <w:t>过滤</w:t>
-      </w:r>
-      <w:bookmarkEnd w:id="34"/>
     </w:p>
     <w:p>
       <w:pPr>
@@ -16257,9 +15838,9 @@
       <w:r>
         <w:object w:dxaOrig="7106" w:dyaOrig="1343">
           <v:shape id="_x0000_i1030" type="#_x0000_t75" style="width:357.75pt;height:67.5pt" o:ole="">
-            <v:imagedata r:id="rId28" o:title=""/>
+            <v:imagedata r:id="rId25" o:title=""/>
           </v:shape>
-          <o:OLEObject Type="Embed" ProgID="Visio.Drawing.11" ShapeID="_x0000_i1030" DrawAspect="Content" ObjectID="_1430425650" r:id="rId29"/>
+          <o:OLEObject Type="Embed" ProgID="Visio.Drawing.11" ShapeID="_x0000_i1030" DrawAspect="Content" ObjectID="_1433503915" r:id="rId26"/>
         </w:object>
       </w:r>
     </w:p>
@@ -16626,7 +16207,7 @@
       <w:pPr>
         <w:pStyle w:val="3"/>
       </w:pPr>
-      <w:bookmarkStart w:id="35" w:name="_Toc356683833"/>
+      <w:bookmarkStart w:id="34" w:name="_Toc356683833"/>
       <w:r>
         <w:rPr>
           <w:rFonts w:hint="eastAsia"/>
@@ -16645,55 +16226,55 @@
         </w:rPr>
         <w:t>过滤</w:t>
       </w:r>
+      <w:bookmarkEnd w:id="34"/>
+    </w:p>
+    <w:p>
+      <w:r>
+        <w:rPr>
+          <w:rFonts w:hint="eastAsia"/>
+        </w:rPr>
+        <w:t>暂时不支持。</w:t>
+      </w:r>
+    </w:p>
+    <w:p>
+      <w:pPr>
+        <w:pStyle w:val="2"/>
+      </w:pPr>
+      <w:bookmarkStart w:id="35" w:name="_Toc356683834"/>
+      <w:r>
+        <w:rPr>
+          <w:rFonts w:hint="eastAsia"/>
+        </w:rPr>
+        <w:t>消息查询</w:t>
+      </w:r>
       <w:bookmarkEnd w:id="35"/>
     </w:p>
     <w:p>
-      <w:r>
-        <w:rPr>
-          <w:rFonts w:hint="eastAsia"/>
-        </w:rPr>
-        <w:t>暂时不支持。</w:t>
-      </w:r>
-    </w:p>
-    <w:p>
-      <w:pPr>
-        <w:pStyle w:val="2"/>
-      </w:pPr>
-      <w:bookmarkStart w:id="36" w:name="_Toc356683834"/>
-      <w:r>
-        <w:rPr>
-          <w:rFonts w:hint="eastAsia"/>
-        </w:rPr>
-        <w:t>消息查询</w:t>
+      <w:pPr>
+        <w:pStyle w:val="3"/>
+      </w:pPr>
+      <w:bookmarkStart w:id="36" w:name="_Toc356683835"/>
+      <w:r>
+        <w:rPr>
+          <w:rFonts w:hint="eastAsia"/>
+        </w:rPr>
+        <w:t>按照</w:t>
+      </w:r>
+      <w:proofErr w:type="spellStart"/>
+      <w:r>
+        <w:rPr>
+          <w:rFonts w:hint="eastAsia"/>
+        </w:rPr>
+        <w:t>MessageId</w:t>
+      </w:r>
+      <w:proofErr w:type="spellEnd"/>
+      <w:r>
+        <w:rPr>
+          <w:rFonts w:hint="eastAsia"/>
+        </w:rPr>
+        <w:t>查询消息</w:t>
       </w:r>
       <w:bookmarkEnd w:id="36"/>
-    </w:p>
-    <w:p>
-      <w:pPr>
-        <w:pStyle w:val="3"/>
-      </w:pPr>
-      <w:bookmarkStart w:id="37" w:name="_Toc356683835"/>
-      <w:r>
-        <w:rPr>
-          <w:rFonts w:hint="eastAsia"/>
-        </w:rPr>
-        <w:t>按照</w:t>
-      </w:r>
-      <w:proofErr w:type="spellStart"/>
-      <w:r>
-        <w:rPr>
-          <w:rFonts w:hint="eastAsia"/>
-        </w:rPr>
-        <w:t>MessageId</w:t>
-      </w:r>
-      <w:proofErr w:type="spellEnd"/>
-      <w:r>
-        <w:rPr>
-          <w:rFonts w:hint="eastAsia"/>
-        </w:rPr>
-        <w:t>查询消息</w:t>
-      </w:r>
-      <w:bookmarkEnd w:id="37"/>
     </w:p>
     <w:p>
       <w:pPr>
@@ -16722,7 +16303,7 @@
                     </pic:cNvPicPr>
                   </pic:nvPicPr>
                   <pic:blipFill>
-                    <a:blip r:embed="rId30" cstate="print"/>
+                    <a:blip r:embed="rId27" cstate="print"/>
                     <a:srcRect/>
                     <a:stretch>
                       <a:fillRect/>
@@ -16916,7 +16497,7 @@
       <w:pPr>
         <w:pStyle w:val="3"/>
       </w:pPr>
-      <w:bookmarkStart w:id="38" w:name="_Toc356683836"/>
+      <w:bookmarkStart w:id="37" w:name="_Toc356683836"/>
       <w:r>
         <w:rPr>
           <w:rFonts w:hint="eastAsia"/>
@@ -16930,7 +16511,7 @@
         </w:rPr>
         <w:t>Offset</w:t>
       </w:r>
-      <w:bookmarkEnd w:id="38"/>
+      <w:bookmarkEnd w:id="37"/>
     </w:p>
     <w:p>
       <w:pPr>
@@ -16959,7 +16540,7 @@
                     </pic:cNvPicPr>
                   </pic:nvPicPr>
                   <pic:blipFill>
-                    <a:blip r:embed="rId31" cstate="print"/>
+                    <a:blip r:embed="rId28" cstate="print"/>
                     <a:srcRect/>
                     <a:stretch>
                       <a:fillRect/>
@@ -17269,7 +16850,7 @@
                     </pic:cNvPicPr>
                   </pic:nvPicPr>
                   <pic:blipFill>
-                    <a:blip r:embed="rId32" cstate="print"/>
+                    <a:blip r:embed="rId29" cstate="print"/>
                     <a:srcRect/>
                     <a:stretch>
                       <a:fillRect/>
@@ -17510,7 +17091,7 @@
       <w:pPr>
         <w:pStyle w:val="3"/>
       </w:pPr>
-      <w:bookmarkStart w:id="39" w:name="_Toc356683837"/>
+      <w:bookmarkStart w:id="38" w:name="_Toc356683837"/>
       <w:r>
         <w:rPr>
           <w:rFonts w:hint="eastAsia"/>
@@ -17535,7 +17116,7 @@
         </w:rPr>
         <w:t>查询消息</w:t>
       </w:r>
-      <w:bookmarkEnd w:id="39"/>
+      <w:bookmarkEnd w:id="38"/>
     </w:p>
     <w:p>
       <w:pPr>
@@ -17564,7 +17145,7 @@
                     </pic:cNvPicPr>
                   </pic:nvPicPr>
                   <pic:blipFill>
-                    <a:blip r:embed="rId33" cstate="print"/>
+                    <a:blip r:embed="rId30" cstate="print"/>
                     <a:srcRect/>
                     <a:stretch>
                       <a:fillRect/>
@@ -17709,7 +17290,7 @@
                     </pic:cNvPicPr>
                   </pic:nvPicPr>
                   <pic:blipFill>
-                    <a:blip r:embed="rId34" cstate="print"/>
+                    <a:blip r:embed="rId31" cstate="print"/>
                     <a:srcRect/>
                     <a:stretch>
                       <a:fillRect/>
@@ -17840,7 +17421,7 @@
                     </pic:cNvPicPr>
                   </pic:nvPicPr>
                   <pic:blipFill>
-                    <a:blip r:embed="rId35" cstate="print"/>
+                    <a:blip r:embed="rId32" cstate="print"/>
                     <a:srcRect/>
                     <a:stretch>
                       <a:fillRect/>
@@ -18419,13 +18000,40 @@
       <w:pPr>
         <w:pStyle w:val="2"/>
       </w:pPr>
-      <w:bookmarkStart w:id="40" w:name="_Toc356683838"/>
+      <w:bookmarkStart w:id="39" w:name="_Toc356683838"/>
       <w:r>
         <w:rPr>
           <w:rFonts w:hint="eastAsia"/>
         </w:rPr>
         <w:t>回溯消费</w:t>
       </w:r>
+      <w:bookmarkEnd w:id="39"/>
+    </w:p>
+    <w:p>
+      <w:r>
+        <w:rPr>
+          <w:rFonts w:hint="eastAsia"/>
+        </w:rPr>
+        <w:t>TODO</w:t>
+      </w:r>
+    </w:p>
+    <w:p>
+      <w:pPr>
+        <w:pStyle w:val="2"/>
+      </w:pPr>
+      <w:bookmarkStart w:id="40" w:name="_Toc356683839"/>
+      <w:r>
+        <w:rPr>
+          <w:rFonts w:hint="eastAsia"/>
+        </w:rPr>
+        <w:t>长轮询</w:t>
+      </w:r>
+      <w:r>
+        <w:rPr>
+          <w:rFonts w:hint="eastAsia"/>
+        </w:rPr>
+        <w:t>Pull</w:t>
+      </w:r>
       <w:bookmarkEnd w:id="40"/>
     </w:p>
     <w:p>
@@ -18440,18 +18048,12 @@
       <w:pPr>
         <w:pStyle w:val="2"/>
       </w:pPr>
-      <w:bookmarkStart w:id="41" w:name="_Toc356683839"/>
-      <w:r>
-        <w:rPr>
-          <w:rFonts w:hint="eastAsia"/>
-        </w:rPr>
-        <w:t>长轮询</w:t>
-      </w:r>
-      <w:r>
-        <w:rPr>
-          <w:rFonts w:hint="eastAsia"/>
-        </w:rPr>
-        <w:t>Pull</w:t>
+      <w:bookmarkStart w:id="41" w:name="_Toc356683840"/>
+      <w:r>
+        <w:rPr>
+          <w:rFonts w:hint="eastAsia"/>
+        </w:rPr>
+        <w:t>顺序消息</w:t>
       </w:r>
       <w:bookmarkEnd w:id="41"/>
     </w:p>
@@ -18467,12 +18069,12 @@
       <w:pPr>
         <w:pStyle w:val="2"/>
       </w:pPr>
-      <w:bookmarkStart w:id="42" w:name="_Toc356683840"/>
-      <w:r>
-        <w:rPr>
-          <w:rFonts w:hint="eastAsia"/>
-        </w:rPr>
-        <w:t>顺序消息</w:t>
+      <w:bookmarkStart w:id="42" w:name="_Toc356683841"/>
+      <w:r>
+        <w:rPr>
+          <w:rFonts w:hint="eastAsia"/>
+        </w:rPr>
+        <w:t>事务消息</w:t>
       </w:r>
       <w:bookmarkEnd w:id="42"/>
     </w:p>
@@ -18488,12 +18090,18 @@
       <w:pPr>
         <w:pStyle w:val="2"/>
       </w:pPr>
-      <w:bookmarkStart w:id="43" w:name="_Toc356683841"/>
-      <w:r>
-        <w:rPr>
-          <w:rFonts w:hint="eastAsia"/>
-        </w:rPr>
-        <w:t>事务消息</w:t>
+      <w:bookmarkStart w:id="43" w:name="_Toc356683842"/>
+      <w:r>
+        <w:rPr>
+          <w:rFonts w:hint="eastAsia"/>
+        </w:rPr>
+        <w:t>HA</w:t>
+      </w:r>
+      <w:r>
+        <w:rPr>
+          <w:rFonts w:hint="eastAsia"/>
+        </w:rPr>
+        <w:t>，同步双写</w:t>
       </w:r>
       <w:bookmarkEnd w:id="43"/>
     </w:p>
@@ -18509,7 +18117,7 @@
       <w:pPr>
         <w:pStyle w:val="2"/>
       </w:pPr>
-      <w:bookmarkStart w:id="44" w:name="_Toc356683842"/>
+      <w:bookmarkStart w:id="44" w:name="_Toc356683843"/>
       <w:r>
         <w:rPr>
           <w:rFonts w:hint="eastAsia"/>
@@ -18520,103 +18128,76 @@
         <w:rPr>
           <w:rFonts w:hint="eastAsia"/>
         </w:rPr>
-        <w:t>，同步双写</w:t>
+        <w:t>，异步复制</w:t>
       </w:r>
       <w:bookmarkEnd w:id="44"/>
     </w:p>
     <w:p>
-      <w:r>
-        <w:rPr>
-          <w:rFonts w:hint="eastAsia"/>
-        </w:rPr>
-        <w:t>TODO</w:t>
+      <w:pPr>
+        <w:ind w:firstLine="420"/>
+      </w:pPr>
+      <w:r>
+        <w:rPr>
+          <w:rFonts w:hint="eastAsia"/>
+        </w:rPr>
+        <w:t>异步复制的实现思路非常简单，</w:t>
+      </w:r>
+      <w:r>
+        <w:rPr>
+          <w:rFonts w:hint="eastAsia"/>
+        </w:rPr>
+        <w:t>Slave</w:t>
+      </w:r>
+      <w:r>
+        <w:rPr>
+          <w:rFonts w:hint="eastAsia"/>
+        </w:rPr>
+        <w:t>启动一个线程，不断从</w:t>
+      </w:r>
+      <w:r>
+        <w:rPr>
+          <w:rFonts w:hint="eastAsia"/>
+        </w:rPr>
+        <w:t>Master</w:t>
+      </w:r>
+      <w:r>
+        <w:rPr>
+          <w:rFonts w:hint="eastAsia"/>
+        </w:rPr>
+        <w:t>拉取物理队列中的数据，然后在异步</w:t>
+      </w:r>
+      <w:r>
+        <w:rPr>
+          <w:rFonts w:hint="eastAsia"/>
+        </w:rPr>
+        <w:t>build</w:t>
+      </w:r>
+      <w:r>
+        <w:rPr>
+          <w:rFonts w:hint="eastAsia"/>
+        </w:rPr>
+        <w:t>出逻辑队列数据结构。整个实现过程基本同</w:t>
+      </w:r>
+      <w:proofErr w:type="spellStart"/>
+      <w:r>
+        <w:rPr>
+          <w:rFonts w:hint="eastAsia"/>
+        </w:rPr>
+        <w:t>Mysql</w:t>
+      </w:r>
+      <w:proofErr w:type="spellEnd"/>
+      <w:r>
+        <w:rPr>
+          <w:rFonts w:hint="eastAsia"/>
+        </w:rPr>
+        <w:t>主从同步类似。</w:t>
       </w:r>
     </w:p>
     <w:p>
       <w:pPr>
         <w:pStyle w:val="2"/>
       </w:pPr>
-      <w:bookmarkStart w:id="45" w:name="_Toc356683843"/>
-      <w:r>
-        <w:rPr>
-          <w:rFonts w:hint="eastAsia"/>
-        </w:rPr>
-        <w:t>HA</w:t>
-      </w:r>
-      <w:r>
-        <w:rPr>
-          <w:rFonts w:hint="eastAsia"/>
-        </w:rPr>
-        <w:t>，异步复制</w:t>
-      </w:r>
-      <w:bookmarkEnd w:id="45"/>
-    </w:p>
-    <w:p>
-      <w:pPr>
-        <w:ind w:firstLine="420"/>
-      </w:pPr>
-      <w:r>
-        <w:rPr>
-          <w:rFonts w:hint="eastAsia"/>
-        </w:rPr>
-        <w:t>异步复制的实现思路非常简单，</w:t>
-      </w:r>
-      <w:r>
-        <w:rPr>
-          <w:rFonts w:hint="eastAsia"/>
-        </w:rPr>
-        <w:t>Slave</w:t>
-      </w:r>
-      <w:r>
-        <w:rPr>
-          <w:rFonts w:hint="eastAsia"/>
-        </w:rPr>
-        <w:t>启动一个线程，不断从</w:t>
-      </w:r>
-      <w:r>
-        <w:rPr>
-          <w:rFonts w:hint="eastAsia"/>
-        </w:rPr>
-        <w:t>Master</w:t>
-      </w:r>
-      <w:r>
-        <w:rPr>
-          <w:rFonts w:hint="eastAsia"/>
-        </w:rPr>
-        <w:t>拉取物理队列中的数据，然后在异步</w:t>
-      </w:r>
-      <w:r>
-        <w:rPr>
-          <w:rFonts w:hint="eastAsia"/>
-        </w:rPr>
-        <w:t>build</w:t>
-      </w:r>
-      <w:r>
-        <w:rPr>
-          <w:rFonts w:hint="eastAsia"/>
-        </w:rPr>
-        <w:t>出逻辑队列数据结构。整个实现过程基本同</w:t>
-      </w:r>
-      <w:proofErr w:type="spellStart"/>
-      <w:r>
-        <w:rPr>
-          <w:rFonts w:hint="eastAsia"/>
-        </w:rPr>
-        <w:t>Mysql</w:t>
-      </w:r>
-      <w:proofErr w:type="spellEnd"/>
-      <w:r>
-        <w:rPr>
-          <w:rFonts w:hint="eastAsia"/>
-        </w:rPr>
-        <w:t>主从同步类似。</w:t>
-      </w:r>
-    </w:p>
-    <w:p>
-      <w:pPr>
-        <w:pStyle w:val="2"/>
-      </w:pPr>
-      <w:bookmarkStart w:id="46" w:name="_Toc356683844"/>
+      <w:bookmarkStart w:id="45" w:name="_Toc356683844"/>
       <w:r>
         <w:rPr>
           <w:rFonts w:hint="eastAsia"/>
@@ -18636,7 +18217,7 @@
         </w:rPr>
         <w:t>进程也能利用机器超大内存</w:t>
       </w:r>
-      <w:bookmarkEnd w:id="46"/>
+      <w:bookmarkEnd w:id="45"/>
     </w:p>
     <w:p>
       <w:pPr>
@@ -18646,9 +18227,9 @@
       <w:r>
         <w:object w:dxaOrig="8773" w:dyaOrig="5904">
           <v:shape id="_x0000_i1031" type="#_x0000_t75" style="width:438.75pt;height:295.5pt" o:ole="">
-            <v:imagedata r:id="rId36" o:title=""/>
+            <v:imagedata r:id="rId33" o:title=""/>
           </v:shape>
-          <o:OLEObject Type="Embed" ProgID="Visio.Drawing.11" ShapeID="_x0000_i1031" DrawAspect="Content" ObjectID="_1430425651" r:id="rId37"/>
+          <o:OLEObject Type="Embed" ProgID="Visio.Drawing.11" ShapeID="_x0000_i1031" DrawAspect="Content" ObjectID="_1433503916" r:id="rId34"/>
         </w:object>
       </w:r>
     </w:p>
@@ -19146,7 +18727,7 @@
       <w:pPr>
         <w:pStyle w:val="2"/>
       </w:pPr>
-      <w:bookmarkStart w:id="47" w:name="_Toc356683845"/>
+      <w:bookmarkStart w:id="46" w:name="_Toc356683845"/>
       <w:r>
         <w:rPr>
           <w:rFonts w:hint="eastAsia"/>
@@ -19160,7 +18741,7 @@
         </w:rPr>
         <w:t>办法</w:t>
       </w:r>
-      <w:bookmarkEnd w:id="47"/>
+      <w:bookmarkEnd w:id="46"/>
     </w:p>
     <w:p>
       <w:pPr>
@@ -20125,7 +19706,7 @@
       <w:pPr>
         <w:pStyle w:val="1"/>
       </w:pPr>
-      <w:bookmarkStart w:id="48" w:name="_Toc356683846"/>
+      <w:bookmarkStart w:id="47" w:name="_Toc356683846"/>
       <w:proofErr w:type="spellStart"/>
       <w:r>
         <w:rPr>
@@ -20140,28 +19721,28 @@
         </w:rPr>
         <w:t>开发过程</w:t>
       </w:r>
+      <w:bookmarkEnd w:id="47"/>
+    </w:p>
+    <w:p>
+      <w:pPr>
+        <w:pStyle w:val="2"/>
+      </w:pPr>
+      <w:bookmarkStart w:id="48" w:name="_Toc356683847"/>
+      <w:proofErr w:type="spellStart"/>
+      <w:r>
+        <w:rPr>
+          <w:rFonts w:hint="eastAsia"/>
+        </w:rPr>
+        <w:t>RocketMQ</w:t>
+      </w:r>
+      <w:proofErr w:type="spellEnd"/>
+      <w:r>
+        <w:rPr>
+          <w:rFonts w:hint="eastAsia"/>
+        </w:rPr>
+        <w:t>开发过程中遇到了哪些问题？</w:t>
+      </w:r>
       <w:bookmarkEnd w:id="48"/>
-    </w:p>
-    <w:p>
-      <w:pPr>
-        <w:pStyle w:val="2"/>
-      </w:pPr>
-      <w:bookmarkStart w:id="49" w:name="_Toc356683847"/>
-      <w:proofErr w:type="spellStart"/>
-      <w:r>
-        <w:rPr>
-          <w:rFonts w:hint="eastAsia"/>
-        </w:rPr>
-        <w:t>RocketMQ</w:t>
-      </w:r>
-      <w:proofErr w:type="spellEnd"/>
-      <w:r>
-        <w:rPr>
-          <w:rFonts w:hint="eastAsia"/>
-        </w:rPr>
-        <w:t>开发过程中遇到了哪些问题？</w:t>
-      </w:r>
-      <w:bookmarkEnd w:id="49"/>
     </w:p>
     <w:p>
       <w:pPr>
@@ -20370,7 +19951,7 @@
       <w:pPr>
         <w:pStyle w:val="2"/>
       </w:pPr>
-      <w:bookmarkStart w:id="50" w:name="_Toc356683848"/>
+      <w:bookmarkStart w:id="49" w:name="_Toc356683848"/>
       <w:proofErr w:type="spellStart"/>
       <w:r>
         <w:rPr>
@@ -20385,7 +19966,7 @@
         </w:rPr>
         <w:t>的几个设计原则</w:t>
       </w:r>
-      <w:bookmarkEnd w:id="50"/>
+      <w:bookmarkEnd w:id="49"/>
     </w:p>
     <w:p>
       <w:pPr>
@@ -20612,7 +20193,7 @@
       <w:pPr>
         <w:pStyle w:val="1"/>
       </w:pPr>
-      <w:bookmarkStart w:id="51" w:name="_Toc356683849"/>
+      <w:bookmarkStart w:id="50" w:name="_Toc356683849"/>
       <w:proofErr w:type="spellStart"/>
       <w:r>
         <w:rPr>
@@ -20634,149 +20215,170 @@
         </w:rPr>
         <w:t>如何使用</w:t>
       </w:r>
+      <w:bookmarkEnd w:id="50"/>
+    </w:p>
+    <w:p>
+      <w:pPr>
+        <w:pStyle w:val="2"/>
+      </w:pPr>
+      <w:bookmarkStart w:id="51" w:name="_Toc356683850"/>
+      <w:r>
+        <w:rPr>
+          <w:rFonts w:hint="eastAsia"/>
+        </w:rPr>
+        <w:t>客户端如何寻址</w:t>
+      </w:r>
       <w:bookmarkEnd w:id="51"/>
     </w:p>
     <w:p>
       <w:pPr>
         <w:pStyle w:val="2"/>
       </w:pPr>
-      <w:bookmarkStart w:id="52" w:name="_Toc356683850"/>
-      <w:r>
-        <w:rPr>
-          <w:rFonts w:hint="eastAsia"/>
-        </w:rPr>
-        <w:t>客户端如何寻址</w:t>
+      <w:bookmarkStart w:id="52" w:name="_Toc356683851"/>
+      <w:r>
+        <w:rPr>
+          <w:rFonts w:hint="eastAsia"/>
+        </w:rPr>
+        <w:t>发送消息</w:t>
       </w:r>
       <w:bookmarkEnd w:id="52"/>
     </w:p>
     <w:p>
       <w:pPr>
+        <w:pStyle w:val="3"/>
+      </w:pPr>
+      <w:bookmarkStart w:id="53" w:name="_Toc356683852"/>
+      <w:r>
+        <w:rPr>
+          <w:rFonts w:hint="eastAsia"/>
+        </w:rPr>
+        <w:t>发送普通消息</w:t>
+      </w:r>
+      <w:bookmarkEnd w:id="53"/>
+    </w:p>
+    <w:p>
+      <w:pPr>
+        <w:pStyle w:val="3"/>
+      </w:pPr>
+      <w:bookmarkStart w:id="54" w:name="_Toc356683853"/>
+      <w:r>
+        <w:rPr>
+          <w:rFonts w:hint="eastAsia"/>
+        </w:rPr>
+        <w:t>发送普通顺序消息</w:t>
+      </w:r>
+      <w:bookmarkEnd w:id="54"/>
+    </w:p>
+    <w:p>
+      <w:pPr>
+        <w:pStyle w:val="3"/>
+      </w:pPr>
+      <w:bookmarkStart w:id="55" w:name="_Toc356683854"/>
+      <w:r>
+        <w:rPr>
+          <w:rFonts w:hint="eastAsia"/>
+        </w:rPr>
+        <w:t>发送严格顺序消息</w:t>
+      </w:r>
+      <w:bookmarkEnd w:id="55"/>
+    </w:p>
+    <w:p>
+      <w:pPr>
         <w:pStyle w:val="2"/>
       </w:pPr>
-      <w:bookmarkStart w:id="53" w:name="_Toc356683851"/>
-      <w:r>
-        <w:rPr>
-          <w:rFonts w:hint="eastAsia"/>
-        </w:rPr>
-        <w:t>发送消息</w:t>
-      </w:r>
-      <w:bookmarkEnd w:id="53"/>
+      <w:bookmarkStart w:id="56" w:name="_Toc356683855"/>
+      <w:r>
+        <w:rPr>
+          <w:rFonts w:hint="eastAsia"/>
+        </w:rPr>
+        <w:t>订阅消息</w:t>
+      </w:r>
+      <w:bookmarkEnd w:id="56"/>
     </w:p>
     <w:p>
       <w:pPr>
         <w:pStyle w:val="3"/>
       </w:pPr>
-      <w:bookmarkStart w:id="54" w:name="_Toc356683852"/>
-      <w:r>
-        <w:rPr>
-          <w:rFonts w:hint="eastAsia"/>
-        </w:rPr>
-        <w:t>发送普通消息</w:t>
-      </w:r>
-      <w:bookmarkEnd w:id="54"/>
+      <w:bookmarkStart w:id="57" w:name="_Toc356683856"/>
+      <w:r>
+        <w:rPr>
+          <w:rFonts w:hint="eastAsia"/>
+        </w:rPr>
+        <w:t>被动</w:t>
+      </w:r>
+      <w:r>
+        <w:rPr>
+          <w:rFonts w:hint="eastAsia"/>
+        </w:rPr>
+        <w:t>、广播消费</w:t>
+      </w:r>
+      <w:bookmarkEnd w:id="57"/>
     </w:p>
     <w:p>
       <w:pPr>
         <w:pStyle w:val="3"/>
       </w:pPr>
-      <w:bookmarkStart w:id="55" w:name="_Toc356683853"/>
-      <w:r>
-        <w:rPr>
-          <w:rFonts w:hint="eastAsia"/>
-        </w:rPr>
-        <w:t>发送普通顺序消息</w:t>
-      </w:r>
-      <w:bookmarkEnd w:id="55"/>
+      <w:bookmarkStart w:id="58" w:name="_Toc356683857"/>
+      <w:r>
+        <w:rPr>
+          <w:rFonts w:hint="eastAsia"/>
+        </w:rPr>
+        <w:t>被动、集群消费</w:t>
+      </w:r>
+      <w:bookmarkEnd w:id="58"/>
     </w:p>
     <w:p>
       <w:pPr>
         <w:pStyle w:val="3"/>
       </w:pPr>
-      <w:bookmarkStart w:id="56" w:name="_Toc356683854"/>
-      <w:r>
-        <w:rPr>
-          <w:rFonts w:hint="eastAsia"/>
-        </w:rPr>
-        <w:t>发送严格顺序消息</w:t>
-      </w:r>
-      <w:bookmarkEnd w:id="56"/>
+      <w:bookmarkStart w:id="59" w:name="_Toc356683858"/>
+      <w:r>
+        <w:rPr>
+          <w:rFonts w:hint="eastAsia"/>
+        </w:rPr>
+        <w:t>主动、广播消费</w:t>
+      </w:r>
+      <w:bookmarkEnd w:id="59"/>
+    </w:p>
+    <w:p>
+      <w:pPr>
+        <w:pStyle w:val="3"/>
+      </w:pPr>
+      <w:bookmarkStart w:id="60" w:name="_Toc356683859"/>
+      <w:r>
+        <w:rPr>
+          <w:rFonts w:hint="eastAsia"/>
+        </w:rPr>
+        <w:t>主动、集群消费</w:t>
+      </w:r>
+      <w:bookmarkEnd w:id="60"/>
+    </w:p>
+    <w:p>
+      <w:pPr>
+        <w:pStyle w:val="1"/>
+      </w:pPr>
+      <w:bookmarkStart w:id="61" w:name="_Toc356683860"/>
+      <w:proofErr w:type="spellStart"/>
+      <w:r>
+        <w:rPr>
+          <w:rFonts w:hint="eastAsia"/>
+        </w:rPr>
+        <w:t>RocketMQ</w:t>
+      </w:r>
+      <w:proofErr w:type="spellEnd"/>
+      <w:r>
+        <w:rPr>
+          <w:rFonts w:hint="eastAsia"/>
+        </w:rPr>
+        <w:t>服务器如何部署</w:t>
+      </w:r>
+      <w:bookmarkEnd w:id="61"/>
     </w:p>
     <w:p>
       <w:pPr>
         <w:pStyle w:val="2"/>
       </w:pPr>
-      <w:bookmarkStart w:id="57" w:name="_Toc356683855"/>
-      <w:r>
-        <w:rPr>
-          <w:rFonts w:hint="eastAsia"/>
-        </w:rPr>
-        <w:t>订阅消息</w:t>
-      </w:r>
-      <w:bookmarkEnd w:id="57"/>
-    </w:p>
-    <w:p>
-      <w:pPr>
-        <w:pStyle w:val="3"/>
-      </w:pPr>
-      <w:bookmarkStart w:id="58" w:name="_Toc356683856"/>
-      <w:r>
-        <w:rPr>
-          <w:rFonts w:hint="eastAsia"/>
-        </w:rPr>
-        <w:t>被动</w:t>
-      </w:r>
-      <w:r>
-        <w:rPr>
-          <w:rFonts w:hint="eastAsia"/>
-        </w:rPr>
-        <w:t>、广播消费</w:t>
-      </w:r>
-      <w:bookmarkEnd w:id="58"/>
-    </w:p>
-    <w:p>
-      <w:pPr>
-        <w:pStyle w:val="3"/>
-      </w:pPr>
-      <w:bookmarkStart w:id="59" w:name="_Toc356683857"/>
-      <w:r>
-        <w:rPr>
-          <w:rFonts w:hint="eastAsia"/>
-        </w:rPr>
-        <w:t>被动、集群消费</w:t>
-      </w:r>
-      <w:bookmarkEnd w:id="59"/>
-    </w:p>
-    <w:p>
-      <w:pPr>
-        <w:pStyle w:val="3"/>
-      </w:pPr>
-      <w:bookmarkStart w:id="60" w:name="_Toc356683858"/>
-      <w:r>
-        <w:rPr>
-          <w:rFonts w:hint="eastAsia"/>
-        </w:rPr>
-        <w:t>主动、广播消费</w:t>
-      </w:r>
-      <w:bookmarkEnd w:id="60"/>
-    </w:p>
-    <w:p>
-      <w:pPr>
-        <w:pStyle w:val="3"/>
-      </w:pPr>
-      <w:bookmarkStart w:id="61" w:name="_Toc356683859"/>
-      <w:r>
-        <w:rPr>
-          <w:rFonts w:hint="eastAsia"/>
-        </w:rPr>
-        <w:t>主动、集群消费</w:t>
-      </w:r>
-      <w:bookmarkEnd w:id="61"/>
-    </w:p>
-    <w:p>
-      <w:pPr>
-        <w:pStyle w:val="1"/>
-      </w:pPr>
-      <w:bookmarkStart w:id="62" w:name="_Toc356683860"/>
+      <w:bookmarkStart w:id="62" w:name="_Toc356683861"/>
       <w:proofErr w:type="spellStart"/>
       <w:r>
         <w:rPr>
@@ -20789,7 +20391,7 @@
         <w:rPr>
           <w:rFonts w:hint="eastAsia"/>
         </w:rPr>
-        <w:t>服务器如何部署</w:t>
+        <w:t>服务器软硬件要求</w:t>
       </w:r>
       <w:bookmarkEnd w:id="62"/>
     </w:p>
@@ -20797,20 +20399,18 @@
       <w:pPr>
         <w:pStyle w:val="2"/>
       </w:pPr>
-      <w:bookmarkStart w:id="63" w:name="_Toc356683861"/>
-      <w:proofErr w:type="spellStart"/>
-      <w:r>
-        <w:rPr>
-          <w:rFonts w:hint="eastAsia"/>
-        </w:rPr>
-        <w:t>RocketMQ</w:t>
-      </w:r>
-      <w:proofErr w:type="spellEnd"/>
-      <w:r>
-        <w:rPr>
-          <w:rFonts w:hint="eastAsia"/>
-        </w:rPr>
-        <w:t>服务器软硬件要求</w:t>
+      <w:bookmarkStart w:id="63" w:name="_Toc356683862"/>
+      <w:r>
+        <w:rPr>
+          <w:rFonts w:hint="eastAsia"/>
+        </w:rPr>
+        <w:t>Broker</w:t>
+      </w:r>
+      <w:r>
+        <w:rPr>
+          <w:rFonts w:hint="eastAsia"/>
+        </w:rPr>
+        <w:t>配置参数说明</w:t>
       </w:r>
       <w:bookmarkEnd w:id="63"/>
     </w:p>
@@ -20818,18 +20418,24 @@
       <w:pPr>
         <w:pStyle w:val="2"/>
       </w:pPr>
-      <w:bookmarkStart w:id="64" w:name="_Toc356683862"/>
-      <w:r>
-        <w:rPr>
-          <w:rFonts w:hint="eastAsia"/>
-        </w:rPr>
-        <w:t>Broker</w:t>
-      </w:r>
-      <w:r>
-        <w:rPr>
-          <w:rFonts w:hint="eastAsia"/>
-        </w:rPr>
-        <w:t>配置参数说明</w:t>
+      <w:bookmarkStart w:id="64" w:name="_Toc356683863"/>
+      <w:r>
+        <w:rPr>
+          <w:rFonts w:hint="eastAsia"/>
+        </w:rPr>
+        <w:t>HA</w:t>
+      </w:r>
+      <w:r>
+        <w:rPr>
+          <w:rFonts w:hint="eastAsia"/>
+        </w:rPr>
+        <w:t>，</w:t>
+      </w:r>
+      <w:r>
+        <w:rPr>
+          <w:rFonts w:hint="eastAsia"/>
+        </w:rPr>
+        <w:t>同步双写</w:t>
       </w:r>
       <w:bookmarkEnd w:id="64"/>
     </w:p>
@@ -20837,7 +20443,7 @@
       <w:pPr>
         <w:pStyle w:val="2"/>
       </w:pPr>
-      <w:bookmarkStart w:id="65" w:name="_Toc356683863"/>
+      <w:bookmarkStart w:id="65" w:name="_Toc356683864"/>
       <w:r>
         <w:rPr>
           <w:rFonts w:hint="eastAsia"/>
@@ -20854,34 +20460,9 @@
         <w:rPr>
           <w:rFonts w:hint="eastAsia"/>
         </w:rPr>
-        <w:t>同步双写</w:t>
+        <w:t>异步复制</w:t>
       </w:r>
       <w:bookmarkEnd w:id="65"/>
-    </w:p>
-    <w:p>
-      <w:pPr>
-        <w:pStyle w:val="2"/>
-      </w:pPr>
-      <w:bookmarkStart w:id="66" w:name="_Toc356683864"/>
-      <w:r>
-        <w:rPr>
-          <w:rFonts w:hint="eastAsia"/>
-        </w:rPr>
-        <w:t>HA</w:t>
-      </w:r>
-      <w:r>
-        <w:rPr>
-          <w:rFonts w:hint="eastAsia"/>
-        </w:rPr>
-        <w:t>，</w:t>
-      </w:r>
-      <w:r>
-        <w:rPr>
-          <w:rFonts w:hint="eastAsia"/>
-        </w:rPr>
-        <w:t>异步复制</w:t>
-      </w:r>
-      <w:bookmarkEnd w:id="66"/>
     </w:p>
     <w:p>
       <w:pPr>
@@ -20891,7 +20472,7 @@
           <w:numId w:val="0"/>
         </w:numPr>
       </w:pPr>
-      <w:bookmarkStart w:id="67" w:name="_Toc356683865"/>
+      <w:bookmarkStart w:id="66" w:name="_Toc356683865"/>
       <w:r>
         <w:rPr>
           <w:rFonts w:hint="eastAsia"/>
@@ -20929,7 +20510,7 @@
         </w:rPr>
         <w:t>、规范</w:t>
       </w:r>
-      <w:bookmarkEnd w:id="67"/>
+      <w:bookmarkEnd w:id="66"/>
     </w:p>
     <w:p>
       <w:pPr>
@@ -20949,7 +20530,7 @@
         <w:pStyle w:val="a8"/>
         <w:ind w:left="420" w:firstLineChars="0" w:firstLine="0"/>
       </w:pPr>
-      <w:hyperlink r:id="rId38" w:history="1">
+      <w:hyperlink r:id="rId35" w:history="1">
         <w:r>
           <w:rPr>
             <w:rStyle w:val="a9"/>
@@ -20976,7 +20557,7 @@
         <w:pStyle w:val="a8"/>
         <w:ind w:left="420" w:firstLineChars="0" w:firstLine="0"/>
       </w:pPr>
-      <w:hyperlink r:id="rId39" w:history="1">
+      <w:hyperlink r:id="rId36" w:history="1">
         <w:r>
           <w:rPr>
             <w:rStyle w:val="a9"/>
@@ -21003,7 +20584,7 @@
         <w:pStyle w:val="a8"/>
         <w:ind w:left="420" w:firstLineChars="0" w:firstLine="0"/>
       </w:pPr>
-      <w:hyperlink r:id="rId40" w:history="1">
+      <w:hyperlink r:id="rId37" w:history="1">
         <w:r>
           <w:rPr>
             <w:rStyle w:val="a9"/>
@@ -21030,7 +20611,7 @@
         <w:pStyle w:val="a8"/>
         <w:ind w:left="420" w:firstLineChars="0" w:firstLine="0"/>
       </w:pPr>
-      <w:hyperlink r:id="rId41" w:history="1">
+      <w:hyperlink r:id="rId38" w:history="1">
         <w:r>
           <w:rPr>
             <w:rStyle w:val="a9"/>
@@ -21068,7 +20649,7 @@
         <w:pStyle w:val="a8"/>
         <w:ind w:left="420" w:firstLineChars="0" w:firstLine="0"/>
       </w:pPr>
-      <w:hyperlink r:id="rId42" w:history="1">
+      <w:hyperlink r:id="rId39" w:history="1">
         <w:r>
           <w:rPr>
             <w:rStyle w:val="a9"/>
@@ -21103,7 +20684,7 @@
         <w:pStyle w:val="a8"/>
         <w:ind w:left="420" w:firstLineChars="0" w:firstLine="0"/>
       </w:pPr>
-      <w:hyperlink r:id="rId43" w:history="1">
+      <w:hyperlink r:id="rId40" w:history="1">
         <w:r>
           <w:rPr>
             <w:rStyle w:val="a9"/>
@@ -21119,7 +20700,7 @@
       </w:pPr>
     </w:p>
     <w:sectPr>
-      <w:footerReference w:type="default" r:id="rId44"/>
+      <w:footerReference w:type="default" r:id="rId41"/>
       <w:pgSz w:w="11906" w:h="16838"/>
       <w:pgMar w:top="720" w:right="720" w:bottom="720" w:left="720" w:header="397" w:footer="567" w:gutter="0"/>
       <w:pgNumType w:start="1"/>
@@ -21265,7 +20846,7 @@
         <w:b/>
         <w:noProof/>
       </w:rPr>
-      <w:t>5</w:t>
+      <w:t>13</w:t>
     </w:r>
     <w:r>
       <w:rPr>
@@ -23535,6 +23116,92 @@
     </w:lvl>
   </w:abstractNum>
   <w:abstractNum w:abstractNumId="24">
+    <w:nsid w:val="4D9E746D"/>
+    <w:multiLevelType w:val="hybridMultilevel"/>
+    <w:tmpl w:val="9EC43D02"/>
+    <w:lvl w:ilvl="0" w:tplc="04090017">
+      <w:start w:val="1"/>
+      <w:numFmt w:val="chineseCountingThousand"/>
+      <w:lvlText w:val="(%1)"/>
+      <w:lvlJc w:val="left"/>
+      <w:pPr>
+        <w:ind w:left="840" w:hanging="420"/>
+      </w:pPr>
+    </w:lvl>
+    <w:lvl w:ilvl="1" w:tplc="04090019" w:tentative="1">
+      <w:start w:val="1"/>
+      <w:numFmt w:val="lowerLetter"/>
+      <w:lvlText w:val="%2)"/>
+      <w:lvlJc w:val="left"/>
+      <w:pPr>
+        <w:ind w:left="1260" w:hanging="420"/>
+      </w:pPr>
+    </w:lvl>
+    <w:lvl w:ilvl="2" w:tplc="0409001B" w:tentative="1">
+      <w:start w:val="1"/>
+      <w:numFmt w:val="lowerRoman"/>
+      <w:lvlText w:val="%3."/>
+      <w:lvlJc w:val="right"/>
+      <w:pPr>
+        <w:ind w:left="1680" w:hanging="420"/>
+      </w:pPr>
+    </w:lvl>
+    <w:lvl w:ilvl="3" w:tplc="0409000F" w:tentative="1">
+      <w:start w:val="1"/>
+      <w:numFmt w:val="decimal"/>
+      <w:lvlText w:val="%4."/>
+      <w:lvlJc w:val="left"/>
+      <w:pPr>
+        <w:ind w:left="2100" w:hanging="420"/>
+      </w:pPr>
+    </w:lvl>
+    <w:lvl w:ilvl="4" w:tplc="04090019" w:tentative="1">
+      <w:start w:val="1"/>
+      <w:numFmt w:val="lowerLetter"/>
+      <w:lvlText w:val="%5)"/>
+      <w:lvlJc w:val="left"/>
+      <w:pPr>
+        <w:ind w:left="2520" w:hanging="420"/>
+      </w:pPr>
+    </w:lvl>
+    <w:lvl w:ilvl="5" w:tplc="0409001B" w:tentative="1">
+      <w:start w:val="1"/>
+      <w:numFmt w:val="lowerRoman"/>
+      <w:lvlText w:val="%6."/>
+      <w:lvlJc w:val="right"/>
+      <w:pPr>
+        <w:ind w:left="2940" w:hanging="420"/>
+      </w:pPr>
+    </w:lvl>
+    <w:lvl w:ilvl="6" w:tplc="0409000F" w:tentative="1">
+      <w:start w:val="1"/>
+      <w:numFmt w:val="decimal"/>
+      <w:lvlText w:val="%7."/>
+      <w:lvlJc w:val="left"/>
+      <w:pPr>
+        <w:ind w:left="3360" w:hanging="420"/>
+      </w:pPr>
+    </w:lvl>
+    <w:lvl w:ilvl="7" w:tplc="04090019" w:tentative="1">
+      <w:start w:val="1"/>
+      <w:numFmt w:val="lowerLetter"/>
+      <w:lvlText w:val="%8)"/>
+      <w:lvlJc w:val="left"/>
+      <w:pPr>
+        <w:ind w:left="3780" w:hanging="420"/>
+      </w:pPr>
+    </w:lvl>
+    <w:lvl w:ilvl="8" w:tplc="0409001B" w:tentative="1">
+      <w:start w:val="1"/>
+      <w:numFmt w:val="lowerRoman"/>
+      <w:lvlText w:val="%9."/>
+      <w:lvlJc w:val="right"/>
+      <w:pPr>
+        <w:ind w:left="4200" w:hanging="420"/>
+      </w:pPr>
+    </w:lvl>
+  </w:abstractNum>
+  <w:abstractNum w:abstractNumId="25">
     <w:nsid w:val="52BE19AA"/>
     <w:multiLevelType w:val="hybridMultilevel"/>
     <w:tmpl w:val="175C8090"/>
@@ -23623,7 +23290,7 @@
       </w:pPr>
     </w:lvl>
   </w:abstractNum>
-  <w:abstractNum w:abstractNumId="25">
+  <w:abstractNum w:abstractNumId="26">
     <w:nsid w:val="546740F3"/>
     <w:multiLevelType w:val="hybridMultilevel"/>
     <w:tmpl w:val="357C4AE0"/>
@@ -23710,7 +23377,7 @@
       </w:pPr>
     </w:lvl>
   </w:abstractNum>
-  <w:abstractNum w:abstractNumId="26">
+  <w:abstractNum w:abstractNumId="27">
     <w:nsid w:val="54BD1EFA"/>
     <w:multiLevelType w:val="hybridMultilevel"/>
     <w:tmpl w:val="0A92E04A"/>
@@ -23796,7 +23463,7 @@
       </w:pPr>
     </w:lvl>
   </w:abstractNum>
-  <w:abstractNum w:abstractNumId="27">
+  <w:abstractNum w:abstractNumId="28">
     <w:nsid w:val="599D2AB1"/>
     <w:multiLevelType w:val="hybridMultilevel"/>
     <w:tmpl w:val="2176F114"/>
@@ -23885,7 +23552,7 @@
       </w:pPr>
     </w:lvl>
   </w:abstractNum>
-  <w:abstractNum w:abstractNumId="28">
+  <w:abstractNum w:abstractNumId="29">
     <w:nsid w:val="61BB1F78"/>
     <w:multiLevelType w:val="hybridMultilevel"/>
     <w:tmpl w:val="DEF28360"/>
@@ -23971,7 +23638,7 @@
       </w:pPr>
     </w:lvl>
   </w:abstractNum>
-  <w:abstractNum w:abstractNumId="29">
+  <w:abstractNum w:abstractNumId="30">
     <w:nsid w:val="652474A7"/>
     <w:multiLevelType w:val="hybridMultilevel"/>
     <w:tmpl w:val="11FAEF7E"/>
@@ -24060,7 +23727,7 @@
       </w:pPr>
     </w:lvl>
   </w:abstractNum>
-  <w:abstractNum w:abstractNumId="30">
+  <w:abstractNum w:abstractNumId="31">
     <w:nsid w:val="672A76F1"/>
     <w:multiLevelType w:val="hybridMultilevel"/>
     <w:tmpl w:val="770ED408"/>
@@ -24149,7 +23816,7 @@
       </w:pPr>
     </w:lvl>
   </w:abstractNum>
-  <w:abstractNum w:abstractNumId="31">
+  <w:abstractNum w:abstractNumId="32">
     <w:nsid w:val="6EDA6942"/>
     <w:multiLevelType w:val="hybridMultilevel"/>
     <w:tmpl w:val="A4469F56"/>
@@ -24262,7 +23929,7 @@
       </w:rPr>
     </w:lvl>
   </w:abstractNum>
-  <w:abstractNum w:abstractNumId="32">
+  <w:abstractNum w:abstractNumId="33">
     <w:nsid w:val="775E31C3"/>
     <w:multiLevelType w:val="hybridMultilevel"/>
     <w:tmpl w:val="7F742100"/>
@@ -24355,7 +24022,7 @@
     <w:abstractNumId w:val="20"/>
   </w:num>
   <w:num w:numId="2">
-    <w:abstractNumId w:val="25"/>
+    <w:abstractNumId w:val="26"/>
   </w:num>
   <w:num w:numId="3">
     <w:abstractNumId w:val="3"/>
@@ -24364,7 +24031,7 @@
     <w:abstractNumId w:val="22"/>
   </w:num>
   <w:num w:numId="5">
-    <w:abstractNumId w:val="28"/>
+    <w:abstractNumId w:val="29"/>
   </w:num>
   <w:num w:numId="6">
     <w:abstractNumId w:val="19"/>
@@ -24376,13 +24043,13 @@
     <w:abstractNumId w:val="18"/>
   </w:num>
   <w:num w:numId="9">
-    <w:abstractNumId w:val="29"/>
+    <w:abstractNumId w:val="30"/>
   </w:num>
   <w:num w:numId="10">
-    <w:abstractNumId w:val="30"/>
+    <w:abstractNumId w:val="31"/>
   </w:num>
   <w:num w:numId="11">
-    <w:abstractNumId w:val="24"/>
+    <w:abstractNumId w:val="25"/>
   </w:num>
   <w:num w:numId="12">
     <w:abstractNumId w:val="15"/>
@@ -24391,7 +24058,7 @@
     <w:abstractNumId w:val="17"/>
   </w:num>
   <w:num w:numId="14">
-    <w:abstractNumId w:val="32"/>
+    <w:abstractNumId w:val="33"/>
   </w:num>
   <w:num w:numId="15">
     <w:abstractNumId w:val="11"/>
@@ -24400,7 +24067,7 @@
     <w:abstractNumId w:val="23"/>
   </w:num>
   <w:num w:numId="17">
-    <w:abstractNumId w:val="31"/>
+    <w:abstractNumId w:val="32"/>
   </w:num>
   <w:num w:numId="18">
     <w:abstractNumId w:val="7"/>
@@ -24412,7 +24079,7 @@
     <w:abstractNumId w:val="6"/>
   </w:num>
   <w:num w:numId="21">
-    <w:abstractNumId w:val="27"/>
+    <w:abstractNumId w:val="28"/>
   </w:num>
   <w:num w:numId="22">
     <w:abstractNumId w:val="10"/>
@@ -24445,10 +24112,13 @@
     <w:abstractNumId w:val="9"/>
   </w:num>
   <w:num w:numId="32">
-    <w:abstractNumId w:val="26"/>
+    <w:abstractNumId w:val="27"/>
   </w:num>
   <w:num w:numId="33">
     <w:abstractNumId w:val="12"/>
+  </w:num>
+  <w:num w:numId="34">
+    <w:abstractNumId w:val="24"/>
   </w:num>
   <w:numIdMacAtCleanup w:val="33"/>
 </w:numbering>
@@ -25628,7 +25298,7 @@
 </file>
 
 <file path=customXml/itemProps2.xml><?xml version="1.0" encoding="utf-8"?>
-<ds:datastoreItem xmlns:ds="http://schemas.openxmlformats.org/officeDocument/2006/customXml" ds:itemID="{5AC8F75C-05FD-4FA0-A9DA-A01E44E77955}">
+<ds:datastoreItem xmlns:ds="http://schemas.openxmlformats.org/officeDocument/2006/customXml" ds:itemID="{235D70E6-D551-47F6-BE40-EE65EB594977}">
   <ds:schemaRefs>
     <ds:schemaRef ds:uri="http://schemas.openxmlformats.org/officeDocument/2006/bibliography"/>
   </ds:schemaRefs>
